--- a/Rapports Commun/Rapports B&R.docx
+++ b/Rapports Commun/Rapports B&R.docx
@@ -2440,7 +2440,6 @@
     <w:p/>
     <w:p/>
     <w:p/>
-    <w:p/>
     <w:p>
       <w:r>
         <w:rPr>
@@ -2449,13 +2448,13 @@
         <mc:AlternateContent>
           <mc:Choice Requires="wps">
             <w:drawing>
-              <wp:anchor distT="0" distB="0" distL="114300" distR="114300" simplePos="0" relativeHeight="251658253" behindDoc="0" locked="0" layoutInCell="1" allowOverlap="1" wp14:anchorId="3349D396" wp14:editId="3AE8C820">
+              <wp:anchor distT="0" distB="0" distL="114300" distR="114300" simplePos="0" relativeHeight="251658253" behindDoc="0" locked="0" layoutInCell="1" allowOverlap="1" wp14:anchorId="3349D396" wp14:editId="074A360A">
                 <wp:simplePos x="0" y="0"/>
                 <wp:positionH relativeFrom="column">
-                  <wp:posOffset>-887806</wp:posOffset>
+                  <wp:posOffset>-894855</wp:posOffset>
                 </wp:positionH>
                 <wp:positionV relativeFrom="paragraph">
-                  <wp:posOffset>287224</wp:posOffset>
+                  <wp:posOffset>381939</wp:posOffset>
                 </wp:positionV>
                 <wp:extent cx="5242560" cy="2882900"/>
                 <wp:effectExtent l="0" t="0" r="0" b="0"/>
@@ -2532,6 +2531,33 @@
                                 <w:sz w:val="88"/>
                                 <w:szCs w:val="88"/>
                               </w:rPr>
+                              <w:t>Ecran tactile FT50</w:t>
+                            </w:r>
+                          </w:p>
+                          <w:p>
+                            <w:pPr>
+                              <w:pStyle w:val="Titre"/>
+                              <w:jc w:val="center"/>
+                              <w:rPr>
+                                <w:rFonts w:ascii="Main Font Family" w:hAnsi="Main Font Family"/>
+                                <w:b/>
+                                <w:bCs/>
+                                <w:i/>
+                                <w:iCs/>
+                                <w:sz w:val="88"/>
+                                <w:szCs w:val="88"/>
+                              </w:rPr>
+                            </w:pPr>
+                            <w:r>
+                              <w:rPr>
+                                <w:rFonts w:ascii="Main Font Family" w:hAnsi="Main Font Family"/>
+                                <w:b/>
+                                <w:bCs/>
+                                <w:i/>
+                                <w:iCs/>
+                                <w:sz w:val="88"/>
+                                <w:szCs w:val="88"/>
+                              </w:rPr>
                               <w:t>PP 45</w:t>
                             </w:r>
                           </w:p>
@@ -2562,6 +2588,22 @@
                               <w:t>Automation Studio</w:t>
                             </w:r>
                           </w:p>
+                          <w:p>
+                            <w:pPr>
+                              <w:pStyle w:val="Titre"/>
+                              <w:jc w:val="center"/>
+                              <w:rPr>
+                                <w:rFonts w:ascii="Main Font Family" w:hAnsi="Main Font Family"/>
+                                <w:b/>
+                                <w:bCs/>
+                                <w:i/>
+                                <w:iCs/>
+                                <w:sz w:val="88"/>
+                                <w:szCs w:val="88"/>
+                              </w:rPr>
+                            </w:pPr>
+                          </w:p>
+                          <w:p/>
                           <w:p/>
                           <w:p/>
                         </w:txbxContent>
@@ -2586,7 +2628,7 @@
           </mc:Choice>
           <mc:Fallback>
             <w:pict>
-              <v:shape w14:anchorId="3349D396" id="Zone de texte 39" o:spid="_x0000_s1027" type="#_x0000_t202" style="position:absolute;margin-left:-69.9pt;margin-top:22.6pt;width:412.8pt;height:227pt;z-index:251658253;visibility:visible;mso-wrap-style:square;mso-width-percent:0;mso-height-percent:0;mso-wrap-distance-left:9pt;mso-wrap-distance-top:0;mso-wrap-distance-right:9pt;mso-wrap-distance-bottom:0;mso-position-horizontal:absolute;mso-position-horizontal-relative:text;mso-position-vertical:absolute;mso-position-vertical-relative:text;mso-width-percent:0;mso-height-percent:0;mso-width-relative:margin;mso-height-relative:margin;v-text-anchor:top" o:gfxdata="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" filled="f" stroked="f" strokeweight=".5pt">
+              <v:shape w14:anchorId="3349D396" id="Zone de texte 39" o:spid="_x0000_s1027" type="#_x0000_t202" style="position:absolute;margin-left:-70.45pt;margin-top:30.05pt;width:412.8pt;height:227pt;z-index:251658253;visibility:visible;mso-wrap-style:square;mso-width-percent:0;mso-height-percent:0;mso-wrap-distance-left:9pt;mso-wrap-distance-top:0;mso-wrap-distance-right:9pt;mso-wrap-distance-bottom:0;mso-position-horizontal:absolute;mso-position-horizontal-relative:text;mso-position-vertical:absolute;mso-position-vertical-relative:text;mso-width-percent:0;mso-height-percent:0;mso-width-relative:margin;mso-height-relative:margin;v-text-anchor:top" o:gfxdata="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" filled="f" stroked="f" strokeweight=".5pt">
                 <v:textbox>
                   <w:txbxContent>
                     <w:p>
@@ -2614,6 +2656,33 @@
                           <w:szCs w:val="88"/>
                         </w:rPr>
                         <w:t>Calculateur X90</w:t>
+                      </w:r>
+                    </w:p>
+                    <w:p>
+                      <w:pPr>
+                        <w:pStyle w:val="Titre"/>
+                        <w:jc w:val="center"/>
+                        <w:rPr>
+                          <w:rFonts w:ascii="Main Font Family" w:hAnsi="Main Font Family"/>
+                          <w:b/>
+                          <w:bCs/>
+                          <w:i/>
+                          <w:iCs/>
+                          <w:sz w:val="88"/>
+                          <w:szCs w:val="88"/>
+                        </w:rPr>
+                      </w:pPr>
+                      <w:r>
+                        <w:rPr>
+                          <w:rFonts w:ascii="Main Font Family" w:hAnsi="Main Font Family"/>
+                          <w:b/>
+                          <w:bCs/>
+                          <w:i/>
+                          <w:iCs/>
+                          <w:sz w:val="88"/>
+                          <w:szCs w:val="88"/>
+                        </w:rPr>
+                        <w:t>Ecran tactile FT50</w:t>
                       </w:r>
                     </w:p>
                     <w:p>
@@ -2670,6 +2739,22 @@
                         <w:t>Automation Studio</w:t>
                       </w:r>
                     </w:p>
+                    <w:p>
+                      <w:pPr>
+                        <w:pStyle w:val="Titre"/>
+                        <w:jc w:val="center"/>
+                        <w:rPr>
+                          <w:rFonts w:ascii="Main Font Family" w:hAnsi="Main Font Family"/>
+                          <w:b/>
+                          <w:bCs/>
+                          <w:i/>
+                          <w:iCs/>
+                          <w:sz w:val="88"/>
+                          <w:szCs w:val="88"/>
+                        </w:rPr>
+                      </w:pPr>
+                    </w:p>
+                    <w:p/>
                     <w:p/>
                     <w:p/>
                   </w:txbxContent>
@@ -2680,6 +2765,7 @@
         </mc:AlternateContent>
       </w:r>
     </w:p>
+    <w:p/>
     <w:p/>
     <w:p/>
     <w:p/>
@@ -2814,7 +2900,7 @@
           <w:r>
             <w:fldChar w:fldCharType="separate"/>
           </w:r>
-          <w:hyperlink w:anchor="_Toc124780282" w:history="1">
+          <w:hyperlink w:anchor="_Toc124781417" w:history="1">
             <w:r>
               <w:rPr>
                 <w:rStyle w:val="Lienhypertexte"/>
@@ -2856,7 +2942,7 @@
                 <w:noProof/>
                 <w:webHidden/>
               </w:rPr>
-              <w:instrText xml:space="preserve"> PAGEREF _Toc124780282 \h </w:instrText>
+              <w:instrText xml:space="preserve"> PAGEREF _Toc124781417 \h </w:instrText>
             </w:r>
             <w:r>
               <w:rPr>
@@ -2900,13 +2986,13 @@
               <w:lang w:eastAsia="fr-FR"/>
             </w:rPr>
           </w:pPr>
-          <w:hyperlink w:anchor="_Toc124780283" w:history="1">
+          <w:hyperlink w:anchor="_Toc124781418" w:history="1">
             <w:r>
               <w:rPr>
                 <w:rStyle w:val="Lienhypertexte"/>
                 <w:noProof/>
               </w:rPr>
-              <w:t>a.</w:t>
+              <w:t>A.</w:t>
             </w:r>
             <w:r>
               <w:rPr>
@@ -2942,7 +3028,7 @@
                 <w:noProof/>
                 <w:webHidden/>
               </w:rPr>
-              <w:instrText xml:space="preserve"> PAGEREF _Toc124780283 \h </w:instrText>
+              <w:instrText xml:space="preserve"> PAGEREF _Toc124781418 \h </w:instrText>
             </w:r>
             <w:r>
               <w:rPr>
@@ -2986,13 +3072,13 @@
               <w:lang w:eastAsia="fr-FR"/>
             </w:rPr>
           </w:pPr>
-          <w:hyperlink w:anchor="_Toc124780284" w:history="1">
+          <w:hyperlink w:anchor="_Toc124781419" w:history="1">
             <w:r>
               <w:rPr>
                 <w:rStyle w:val="Lienhypertexte"/>
                 <w:noProof/>
               </w:rPr>
-              <w:t>b.</w:t>
+              <w:t>B.</w:t>
             </w:r>
             <w:r>
               <w:rPr>
@@ -3028,7 +3114,7 @@
                 <w:noProof/>
                 <w:webHidden/>
               </w:rPr>
-              <w:instrText xml:space="preserve"> PAGEREF _Toc124780284 \h </w:instrText>
+              <w:instrText xml:space="preserve"> PAGEREF _Toc124781419 \h </w:instrText>
             </w:r>
             <w:r>
               <w:rPr>
@@ -3072,13 +3158,13 @@
               <w:lang w:eastAsia="fr-FR"/>
             </w:rPr>
           </w:pPr>
-          <w:hyperlink w:anchor="_Toc124780285" w:history="1">
+          <w:hyperlink w:anchor="_Toc124781420" w:history="1">
             <w:r>
               <w:rPr>
                 <w:rStyle w:val="Lienhypertexte"/>
                 <w:noProof/>
               </w:rPr>
-              <w:t>c.</w:t>
+              <w:t>C.</w:t>
             </w:r>
             <w:r>
               <w:rPr>
@@ -3114,7 +3200,7 @@
                 <w:noProof/>
                 <w:webHidden/>
               </w:rPr>
-              <w:instrText xml:space="preserve"> PAGEREF _Toc124780285 \h </w:instrText>
+              <w:instrText xml:space="preserve"> PAGEREF _Toc124781420 \h </w:instrText>
             </w:r>
             <w:r>
               <w:rPr>
@@ -3135,6 +3221,92 @@
                 <w:webHidden/>
               </w:rPr>
               <w:t>4</w:t>
+            </w:r>
+            <w:r>
+              <w:rPr>
+                <w:noProof/>
+                <w:webHidden/>
+              </w:rPr>
+              <w:fldChar w:fldCharType="end"/>
+            </w:r>
+          </w:hyperlink>
+        </w:p>
+        <w:p>
+          <w:pPr>
+            <w:pStyle w:val="TM2"/>
+            <w:tabs>
+              <w:tab w:val="left" w:pos="660"/>
+              <w:tab w:val="right" w:leader="dot" w:pos="9062"/>
+            </w:tabs>
+            <w:rPr>
+              <w:rFonts w:eastAsiaTheme="minorEastAsia"/>
+              <w:noProof/>
+              <w:lang w:eastAsia="fr-FR"/>
+            </w:rPr>
+          </w:pPr>
+          <w:hyperlink w:anchor="_Toc124781421" w:history="1">
+            <w:r>
+              <w:rPr>
+                <w:rStyle w:val="Lienhypertexte"/>
+                <w:noProof/>
+              </w:rPr>
+              <w:t>D.</w:t>
+            </w:r>
+            <w:r>
+              <w:rPr>
+                <w:rFonts w:eastAsiaTheme="minorEastAsia"/>
+                <w:noProof/>
+                <w:lang w:eastAsia="fr-FR"/>
+              </w:rPr>
+              <w:tab/>
+            </w:r>
+            <w:r>
+              <w:rPr>
+                <w:rStyle w:val="Lienhypertexte"/>
+                <w:noProof/>
+              </w:rPr>
+              <w:t>Diagramme de bloc</w:t>
+            </w:r>
+            <w:r>
+              <w:rPr>
+                <w:noProof/>
+                <w:webHidden/>
+              </w:rPr>
+              <w:tab/>
+            </w:r>
+            <w:r>
+              <w:rPr>
+                <w:noProof/>
+                <w:webHidden/>
+              </w:rPr>
+              <w:fldChar w:fldCharType="begin"/>
+            </w:r>
+            <w:r>
+              <w:rPr>
+                <w:noProof/>
+                <w:webHidden/>
+              </w:rPr>
+              <w:instrText xml:space="preserve"> PAGEREF _Toc124781421 \h </w:instrText>
+            </w:r>
+            <w:r>
+              <w:rPr>
+                <w:noProof/>
+                <w:webHidden/>
+              </w:rPr>
+            </w:r>
+            <w:r>
+              <w:rPr>
+                <w:noProof/>
+                <w:webHidden/>
+              </w:rPr>
+              <w:fldChar w:fldCharType="separate"/>
+            </w:r>
+            <w:r>
+              <w:rPr>
+                <w:noProof/>
+                <w:webHidden/>
+              </w:rPr>
+              <w:t>5</w:t>
             </w:r>
             <w:r>
               <w:rPr>
@@ -3167,7 +3339,7 @@
       <w:pPr>
         <w:pStyle w:val="Titre1"/>
       </w:pPr>
-      <w:bookmarkStart w:id="0" w:name="_Toc124780282"/>
+      <w:bookmarkStart w:id="0" w:name="_Toc124781417"/>
       <w:r>
         <w:lastRenderedPageBreak/>
         <w:t>Calculateur X90</w:t>
@@ -3181,7 +3353,7 @@
       <w:pPr>
         <w:pStyle w:val="Titre2"/>
       </w:pPr>
-      <w:bookmarkStart w:id="1" w:name="_Toc124780283"/>
+      <w:bookmarkStart w:id="1" w:name="_Toc124781418"/>
       <w:r>
         <w:t>Informations générales</w:t>
       </w:r>
@@ -3233,10 +3405,7 @@
         <w:t>la</w:t>
       </w:r>
       <w:r>
-        <w:t xml:space="preserve"> </w:t>
-      </w:r>
-      <w:r>
-        <w:t>permet</w:t>
+        <w:t xml:space="preserve"> permet</w:t>
       </w:r>
       <w:r>
         <w:t xml:space="preserve"> </w:t>
@@ -3388,7 +3557,7 @@
       <w:pPr>
         <w:pStyle w:val="Titre2"/>
       </w:pPr>
-      <w:bookmarkStart w:id="2" w:name="_Toc124780284"/>
+      <w:bookmarkStart w:id="2" w:name="_Toc124781419"/>
       <w:r>
         <w:t>Caractéri</w:t>
       </w:r>
@@ -3439,6 +3608,18 @@
       </w:pPr>
       <w:r>
         <w:t>3x bus CAN</w:t>
+      </w:r>
+    </w:p>
+    <w:p>
+      <w:pPr>
+        <w:pStyle w:val="Paragraphedeliste"/>
+        <w:numPr>
+          <w:ilvl w:val="0"/>
+          <w:numId w:val="9"/>
+        </w:numPr>
+      </w:pPr>
+      <w:r>
+        <w:t>1x POWERLINK</w:t>
       </w:r>
     </w:p>
     <w:tbl>
@@ -3458,16 +3639,8 @@
           </w:tcPr>
           <w:p>
             <w:r>
-              <w:t xml:space="preserve">1x </w:t>
-            </w:r>
-            <w:proofErr w:type="spellStart"/>
-            <w:r>
-              <w:t>POWERLINK</w:t>
-            </w:r>
-            <w:r>
               <w:t>Processeur</w:t>
             </w:r>
-            <w:proofErr w:type="spellEnd"/>
           </w:p>
         </w:tc>
         <w:tc>
@@ -3949,7 +4122,7 @@
       <w:pPr>
         <w:pStyle w:val="Titre2"/>
       </w:pPr>
-      <w:bookmarkStart w:id="3" w:name="_Toc124780285"/>
+      <w:bookmarkStart w:id="3" w:name="_Toc124781420"/>
       <w:r>
         <w:t>Bus CAN</w:t>
       </w:r>
@@ -3957,6 +4130,9 @@
     </w:p>
     <w:p>
       <w:r>
+        <w:rPr>
+          <w:noProof/>
+        </w:rPr>
         <w:drawing>
           <wp:inline distT="0" distB="0" distL="0" distR="0" wp14:anchorId="15FB677F" wp14:editId="7A62C1DD">
             <wp:extent cx="5760720" cy="3465830"/>
@@ -4260,13 +4436,17 @@
       <w:pPr>
         <w:pStyle w:val="Titre2"/>
       </w:pPr>
-      <w:r>
-        <w:lastRenderedPageBreak/>
+      <w:bookmarkStart w:id="4" w:name="_Toc124781421"/>
+      <w:r>
         <w:t>Diagramme de bloc</w:t>
       </w:r>
+      <w:bookmarkEnd w:id="4"/>
     </w:p>
     <w:p>
       <w:r>
+        <w:rPr>
+          <w:noProof/>
+        </w:rPr>
         <w:drawing>
           <wp:inline distT="0" distB="0" distL="0" distR="0" wp14:anchorId="06FB2BE5" wp14:editId="5DF291EC">
             <wp:extent cx="5760720" cy="5360035"/>
@@ -4303,6 +4483,95 @@
           </wp:inline>
         </w:drawing>
       </w:r>
+    </w:p>
+    <w:p>
+      <w:pPr>
+        <w:pStyle w:val="Titre1"/>
+      </w:pPr>
+      <w:r>
+        <w:t>Ecran tactile FT-50</w:t>
+      </w:r>
+    </w:p>
+    <w:p>
+      <w:pPr>
+        <w:pStyle w:val="Titre2"/>
+      </w:pPr>
+      <w:r>
+        <w:t xml:space="preserve"> </w:t>
+      </w:r>
+      <w:r>
+        <w:t>Introduction</w:t>
+      </w:r>
+    </w:p>
+    <w:p>
+      <w:r>
+        <w:t xml:space="preserve">L’écran tactile FT50 </w:t>
+      </w:r>
+      <w:r>
+        <w:t xml:space="preserve">de 15.6 </w:t>
+      </w:r>
+      <w:r>
+        <w:t>pouces</w:t>
+      </w:r>
+      <w:r>
+        <w:t xml:space="preserve"> (1366 x 768), résolution HD</w:t>
+      </w:r>
+      <w:r>
+        <w:t>,</w:t>
+      </w:r>
+      <w:r>
+        <w:t xml:space="preserve"> avec un écran en verre</w:t>
+      </w:r>
+      <w:r>
+        <w:t xml:space="preserve"> et</w:t>
+      </w:r>
+      <w:r>
+        <w:t xml:space="preserve"> 1 PoE</w:t>
+      </w:r>
+      <w:r>
+        <w:t>.</w:t>
+      </w:r>
+    </w:p>
+    <w:p>
+      <w:r>
+        <w:t>Il a un CPU et une mémoire de 800 MHz 4 cœurs (ARM Cortex-A9)</w:t>
+      </w:r>
+      <w:r>
+        <w:t xml:space="preserve">, 2 Gb de ram et 512 MB </w:t>
+      </w:r>
+      <w:r>
+        <w:t>lecteur flash intégré.</w:t>
+      </w:r>
+      <w:r>
+        <w:t xml:space="preserve"> Ecran tactile capacitif protégé, </w:t>
+      </w:r>
+      <w:r>
+        <w:t xml:space="preserve">touche multiple possible, </w:t>
+      </w:r>
+      <w:r>
+        <w:t>façade en verre avec cadre noir, format paysage et portrait configurable avec logiciel</w:t>
+      </w:r>
+      <w:r>
+        <w:t>.</w:t>
+      </w:r>
+    </w:p>
+    <w:p>
+      <w:pPr>
+        <w:pStyle w:val="Titre2"/>
+      </w:pPr>
+      <w:r>
+        <w:t>Caractéristiques techniques</w:t>
+      </w:r>
+    </w:p>
+    <w:p>
+      <w:pPr>
+        <w:pStyle w:val="Titre2"/>
+        <w:numPr>
+          <w:ilvl w:val="0"/>
+          <w:numId w:val="0"/>
+        </w:numPr>
+        <w:ind w:left="720"/>
+      </w:pPr>
     </w:p>
     <w:sectPr>
       <w:footerReference w:type="default" r:id="rId15"/>
@@ -4831,7 +5100,7 @@
       <mc:AlternateContent>
         <mc:Choice Requires="wps">
           <w:drawing>
-            <wp:anchor distT="0" distB="0" distL="114300" distR="114300" simplePos="0" relativeHeight="251658242" behindDoc="0" locked="0" layoutInCell="1" allowOverlap="1" wp14:anchorId="292ECB3E" wp14:editId="5D72EFCD">
+            <wp:anchor distT="0" distB="0" distL="114300" distR="114300" simplePos="0" relativeHeight="251658242" behindDoc="0" locked="0" layoutInCell="1" allowOverlap="1" wp14:anchorId="292ECB3E" wp14:editId="3CFE134A">
               <wp:simplePos x="0" y="0"/>
               <wp:positionH relativeFrom="page">
                 <wp:posOffset>2179320</wp:posOffset>
@@ -4934,7 +5203,7 @@
                         </a:pathLst>
                       </a:custGeom>
                       <a:solidFill>
-                        <a:srgbClr val="C00000"/>
+                        <a:srgbClr val="E66914"/>
                       </a:solidFill>
                       <a:ln>
                         <a:noFill/>
@@ -4981,9 +5250,9 @@
             </wp:anchor>
           </w:drawing>
         </mc:Choice>
-        <mc:Fallback xmlns:arto="http://schemas.microsoft.com/office/word/2006/arto">
+        <mc:Fallback>
           <w:pict>
-            <v:shape w14:anchorId="51AD4976" id="Forme en L 15" o:spid="_x0000_s1026" style="position:absolute;margin-left:171.6pt;margin-top:104.5pt;width:367.15pt;height:131.5pt;rotation:-3017058fd;z-index:251658242;visibility:visible;mso-wrap-style:square;mso-width-percent:0;mso-height-percent:0;mso-wrap-distance-left:9pt;mso-wrap-distance-top:0;mso-wrap-distance-right:9pt;mso-wrap-distance-bottom:0;mso-position-horizontal:absolute;mso-position-horizontal-relative:page;mso-position-vertical:absolute;mso-position-vertical-relative:text;mso-width-percent:0;mso-height-percent:0;mso-width-relative:margin;mso-height-relative:margin;v-text-anchor:middle" coordsize="4370000,1560190" o:gfxdata="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" path="m,1560190l1580205,,4370000,r,1560190l,1560190xe" fillcolor="#c00000" stroked="f" strokeweight="1pt">
+            <v:shape w14:anchorId="29B881A3" id="Forme en L 15" o:spid="_x0000_s1026" style="position:absolute;margin-left:171.6pt;margin-top:104.5pt;width:367.15pt;height:131.5pt;rotation:-3017058fd;z-index:251658242;visibility:visible;mso-wrap-style:square;mso-width-percent:0;mso-height-percent:0;mso-wrap-distance-left:9pt;mso-wrap-distance-top:0;mso-wrap-distance-right:9pt;mso-wrap-distance-bottom:0;mso-position-horizontal:absolute;mso-position-horizontal-relative:page;mso-position-vertical:absolute;mso-position-vertical-relative:text;mso-width-percent:0;mso-height-percent:0;mso-width-relative:margin;mso-height-relative:margin;v-text-anchor:middle" coordsize="4370000,1560190" o:gfxdata="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" path="m,1560190l1580205,,4370000,r,1560190l,1560190xe" fillcolor="#e66914" stroked="f" strokeweight="1pt">
               <v:stroke joinstyle="miter"/>
               <v:shadow on="t" type="perspective" color="black" opacity="26214f" origin=".5" offset="-3pt,0" matrix="66847f,,,66847f"/>
               <v:path arrowok="t" o:connecttype="custom" o:connectlocs="0,1670050;1686084,0;4662805,0;4662805,1670050;0,1670050" o:connectangles="0,0,0,0,0"/>
@@ -5000,7 +5269,7 @@
       <mc:AlternateContent>
         <mc:Choice Requires="wps">
           <w:drawing>
-            <wp:anchor distT="0" distB="0" distL="114300" distR="114300" simplePos="0" relativeHeight="251658240" behindDoc="0" locked="0" layoutInCell="1" allowOverlap="1" wp14:anchorId="04348CD6" wp14:editId="46C3B1A0">
+            <wp:anchor distT="0" distB="0" distL="114300" distR="114300" simplePos="0" relativeHeight="251658240" behindDoc="0" locked="0" layoutInCell="1" allowOverlap="1" wp14:anchorId="04348CD6" wp14:editId="7A36D851">
               <wp:simplePos x="0" y="0"/>
               <wp:positionH relativeFrom="margin">
                 <wp:posOffset>-356235</wp:posOffset>
@@ -5103,7 +5372,7 @@
                         </a:pathLst>
                       </a:custGeom>
                       <a:solidFill>
-                        <a:srgbClr val="C00000"/>
+                        <a:srgbClr val="E66914"/>
                       </a:solidFill>
                       <a:ln>
                         <a:noFill/>
@@ -5150,9 +5419,9 @@
             </wp:anchor>
           </w:drawing>
         </mc:Choice>
-        <mc:Fallback xmlns:arto="http://schemas.microsoft.com/office/word/2006/arto">
+        <mc:Fallback>
           <w:pict>
-            <v:shape w14:anchorId="5121BBE4" id="Forme en L 15" o:spid="_x0000_s1026" style="position:absolute;margin-left:-28.05pt;margin-top:111.4pt;width:367.15pt;height:131.5pt;rotation:-8439374fd;z-index:251658240;visibility:visible;mso-wrap-style:square;mso-width-percent:0;mso-height-percent:0;mso-wrap-distance-left:9pt;mso-wrap-distance-top:0;mso-wrap-distance-right:9pt;mso-wrap-distance-bottom:0;mso-position-horizontal:absolute;mso-position-horizontal-relative:margin;mso-position-vertical:absolute;mso-position-vertical-relative:text;mso-width-percent:0;mso-height-percent:0;mso-width-relative:margin;mso-height-relative:margin;v-text-anchor:middle" coordsize="4370000,1560190" o:gfxdata="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" path="m,1560190l1580205,,4370000,r,1560190l,1560190xe" fillcolor="#c00000" stroked="f" strokeweight="1pt">
+            <v:shape w14:anchorId="11A77095" id="Forme en L 15" o:spid="_x0000_s1026" style="position:absolute;margin-left:-28.05pt;margin-top:111.4pt;width:367.15pt;height:131.5pt;rotation:-8439374fd;z-index:251658240;visibility:visible;mso-wrap-style:square;mso-width-percent:0;mso-height-percent:0;mso-wrap-distance-left:9pt;mso-wrap-distance-top:0;mso-wrap-distance-right:9pt;mso-wrap-distance-bottom:0;mso-position-horizontal:absolute;mso-position-horizontal-relative:margin;mso-position-vertical:absolute;mso-position-vertical-relative:text;mso-width-percent:0;mso-height-percent:0;mso-width-relative:margin;mso-height-relative:margin;v-text-anchor:middle" coordsize="4370000,1560190" o:gfxdata="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" path="m,1560190l1580205,,4370000,r,1560190l,1560190xe" fillcolor="#e66914" stroked="f" strokeweight="1pt">
               <v:stroke joinstyle="miter"/>
               <v:shadow on="t" type="perspective" color="black" opacity="26214f" origin="-.5" offset="3pt,0" matrix="66847f,,,66847f"/>
               <v:path arrowok="t" o:connecttype="custom" o:connectlocs="0,1670050;1686084,0;4662805,0;4662805,1670050;0,1670050" o:connectangles="0,0,0,0,0"/>
@@ -5485,6 +5754,101 @@
     </w:lvl>
   </w:abstractNum>
   <w:abstractNum w:abstractNumId="1" w15:restartNumberingAfterBreak="0">
+    <w:nsid w:val="11E23F65"/>
+    <w:multiLevelType w:val="multilevel"/>
+    <w:tmpl w:val="87345BC0"/>
+    <w:lvl w:ilvl="0">
+      <w:start w:val="1"/>
+      <w:numFmt w:val="upperRoman"/>
+      <w:pStyle w:val="Titre1"/>
+      <w:lvlText w:val="%1."/>
+      <w:lvlJc w:val="left"/>
+      <w:pPr>
+        <w:ind w:left="0" w:firstLine="0"/>
+      </w:pPr>
+    </w:lvl>
+    <w:lvl w:ilvl="1">
+      <w:start w:val="1"/>
+      <w:numFmt w:val="upperLetter"/>
+      <w:pStyle w:val="Titre2"/>
+      <w:lvlText w:val="%2."/>
+      <w:lvlJc w:val="left"/>
+      <w:pPr>
+        <w:ind w:left="720" w:firstLine="0"/>
+      </w:pPr>
+    </w:lvl>
+    <w:lvl w:ilvl="2">
+      <w:start w:val="1"/>
+      <w:numFmt w:val="decimal"/>
+      <w:pStyle w:val="Titre3"/>
+      <w:lvlText w:val="%3."/>
+      <w:lvlJc w:val="left"/>
+      <w:pPr>
+        <w:ind w:left="1440" w:firstLine="0"/>
+      </w:pPr>
+    </w:lvl>
+    <w:lvl w:ilvl="3">
+      <w:start w:val="1"/>
+      <w:numFmt w:val="lowerLetter"/>
+      <w:pStyle w:val="Titre4"/>
+      <w:lvlText w:val="%4)"/>
+      <w:lvlJc w:val="left"/>
+      <w:pPr>
+        <w:ind w:left="2160" w:firstLine="0"/>
+      </w:pPr>
+    </w:lvl>
+    <w:lvl w:ilvl="4">
+      <w:start w:val="1"/>
+      <w:numFmt w:val="decimal"/>
+      <w:pStyle w:val="Titre5"/>
+      <w:lvlText w:val="(%5)"/>
+      <w:lvlJc w:val="left"/>
+      <w:pPr>
+        <w:ind w:left="2880" w:firstLine="0"/>
+      </w:pPr>
+    </w:lvl>
+    <w:lvl w:ilvl="5">
+      <w:start w:val="1"/>
+      <w:numFmt w:val="lowerLetter"/>
+      <w:pStyle w:val="Titre6"/>
+      <w:lvlText w:val="(%6)"/>
+      <w:lvlJc w:val="left"/>
+      <w:pPr>
+        <w:ind w:left="3600" w:firstLine="0"/>
+      </w:pPr>
+    </w:lvl>
+    <w:lvl w:ilvl="6">
+      <w:start w:val="1"/>
+      <w:numFmt w:val="lowerRoman"/>
+      <w:pStyle w:val="Titre7"/>
+      <w:lvlText w:val="(%7)"/>
+      <w:lvlJc w:val="left"/>
+      <w:pPr>
+        <w:ind w:left="4320" w:firstLine="0"/>
+      </w:pPr>
+    </w:lvl>
+    <w:lvl w:ilvl="7">
+      <w:start w:val="1"/>
+      <w:numFmt w:val="lowerLetter"/>
+      <w:pStyle w:val="Titre8"/>
+      <w:lvlText w:val="(%8)"/>
+      <w:lvlJc w:val="left"/>
+      <w:pPr>
+        <w:ind w:left="5040" w:firstLine="0"/>
+      </w:pPr>
+    </w:lvl>
+    <w:lvl w:ilvl="8">
+      <w:start w:val="1"/>
+      <w:numFmt w:val="lowerRoman"/>
+      <w:pStyle w:val="Titre9"/>
+      <w:lvlText w:val="(%9)"/>
+      <w:lvlJc w:val="left"/>
+      <w:pPr>
+        <w:ind w:left="5760" w:firstLine="0"/>
+      </w:pPr>
+    </w:lvl>
+  </w:abstractNum>
+  <w:abstractNum w:abstractNumId="2" w15:restartNumberingAfterBreak="0">
     <w:nsid w:val="28FA37A3"/>
     <w:multiLevelType w:val="hybridMultilevel"/>
     <w:tmpl w:val="7194A3B6"/>
@@ -5573,7 +5937,7 @@
       </w:pPr>
     </w:lvl>
   </w:abstractNum>
-  <w:abstractNum w:abstractNumId="2" w15:restartNumberingAfterBreak="0">
+  <w:abstractNum w:abstractNumId="3" w15:restartNumberingAfterBreak="0">
     <w:nsid w:val="332B416F"/>
     <w:multiLevelType w:val="hybridMultilevel"/>
     <w:tmpl w:val="F9B8A9AC"/>
@@ -5686,10 +6050,10 @@
       </w:rPr>
     </w:lvl>
   </w:abstractNum>
-  <w:abstractNum w:abstractNumId="3" w15:restartNumberingAfterBreak="0">
+  <w:abstractNum w:abstractNumId="4" w15:restartNumberingAfterBreak="0">
     <w:nsid w:val="4F6A4935"/>
     <w:multiLevelType w:val="hybridMultilevel"/>
-    <w:tmpl w:val="D8E69F9E"/>
+    <w:tmpl w:val="3472821C"/>
     <w:lvl w:ilvl="0" w:tplc="FFFFFFFF">
       <w:start w:val="1"/>
       <w:numFmt w:val="upperRoman"/>
@@ -5702,15 +6066,17 @@
         <w:rFonts w:hint="default"/>
       </w:rPr>
     </w:lvl>
-    <w:lvl w:ilvl="1" w:tplc="1DB63882">
+    <w:lvl w:ilvl="1" w:tplc="AD88D5C4">
       <w:start w:val="1"/>
       <w:numFmt w:val="upperLetter"/>
-      <w:pStyle w:val="Titre2"/>
       <w:lvlText w:val="%2."/>
       <w:lvlJc w:val="left"/>
       <w:pPr>
         <w:ind w:left="1440" w:hanging="360"/>
       </w:pPr>
+      <w:rPr>
+        <w:rFonts w:hint="default"/>
+      </w:rPr>
     </w:lvl>
     <w:lvl w:ilvl="2" w:tplc="FFFFFFFF" w:tentative="1">
       <w:start w:val="1"/>
@@ -5776,7 +6142,7 @@
       </w:pPr>
     </w:lvl>
   </w:abstractNum>
-  <w:abstractNum w:abstractNumId="4" w15:restartNumberingAfterBreak="0">
+  <w:abstractNum w:abstractNumId="5" w15:restartNumberingAfterBreak="0">
     <w:nsid w:val="5249738D"/>
     <w:multiLevelType w:val="hybridMultilevel"/>
     <w:tmpl w:val="2DC2DE02"/>
@@ -5889,7 +6255,7 @@
       </w:rPr>
     </w:lvl>
   </w:abstractNum>
-  <w:abstractNum w:abstractNumId="5" w15:restartNumberingAfterBreak="0">
+  <w:abstractNum w:abstractNumId="6" w15:restartNumberingAfterBreak="0">
     <w:nsid w:val="61845E87"/>
     <w:multiLevelType w:val="hybridMultilevel"/>
     <w:tmpl w:val="29203000"/>
@@ -6002,7 +6368,7 @@
       </w:rPr>
     </w:lvl>
   </w:abstractNum>
-  <w:abstractNum w:abstractNumId="6" w15:restartNumberingAfterBreak="0">
+  <w:abstractNum w:abstractNumId="7" w15:restartNumberingAfterBreak="0">
     <w:nsid w:val="68E310B6"/>
     <w:multiLevelType w:val="hybridMultilevel"/>
     <w:tmpl w:val="A9FA6068"/>
@@ -6093,7 +6459,7 @@
       </w:pPr>
     </w:lvl>
   </w:abstractNum>
-  <w:abstractNum w:abstractNumId="7" w15:restartNumberingAfterBreak="0">
+  <w:abstractNum w:abstractNumId="8" w15:restartNumberingAfterBreak="0">
     <w:nsid w:val="6A9B1A0A"/>
     <w:multiLevelType w:val="hybridMultilevel"/>
     <w:tmpl w:val="D60885A6"/>
@@ -6182,14 +6548,13 @@
       </w:pPr>
     </w:lvl>
   </w:abstractNum>
-  <w:abstractNum w:abstractNumId="8" w15:restartNumberingAfterBreak="0">
+  <w:abstractNum w:abstractNumId="9" w15:restartNumberingAfterBreak="0">
     <w:nsid w:val="7B815F86"/>
     <w:multiLevelType w:val="hybridMultilevel"/>
-    <w:tmpl w:val="8C783DB2"/>
+    <w:tmpl w:val="DE9C8E6C"/>
     <w:lvl w:ilvl="0" w:tplc="3F1463C2">
       <w:start w:val="1"/>
       <w:numFmt w:val="upperRoman"/>
-      <w:pStyle w:val="Titre1"/>
       <w:lvlText w:val="%1-"/>
       <w:lvlJc w:val="left"/>
       <w:pPr>
@@ -6272,7 +6637,96 @@
       </w:pPr>
     </w:lvl>
   </w:abstractNum>
-  <w:abstractNum w:abstractNumId="9" w15:restartNumberingAfterBreak="0">
+  <w:abstractNum w:abstractNumId="10" w15:restartNumberingAfterBreak="0">
+    <w:nsid w:val="7D613448"/>
+    <w:multiLevelType w:val="hybridMultilevel"/>
+    <w:tmpl w:val="1FAA31F0"/>
+    <w:lvl w:ilvl="0" w:tplc="507889E8">
+      <w:start w:val="1"/>
+      <w:numFmt w:val="upperLetter"/>
+      <w:lvlText w:val="%1."/>
+      <w:lvlJc w:val="left"/>
+      <w:pPr>
+        <w:ind w:left="1080" w:hanging="360"/>
+      </w:pPr>
+      <w:rPr>
+        <w:rFonts w:hint="default"/>
+      </w:rPr>
+    </w:lvl>
+    <w:lvl w:ilvl="1" w:tplc="040C0019" w:tentative="1">
+      <w:start w:val="1"/>
+      <w:numFmt w:val="lowerLetter"/>
+      <w:lvlText w:val="%2."/>
+      <w:lvlJc w:val="left"/>
+      <w:pPr>
+        <w:ind w:left="1800" w:hanging="360"/>
+      </w:pPr>
+    </w:lvl>
+    <w:lvl w:ilvl="2" w:tplc="040C001B" w:tentative="1">
+      <w:start w:val="1"/>
+      <w:numFmt w:val="lowerRoman"/>
+      <w:lvlText w:val="%3."/>
+      <w:lvlJc w:val="right"/>
+      <w:pPr>
+        <w:ind w:left="2520" w:hanging="180"/>
+      </w:pPr>
+    </w:lvl>
+    <w:lvl w:ilvl="3" w:tplc="040C000F" w:tentative="1">
+      <w:start w:val="1"/>
+      <w:numFmt w:val="decimal"/>
+      <w:lvlText w:val="%4."/>
+      <w:lvlJc w:val="left"/>
+      <w:pPr>
+        <w:ind w:left="3240" w:hanging="360"/>
+      </w:pPr>
+    </w:lvl>
+    <w:lvl w:ilvl="4" w:tplc="040C0019" w:tentative="1">
+      <w:start w:val="1"/>
+      <w:numFmt w:val="lowerLetter"/>
+      <w:lvlText w:val="%5."/>
+      <w:lvlJc w:val="left"/>
+      <w:pPr>
+        <w:ind w:left="3960" w:hanging="360"/>
+      </w:pPr>
+    </w:lvl>
+    <w:lvl w:ilvl="5" w:tplc="040C001B" w:tentative="1">
+      <w:start w:val="1"/>
+      <w:numFmt w:val="lowerRoman"/>
+      <w:lvlText w:val="%6."/>
+      <w:lvlJc w:val="right"/>
+      <w:pPr>
+        <w:ind w:left="4680" w:hanging="180"/>
+      </w:pPr>
+    </w:lvl>
+    <w:lvl w:ilvl="6" w:tplc="040C000F" w:tentative="1">
+      <w:start w:val="1"/>
+      <w:numFmt w:val="decimal"/>
+      <w:lvlText w:val="%7."/>
+      <w:lvlJc w:val="left"/>
+      <w:pPr>
+        <w:ind w:left="5400" w:hanging="360"/>
+      </w:pPr>
+    </w:lvl>
+    <w:lvl w:ilvl="7" w:tplc="040C0019" w:tentative="1">
+      <w:start w:val="1"/>
+      <w:numFmt w:val="lowerLetter"/>
+      <w:lvlText w:val="%8."/>
+      <w:lvlJc w:val="left"/>
+      <w:pPr>
+        <w:ind w:left="6120" w:hanging="360"/>
+      </w:pPr>
+    </w:lvl>
+    <w:lvl w:ilvl="8" w:tplc="040C001B" w:tentative="1">
+      <w:start w:val="1"/>
+      <w:numFmt w:val="lowerRoman"/>
+      <w:lvlText w:val="%9."/>
+      <w:lvlJc w:val="right"/>
+      <w:pPr>
+        <w:ind w:left="6840" w:hanging="180"/>
+      </w:pPr>
+    </w:lvl>
+  </w:abstractNum>
+  <w:abstractNum w:abstractNumId="11" w15:restartNumberingAfterBreak="0">
     <w:nsid w:val="7E8C0A50"/>
     <w:multiLevelType w:val="hybridMultilevel"/>
     <w:tmpl w:val="76D68594"/>
@@ -6362,34 +6816,94 @@
     </w:lvl>
   </w:abstractNum>
   <w:num w:numId="1" w16cid:durableId="1731882798">
-    <w:abstractNumId w:val="1"/>
+    <w:abstractNumId w:val="2"/>
   </w:num>
   <w:num w:numId="2" w16cid:durableId="364404821">
+    <w:abstractNumId w:val="8"/>
+  </w:num>
+  <w:num w:numId="3" w16cid:durableId="1960599147">
+    <w:abstractNumId w:val="11"/>
+  </w:num>
+  <w:num w:numId="4" w16cid:durableId="2133479659">
+    <w:abstractNumId w:val="9"/>
+  </w:num>
+  <w:num w:numId="5" w16cid:durableId="951129834">
     <w:abstractNumId w:val="7"/>
   </w:num>
-  <w:num w:numId="3" w16cid:durableId="1960599147">
-    <w:abstractNumId w:val="9"/>
-  </w:num>
-  <w:num w:numId="4" w16cid:durableId="2133479659">
-    <w:abstractNumId w:val="8"/>
-  </w:num>
-  <w:num w:numId="5" w16cid:durableId="951129834">
+  <w:num w:numId="6" w16cid:durableId="1228758877">
     <w:abstractNumId w:val="6"/>
-  </w:num>
-  <w:num w:numId="6" w16cid:durableId="1228758877">
-    <w:abstractNumId w:val="5"/>
   </w:num>
   <w:num w:numId="7" w16cid:durableId="1173104033">
     <w:abstractNumId w:val="0"/>
   </w:num>
   <w:num w:numId="8" w16cid:durableId="1728604265">
-    <w:abstractNumId w:val="2"/>
+    <w:abstractNumId w:val="3"/>
   </w:num>
   <w:num w:numId="9" w16cid:durableId="602568812">
+    <w:abstractNumId w:val="5"/>
+  </w:num>
+  <w:num w:numId="10" w16cid:durableId="1190484402">
     <w:abstractNumId w:val="4"/>
   </w:num>
-  <w:num w:numId="10" w16cid:durableId="1190484402">
-    <w:abstractNumId w:val="3"/>
+  <w:num w:numId="11" w16cid:durableId="589853400">
+    <w:abstractNumId w:val="10"/>
+  </w:num>
+  <w:num w:numId="12" w16cid:durableId="271671061">
+    <w:abstractNumId w:val="4"/>
+    <w:lvlOverride w:ilvl="0">
+      <w:startOverride w:val="1"/>
+    </w:lvlOverride>
+  </w:num>
+  <w:num w:numId="13" w16cid:durableId="2144225722">
+    <w:abstractNumId w:val="4"/>
+    <w:lvlOverride w:ilvl="0">
+      <w:startOverride w:val="1"/>
+    </w:lvlOverride>
+  </w:num>
+  <w:num w:numId="14" w16cid:durableId="1088311447">
+    <w:abstractNumId w:val="4"/>
+    <w:lvlOverride w:ilvl="0">
+      <w:startOverride w:val="1"/>
+    </w:lvlOverride>
+  </w:num>
+  <w:num w:numId="15" w16cid:durableId="923032526">
+    <w:abstractNumId w:val="4"/>
+    <w:lvlOverride w:ilvl="0">
+      <w:startOverride w:val="1"/>
+    </w:lvlOverride>
+  </w:num>
+  <w:num w:numId="16" w16cid:durableId="1007250935">
+    <w:abstractNumId w:val="4"/>
+    <w:lvlOverride w:ilvl="0">
+      <w:startOverride w:val="1"/>
+    </w:lvlOverride>
+  </w:num>
+  <w:num w:numId="17" w16cid:durableId="765149133">
+    <w:abstractNumId w:val="4"/>
+    <w:lvlOverride w:ilvl="0">
+      <w:startOverride w:val="1"/>
+    </w:lvlOverride>
+  </w:num>
+  <w:num w:numId="18" w16cid:durableId="971599898">
+    <w:abstractNumId w:val="4"/>
+    <w:lvlOverride w:ilvl="0">
+      <w:startOverride w:val="1"/>
+    </w:lvlOverride>
+  </w:num>
+  <w:num w:numId="19" w16cid:durableId="809905786">
+    <w:abstractNumId w:val="4"/>
+    <w:lvlOverride w:ilvl="0">
+      <w:startOverride w:val="1"/>
+    </w:lvlOverride>
+  </w:num>
+  <w:num w:numId="20" w16cid:durableId="1425878616">
+    <w:abstractNumId w:val="4"/>
+    <w:lvlOverride w:ilvl="0">
+      <w:startOverride w:val="8"/>
+    </w:lvlOverride>
+  </w:num>
+  <w:num w:numId="21" w16cid:durableId="2032607077">
+    <w:abstractNumId w:val="1"/>
   </w:num>
 </w:numbering>
 </file>
@@ -6806,7 +7320,7 @@
       <w:keepNext/>
       <w:keepLines/>
       <w:numPr>
-        <w:numId w:val="4"/>
+        <w:numId w:val="21"/>
       </w:numPr>
       <w:spacing w:before="240" w:after="0"/>
       <w:outlineLvl w:val="0"/>
@@ -6828,24 +7342,212 @@
     <w:uiPriority w:val="9"/>
     <w:unhideWhenUsed/>
     <w:qFormat/>
-    <w:rsid w:val="0051579A"/>
+    <w:rsid w:val="008D2934"/>
     <w:pPr>
       <w:numPr>
         <w:ilvl w:val="1"/>
-        <w:numId w:val="10"/>
       </w:numPr>
       <w:outlineLvl w:val="1"/>
     </w:pPr>
     <w:rPr>
       <w:b w:val="0"/>
       <w:bCs/>
+      <w:color w:val="FF0000"/>
       <w:sz w:val="32"/>
       <w:szCs w:val="28"/>
+    </w:rPr>
+  </w:style>
+  <w:style w:type="paragraph" w:styleId="Titre3">
+    <w:name w:val="heading 3"/>
+    <w:basedOn w:val="Normal"/>
+    <w:next w:val="Normal"/>
+    <w:link w:val="Titre3Car"/>
+    <w:uiPriority w:val="9"/>
+    <w:semiHidden/>
+    <w:unhideWhenUsed/>
+    <w:qFormat/>
+    <w:rsid w:val="008D2934"/>
+    <w:pPr>
+      <w:keepNext/>
+      <w:keepLines/>
+      <w:numPr>
+        <w:ilvl w:val="2"/>
+        <w:numId w:val="21"/>
+      </w:numPr>
+      <w:spacing w:before="40" w:after="0"/>
+      <w:outlineLvl w:val="2"/>
+    </w:pPr>
+    <w:rPr>
+      <w:rFonts w:asciiTheme="majorHAnsi" w:eastAsiaTheme="majorEastAsia" w:hAnsiTheme="majorHAnsi" w:cstheme="majorBidi"/>
+      <w:color w:val="1F3763" w:themeColor="accent1" w:themeShade="7F"/>
+      <w:sz w:val="24"/>
+      <w:szCs w:val="24"/>
+    </w:rPr>
+  </w:style>
+  <w:style w:type="paragraph" w:styleId="Titre4">
+    <w:name w:val="heading 4"/>
+    <w:basedOn w:val="Normal"/>
+    <w:next w:val="Normal"/>
+    <w:link w:val="Titre4Car"/>
+    <w:uiPriority w:val="9"/>
+    <w:semiHidden/>
+    <w:unhideWhenUsed/>
+    <w:qFormat/>
+    <w:rsid w:val="008D2934"/>
+    <w:pPr>
+      <w:keepNext/>
+      <w:keepLines/>
+      <w:numPr>
+        <w:ilvl w:val="3"/>
+        <w:numId w:val="21"/>
+      </w:numPr>
+      <w:spacing w:before="40" w:after="0"/>
+      <w:outlineLvl w:val="3"/>
+    </w:pPr>
+    <w:rPr>
+      <w:rFonts w:asciiTheme="majorHAnsi" w:eastAsiaTheme="majorEastAsia" w:hAnsiTheme="majorHAnsi" w:cstheme="majorBidi"/>
+      <w:i/>
+      <w:iCs/>
+      <w:color w:val="2F5496" w:themeColor="accent1" w:themeShade="BF"/>
+    </w:rPr>
+  </w:style>
+  <w:style w:type="paragraph" w:styleId="Titre5">
+    <w:name w:val="heading 5"/>
+    <w:basedOn w:val="Normal"/>
+    <w:next w:val="Normal"/>
+    <w:link w:val="Titre5Car"/>
+    <w:uiPriority w:val="9"/>
+    <w:semiHidden/>
+    <w:unhideWhenUsed/>
+    <w:qFormat/>
+    <w:rsid w:val="008D2934"/>
+    <w:pPr>
+      <w:keepNext/>
+      <w:keepLines/>
+      <w:numPr>
+        <w:ilvl w:val="4"/>
+        <w:numId w:val="21"/>
+      </w:numPr>
+      <w:spacing w:before="40" w:after="0"/>
+      <w:outlineLvl w:val="4"/>
+    </w:pPr>
+    <w:rPr>
+      <w:rFonts w:asciiTheme="majorHAnsi" w:eastAsiaTheme="majorEastAsia" w:hAnsiTheme="majorHAnsi" w:cstheme="majorBidi"/>
+      <w:color w:val="2F5496" w:themeColor="accent1" w:themeShade="BF"/>
+    </w:rPr>
+  </w:style>
+  <w:style w:type="paragraph" w:styleId="Titre6">
+    <w:name w:val="heading 6"/>
+    <w:basedOn w:val="Normal"/>
+    <w:next w:val="Normal"/>
+    <w:link w:val="Titre6Car"/>
+    <w:uiPriority w:val="9"/>
+    <w:semiHidden/>
+    <w:unhideWhenUsed/>
+    <w:qFormat/>
+    <w:rsid w:val="008D2934"/>
+    <w:pPr>
+      <w:keepNext/>
+      <w:keepLines/>
+      <w:numPr>
+        <w:ilvl w:val="5"/>
+        <w:numId w:val="21"/>
+      </w:numPr>
+      <w:spacing w:before="40" w:after="0"/>
+      <w:outlineLvl w:val="5"/>
+    </w:pPr>
+    <w:rPr>
+      <w:rFonts w:asciiTheme="majorHAnsi" w:eastAsiaTheme="majorEastAsia" w:hAnsiTheme="majorHAnsi" w:cstheme="majorBidi"/>
+      <w:color w:val="1F3763" w:themeColor="accent1" w:themeShade="7F"/>
+    </w:rPr>
+  </w:style>
+  <w:style w:type="paragraph" w:styleId="Titre7">
+    <w:name w:val="heading 7"/>
+    <w:basedOn w:val="Normal"/>
+    <w:next w:val="Normal"/>
+    <w:link w:val="Titre7Car"/>
+    <w:uiPriority w:val="9"/>
+    <w:semiHidden/>
+    <w:unhideWhenUsed/>
+    <w:qFormat/>
+    <w:rsid w:val="008D2934"/>
+    <w:pPr>
+      <w:keepNext/>
+      <w:keepLines/>
+      <w:numPr>
+        <w:ilvl w:val="6"/>
+        <w:numId w:val="21"/>
+      </w:numPr>
+      <w:spacing w:before="40" w:after="0"/>
+      <w:outlineLvl w:val="6"/>
+    </w:pPr>
+    <w:rPr>
+      <w:rFonts w:asciiTheme="majorHAnsi" w:eastAsiaTheme="majorEastAsia" w:hAnsiTheme="majorHAnsi" w:cstheme="majorBidi"/>
+      <w:i/>
+      <w:iCs/>
+      <w:color w:val="1F3763" w:themeColor="accent1" w:themeShade="7F"/>
+    </w:rPr>
+  </w:style>
+  <w:style w:type="paragraph" w:styleId="Titre8">
+    <w:name w:val="heading 8"/>
+    <w:basedOn w:val="Normal"/>
+    <w:next w:val="Normal"/>
+    <w:link w:val="Titre8Car"/>
+    <w:uiPriority w:val="9"/>
+    <w:semiHidden/>
+    <w:unhideWhenUsed/>
+    <w:qFormat/>
+    <w:rsid w:val="008D2934"/>
+    <w:pPr>
+      <w:keepNext/>
+      <w:keepLines/>
+      <w:numPr>
+        <w:ilvl w:val="7"/>
+        <w:numId w:val="21"/>
+      </w:numPr>
+      <w:spacing w:before="40" w:after="0"/>
+      <w:outlineLvl w:val="7"/>
+    </w:pPr>
+    <w:rPr>
+      <w:rFonts w:asciiTheme="majorHAnsi" w:eastAsiaTheme="majorEastAsia" w:hAnsiTheme="majorHAnsi" w:cstheme="majorBidi"/>
+      <w:color w:val="272727" w:themeColor="text1" w:themeTint="D8"/>
+      <w:sz w:val="21"/>
+      <w:szCs w:val="21"/>
+    </w:rPr>
+  </w:style>
+  <w:style w:type="paragraph" w:styleId="Titre9">
+    <w:name w:val="heading 9"/>
+    <w:basedOn w:val="Normal"/>
+    <w:next w:val="Normal"/>
+    <w:link w:val="Titre9Car"/>
+    <w:uiPriority w:val="9"/>
+    <w:semiHidden/>
+    <w:unhideWhenUsed/>
+    <w:qFormat/>
+    <w:rsid w:val="008D2934"/>
+    <w:pPr>
+      <w:keepNext/>
+      <w:keepLines/>
+      <w:numPr>
+        <w:ilvl w:val="8"/>
+        <w:numId w:val="21"/>
+      </w:numPr>
+      <w:spacing w:before="40" w:after="0"/>
+      <w:outlineLvl w:val="8"/>
+    </w:pPr>
+    <w:rPr>
+      <w:rFonts w:asciiTheme="majorHAnsi" w:eastAsiaTheme="majorEastAsia" w:hAnsiTheme="majorHAnsi" w:cstheme="majorBidi"/>
+      <w:i/>
+      <w:iCs/>
+      <w:color w:val="272727" w:themeColor="text1" w:themeTint="D8"/>
+      <w:sz w:val="21"/>
+      <w:szCs w:val="21"/>
     </w:rPr>
   </w:style>
   <w:style w:type="character" w:default="1" w:styleId="Policepardfaut">
     <w:name w:val="Default Paragraph Font"/>
     <w:uiPriority w:val="1"/>
+    <w:semiHidden/>
     <w:unhideWhenUsed/>
   </w:style>
   <w:style w:type="table" w:default="1" w:styleId="TableauNormal">
@@ -6981,11 +7683,11 @@
     <w:basedOn w:val="Policepardfaut"/>
     <w:link w:val="Titre2"/>
     <w:uiPriority w:val="9"/>
-    <w:rsid w:val="0051579A"/>
+    <w:rsid w:val="008D2934"/>
     <w:rPr>
       <w:rFonts w:asciiTheme="majorHAnsi" w:eastAsiaTheme="majorEastAsia" w:hAnsiTheme="majorHAnsi" w:cstheme="majorBidi"/>
       <w:bCs/>
-      <w:color w:val="C00000"/>
+      <w:color w:val="FF0000"/>
       <w:sz w:val="32"/>
       <w:szCs w:val="28"/>
     </w:rPr>
@@ -7764,6 +8466,102 @@
       <w:contextualSpacing/>
     </w:pPr>
   </w:style>
+  <w:style w:type="character" w:customStyle="1" w:styleId="Titre3Car">
+    <w:name w:val="Titre 3 Car"/>
+    <w:basedOn w:val="Policepardfaut"/>
+    <w:link w:val="Titre3"/>
+    <w:uiPriority w:val="9"/>
+    <w:semiHidden/>
+    <w:rsid w:val="008D2934"/>
+    <w:rPr>
+      <w:rFonts w:asciiTheme="majorHAnsi" w:eastAsiaTheme="majorEastAsia" w:hAnsiTheme="majorHAnsi" w:cstheme="majorBidi"/>
+      <w:color w:val="1F3763" w:themeColor="accent1" w:themeShade="7F"/>
+      <w:sz w:val="24"/>
+      <w:szCs w:val="24"/>
+    </w:rPr>
+  </w:style>
+  <w:style w:type="character" w:customStyle="1" w:styleId="Titre4Car">
+    <w:name w:val="Titre 4 Car"/>
+    <w:basedOn w:val="Policepardfaut"/>
+    <w:link w:val="Titre4"/>
+    <w:uiPriority w:val="9"/>
+    <w:semiHidden/>
+    <w:rsid w:val="008D2934"/>
+    <w:rPr>
+      <w:rFonts w:asciiTheme="majorHAnsi" w:eastAsiaTheme="majorEastAsia" w:hAnsiTheme="majorHAnsi" w:cstheme="majorBidi"/>
+      <w:i/>
+      <w:iCs/>
+      <w:color w:val="2F5496" w:themeColor="accent1" w:themeShade="BF"/>
+    </w:rPr>
+  </w:style>
+  <w:style w:type="character" w:customStyle="1" w:styleId="Titre5Car">
+    <w:name w:val="Titre 5 Car"/>
+    <w:basedOn w:val="Policepardfaut"/>
+    <w:link w:val="Titre5"/>
+    <w:uiPriority w:val="9"/>
+    <w:semiHidden/>
+    <w:rsid w:val="008D2934"/>
+    <w:rPr>
+      <w:rFonts w:asciiTheme="majorHAnsi" w:eastAsiaTheme="majorEastAsia" w:hAnsiTheme="majorHAnsi" w:cstheme="majorBidi"/>
+      <w:color w:val="2F5496" w:themeColor="accent1" w:themeShade="BF"/>
+    </w:rPr>
+  </w:style>
+  <w:style w:type="character" w:customStyle="1" w:styleId="Titre6Car">
+    <w:name w:val="Titre 6 Car"/>
+    <w:basedOn w:val="Policepardfaut"/>
+    <w:link w:val="Titre6"/>
+    <w:uiPriority w:val="9"/>
+    <w:semiHidden/>
+    <w:rsid w:val="008D2934"/>
+    <w:rPr>
+      <w:rFonts w:asciiTheme="majorHAnsi" w:eastAsiaTheme="majorEastAsia" w:hAnsiTheme="majorHAnsi" w:cstheme="majorBidi"/>
+      <w:color w:val="1F3763" w:themeColor="accent1" w:themeShade="7F"/>
+    </w:rPr>
+  </w:style>
+  <w:style w:type="character" w:customStyle="1" w:styleId="Titre7Car">
+    <w:name w:val="Titre 7 Car"/>
+    <w:basedOn w:val="Policepardfaut"/>
+    <w:link w:val="Titre7"/>
+    <w:uiPriority w:val="9"/>
+    <w:semiHidden/>
+    <w:rsid w:val="008D2934"/>
+    <w:rPr>
+      <w:rFonts w:asciiTheme="majorHAnsi" w:eastAsiaTheme="majorEastAsia" w:hAnsiTheme="majorHAnsi" w:cstheme="majorBidi"/>
+      <w:i/>
+      <w:iCs/>
+      <w:color w:val="1F3763" w:themeColor="accent1" w:themeShade="7F"/>
+    </w:rPr>
+  </w:style>
+  <w:style w:type="character" w:customStyle="1" w:styleId="Titre8Car">
+    <w:name w:val="Titre 8 Car"/>
+    <w:basedOn w:val="Policepardfaut"/>
+    <w:link w:val="Titre8"/>
+    <w:uiPriority w:val="9"/>
+    <w:semiHidden/>
+    <w:rsid w:val="008D2934"/>
+    <w:rPr>
+      <w:rFonts w:asciiTheme="majorHAnsi" w:eastAsiaTheme="majorEastAsia" w:hAnsiTheme="majorHAnsi" w:cstheme="majorBidi"/>
+      <w:color w:val="272727" w:themeColor="text1" w:themeTint="D8"/>
+      <w:sz w:val="21"/>
+      <w:szCs w:val="21"/>
+    </w:rPr>
+  </w:style>
+  <w:style w:type="character" w:customStyle="1" w:styleId="Titre9Car">
+    <w:name w:val="Titre 9 Car"/>
+    <w:basedOn w:val="Policepardfaut"/>
+    <w:link w:val="Titre9"/>
+    <w:uiPriority w:val="9"/>
+    <w:semiHidden/>
+    <w:rsid w:val="008D2934"/>
+    <w:rPr>
+      <w:rFonts w:asciiTheme="majorHAnsi" w:eastAsiaTheme="majorEastAsia" w:hAnsiTheme="majorHAnsi" w:cstheme="majorBidi"/>
+      <w:i/>
+      <w:iCs/>
+      <w:color w:val="272727" w:themeColor="text1" w:themeTint="D8"/>
+      <w:sz w:val="21"/>
+      <w:szCs w:val="21"/>
+    </w:rPr>
+  </w:style>
 </w:styles>
 </file>
 
@@ -8063,19 +8861,10 @@
 </file>
 
 <file path=customXml/item1.xml><?xml version="1.0" encoding="utf-8"?>
-<?mso-contentType ?>
-<FormTemplates xmlns="http://schemas.microsoft.com/sharepoint/v3/contenttype/forms">
-  <Display>DocumentLibraryForm</Display>
-  <Edit>DocumentLibraryForm</Edit>
-  <New>DocumentLibraryForm</New>
-</FormTemplates>
+<b:Sources xmlns:b="http://schemas.openxmlformats.org/officeDocument/2006/bibliography" xmlns="http://schemas.openxmlformats.org/officeDocument/2006/bibliography" SelectedStyle="\APASixthEditionOfficeOnline.xsl" StyleName="APA" Version="6"/>
 </file>
 
 <file path=customXml/item2.xml><?xml version="1.0" encoding="utf-8"?>
-<b:Sources xmlns:b="http://schemas.openxmlformats.org/officeDocument/2006/bibliography" xmlns="http://schemas.openxmlformats.org/officeDocument/2006/bibliography" SelectedStyle="\APASixthEditionOfficeOnline.xsl" StyleName="APA" Version="6"/>
-</file>
-
-<file path=customXml/item3.xml><?xml version="1.0" encoding="utf-8"?>
 <p:properties xmlns:p="http://schemas.microsoft.com/office/2006/metadata/properties" xmlns:xsi="http://www.w3.org/2001/XMLSchema-instance" xmlns:pc="http://schemas.microsoft.com/office/infopath/2007/PartnerControls">
   <documentManagement>
     <_activity xmlns="bb49ec10-4b83-46f3-966c-a960cdd8b7eb" xsi:nil="true"/>
@@ -8083,7 +8872,7 @@
 </p:properties>
 </file>
 
-<file path=customXml/item4.xml><?xml version="1.0" encoding="utf-8"?>
+<file path=customXml/item3.xml><?xml version="1.0" encoding="utf-8"?>
 <ct:contentTypeSchema xmlns:ct="http://schemas.microsoft.com/office/2006/metadata/contentType" xmlns:ma="http://schemas.microsoft.com/office/2006/metadata/properties/metaAttributes" ct:_="" ma:_="" ma:contentTypeName="Document" ma:contentTypeID="0x01010049B64C029DFC7146B92EC8B13441A387" ma:contentTypeVersion="14" ma:contentTypeDescription="Crée un document." ma:contentTypeScope="" ma:versionID="7d288ac37d2ca6b2363ee528699fcbb0">
   <xsd:schema xmlns:xsd="http://www.w3.org/2001/XMLSchema" xmlns:xs="http://www.w3.org/2001/XMLSchema" xmlns:p="http://schemas.microsoft.com/office/2006/metadata/properties" xmlns:ns3="bb49ec10-4b83-46f3-966c-a960cdd8b7eb" xmlns:ns4="d8cf3dac-1a13-45cb-8a21-e6db2b4bdd1c" targetNamespace="http://schemas.microsoft.com/office/2006/metadata/properties" ma:root="true" ma:fieldsID="55eedff270c8b200ec349bb0016913a0" ns3:_="" ns4:_="">
     <xsd:import namespace="bb49ec10-4b83-46f3-966c-a960cdd8b7eb"/>
@@ -8312,15 +9101,16 @@
 </ct:contentTypeSchema>
 </file>
 
-<file path=customXml/itemProps1.xml><?xml version="1.0" encoding="utf-8"?>
-<ds:datastoreItem xmlns:ds="http://schemas.openxmlformats.org/officeDocument/2006/customXml" ds:itemID="{8EFD3468-DC48-4AB0-8068-38318F9C0FF3}">
-  <ds:schemaRefs>
-    <ds:schemaRef ds:uri="http://schemas.microsoft.com/sharepoint/v3/contenttype/forms"/>
-  </ds:schemaRefs>
-</ds:datastoreItem>
+<file path=customXml/item4.xml><?xml version="1.0" encoding="utf-8"?>
+<?mso-contentType ?>
+<FormTemplates xmlns="http://schemas.microsoft.com/sharepoint/v3/contenttype/forms">
+  <Display>DocumentLibraryForm</Display>
+  <Edit>DocumentLibraryForm</Edit>
+  <New>DocumentLibraryForm</New>
+</FormTemplates>
 </file>
 
-<file path=customXml/itemProps2.xml><?xml version="1.0" encoding="utf-8"?>
+<file path=customXml/itemProps1.xml><?xml version="1.0" encoding="utf-8"?>
 <ds:datastoreItem xmlns:ds="http://schemas.openxmlformats.org/officeDocument/2006/customXml" ds:itemID="{23D6C46A-7C98-4CAD-B5A1-E6192ABF3632}">
   <ds:schemaRefs>
     <ds:schemaRef ds:uri="http://schemas.openxmlformats.org/officeDocument/2006/bibliography"/>
@@ -8328,7 +9118,7 @@
 </ds:datastoreItem>
 </file>
 
-<file path=customXml/itemProps3.xml><?xml version="1.0" encoding="utf-8"?>
+<file path=customXml/itemProps2.xml><?xml version="1.0" encoding="utf-8"?>
 <ds:datastoreItem xmlns:ds="http://schemas.openxmlformats.org/officeDocument/2006/customXml" ds:itemID="{9BF2A279-E310-4011-82D6-FD2D2B89B520}">
   <ds:schemaRefs>
     <ds:schemaRef ds:uri="http://schemas.microsoft.com/office/2006/metadata/properties"/>
@@ -8338,7 +9128,7 @@
 </ds:datastoreItem>
 </file>
 
-<file path=customXml/itemProps4.xml><?xml version="1.0" encoding="utf-8"?>
+<file path=customXml/itemProps3.xml><?xml version="1.0" encoding="utf-8"?>
 <ds:datastoreItem xmlns:ds="http://schemas.openxmlformats.org/officeDocument/2006/customXml" ds:itemID="{B210AEA5-A746-421F-94EE-26C87D6087FB}">
   <ds:schemaRefs>
     <ds:schemaRef ds:uri="http://schemas.microsoft.com/office/2006/metadata/contentType"/>
@@ -8355,4 +9145,12 @@
     <ds:schemaRef ds:uri="http://schemas.microsoft.com/internal/obd"/>
   </ds:schemaRefs>
 </ds:datastoreItem>
+</file>
+
+<file path=customXml/itemProps4.xml><?xml version="1.0" encoding="utf-8"?>
+<ds:datastoreItem xmlns:ds="http://schemas.openxmlformats.org/officeDocument/2006/customXml" ds:itemID="{8EFD3468-DC48-4AB0-8068-38318F9C0FF3}">
+  <ds:schemaRefs>
+    <ds:schemaRef ds:uri="http://schemas.microsoft.com/sharepoint/v3/contenttype/forms"/>
+  </ds:schemaRefs>
+</ds:datastoreItem>
 </file>
--- a/Rapports Commun/Rapports B&R.docx
+++ b/Rapports Commun/Rapports B&R.docx
@@ -2440,6 +2440,7 @@
     <w:p/>
     <w:p/>
     <w:p/>
+    <w:p/>
     <w:p>
       <w:r>
         <w:rPr>
@@ -2448,15 +2449,15 @@
         <mc:AlternateContent>
           <mc:Choice Requires="wps">
             <w:drawing>
-              <wp:anchor distT="0" distB="0" distL="114300" distR="114300" simplePos="0" relativeHeight="251658253" behindDoc="0" locked="0" layoutInCell="1" allowOverlap="1" wp14:anchorId="3349D396" wp14:editId="074A360A">
+              <wp:anchor distT="0" distB="0" distL="114300" distR="114300" simplePos="0" relativeHeight="251658253" behindDoc="0" locked="0" layoutInCell="1" allowOverlap="1" wp14:anchorId="3349D396" wp14:editId="77392DBD">
                 <wp:simplePos x="0" y="0"/>
                 <wp:positionH relativeFrom="column">
-                  <wp:posOffset>-894855</wp:posOffset>
+                  <wp:posOffset>-1160145</wp:posOffset>
                 </wp:positionH>
                 <wp:positionV relativeFrom="paragraph">
-                  <wp:posOffset>381939</wp:posOffset>
+                  <wp:posOffset>189430</wp:posOffset>
                 </wp:positionV>
-                <wp:extent cx="5242560" cy="2882900"/>
+                <wp:extent cx="5242560" cy="4096987"/>
                 <wp:effectExtent l="0" t="0" r="0" b="0"/>
                 <wp:wrapNone/>
                 <wp:docPr id="39" name="Zone de texte 39"/>
@@ -2468,7 +2469,7 @@
                       <wps:spPr>
                         <a:xfrm>
                           <a:off x="0" y="0"/>
-                          <a:ext cx="5242560" cy="2882900"/>
+                          <a:ext cx="5242560" cy="4096987"/>
                         </a:xfrm>
                         <a:prstGeom prst="rect">
                           <a:avLst/>
@@ -2490,8 +2491,8 @@
                                 <w:bCs/>
                                 <w:i/>
                                 <w:iCs/>
-                                <w:sz w:val="88"/>
-                                <w:szCs w:val="88"/>
+                                <w:sz w:val="80"/>
+                                <w:szCs w:val="80"/>
                               </w:rPr>
                             </w:pPr>
                             <w:r>
@@ -2501,8 +2502,8 @@
                                 <w:bCs/>
                                 <w:i/>
                                 <w:iCs/>
-                                <w:sz w:val="88"/>
-                                <w:szCs w:val="88"/>
+                                <w:sz w:val="80"/>
+                                <w:szCs w:val="80"/>
                               </w:rPr>
                               <w:t>Calculateur X90</w:t>
                             </w:r>
@@ -2517,10 +2518,11 @@
                                 <w:bCs/>
                                 <w:i/>
                                 <w:iCs/>
-                                <w:sz w:val="88"/>
-                                <w:szCs w:val="88"/>
+                                <w:sz w:val="80"/>
+                                <w:szCs w:val="80"/>
                               </w:rPr>
                             </w:pPr>
+                            <w:bookmarkStart w:id="0" w:name="_Hlk124864502"/>
                             <w:r>
                               <w:rPr>
                                 <w:rFonts w:ascii="Main Font Family" w:hAnsi="Main Font Family"/>
@@ -2528,10 +2530,35 @@
                                 <w:bCs/>
                                 <w:i/>
                                 <w:iCs/>
-                                <w:sz w:val="88"/>
-                                <w:szCs w:val="88"/>
+                                <w:sz w:val="80"/>
+                                <w:szCs w:val="80"/>
                               </w:rPr>
                               <w:t>Ecran tactile FT50</w:t>
+                            </w:r>
+                            <w:bookmarkEnd w:id="0"/>
+                            <w:r>
+                              <w:rPr>
+                                <w:rFonts w:ascii="Main Font Family" w:hAnsi="Main Font Family"/>
+                                <w:b/>
+                                <w:bCs/>
+                                <w:i/>
+                                <w:iCs/>
+                                <w:sz w:val="80"/>
+                                <w:szCs w:val="80"/>
+                              </w:rPr>
+                              <w:t xml:space="preserve"> </w:t>
+                            </w:r>
+                            <w:r>
+                              <w:rPr>
+                                <w:rFonts w:ascii="Main Font Family" w:hAnsi="Main Font Family"/>
+                                <w:b/>
+                                <w:bCs/>
+                                <w:i/>
+                                <w:iCs/>
+                                <w:sz w:val="80"/>
+                                <w:szCs w:val="80"/>
+                              </w:rPr>
+                              <w:t>Power Of Ethernet</w:t>
                             </w:r>
                           </w:p>
                           <w:p>
@@ -2544,8 +2571,8 @@
                                 <w:bCs/>
                                 <w:i/>
                                 <w:iCs/>
-                                <w:sz w:val="88"/>
-                                <w:szCs w:val="88"/>
+                                <w:sz w:val="80"/>
+                                <w:szCs w:val="80"/>
                               </w:rPr>
                             </w:pPr>
                             <w:r>
@@ -2555,8 +2582,62 @@
                                 <w:bCs/>
                                 <w:i/>
                                 <w:iCs/>
-                                <w:sz w:val="88"/>
-                                <w:szCs w:val="88"/>
+                                <w:sz w:val="80"/>
+                                <w:szCs w:val="80"/>
+                              </w:rPr>
+                              <w:t>Power Supply</w:t>
+                            </w:r>
+                          </w:p>
+                          <w:p>
+                            <w:pPr>
+                              <w:pStyle w:val="Titre"/>
+                              <w:jc w:val="center"/>
+                              <w:rPr>
+                                <w:rFonts w:ascii="Main Font Family" w:hAnsi="Main Font Family"/>
+                                <w:b/>
+                                <w:bCs/>
+                                <w:i/>
+                                <w:iCs/>
+                                <w:sz w:val="80"/>
+                                <w:szCs w:val="80"/>
+                              </w:rPr>
+                            </w:pPr>
+                            <w:r>
+                              <w:rPr>
+                                <w:rFonts w:ascii="Main Font Family" w:hAnsi="Main Font Family"/>
+                                <w:b/>
+                                <w:bCs/>
+                                <w:i/>
+                                <w:iCs/>
+                                <w:sz w:val="80"/>
+                                <w:szCs w:val="80"/>
+                              </w:rPr>
+                              <w:t>Automation Studio</w:t>
+                            </w:r>
+                          </w:p>
+                          <w:p>
+                            <w:pPr>
+                              <w:pStyle w:val="Titre"/>
+                              <w:jc w:val="center"/>
+                              <w:rPr>
+                                <w:rFonts w:ascii="Main Font Family" w:hAnsi="Main Font Family"/>
+                                <w:b/>
+                                <w:bCs/>
+                                <w:i/>
+                                <w:iCs/>
+                                <w:sz w:val="80"/>
+                                <w:szCs w:val="80"/>
+                              </w:rPr>
+                            </w:pPr>
+                            <w:r>
+                              <w:rPr>
+                                <w:rFonts w:ascii="Main Font Family" w:hAnsi="Main Font Family"/>
+                                <w:b/>
+                                <w:bCs/>
+                                <w:i/>
+                                <w:iCs/>
+                                <w:sz w:val="80"/>
+                                <w:szCs w:val="80"/>
                               </w:rPr>
                               <w:t>PP 45</w:t>
                             </w:r>
@@ -2571,41 +2652,35 @@
                                 <w:bCs/>
                                 <w:i/>
                                 <w:iCs/>
-                                <w:sz w:val="88"/>
-                                <w:szCs w:val="88"/>
+                                <w:sz w:val="80"/>
+                                <w:szCs w:val="80"/>
                               </w:rPr>
                             </w:pPr>
-                            <w:r>
-                              <w:rPr>
-                                <w:rFonts w:ascii="Main Font Family" w:hAnsi="Main Font Family"/>
-                                <w:b/>
-                                <w:bCs/>
-                                <w:i/>
-                                <w:iCs/>
-                                <w:sz w:val="88"/>
-                                <w:szCs w:val="88"/>
-                              </w:rPr>
-                              <w:t>Automation Studio</w:t>
-                            </w:r>
                           </w:p>
                           <w:p>
                             <w:pPr>
-                              <w:pStyle w:val="Titre"/>
-                              <w:jc w:val="center"/>
                               <w:rPr>
-                                <w:rFonts w:ascii="Main Font Family" w:hAnsi="Main Font Family"/>
-                                <w:b/>
-                                <w:bCs/>
-                                <w:i/>
-                                <w:iCs/>
-                                <w:sz w:val="88"/>
-                                <w:szCs w:val="88"/>
+                                <w:sz w:val="80"/>
+                                <w:szCs w:val="80"/>
                               </w:rPr>
                             </w:pPr>
                           </w:p>
-                          <w:p/>
-                          <w:p/>
-                          <w:p/>
+                          <w:p>
+                            <w:pPr>
+                              <w:rPr>
+                                <w:sz w:val="80"/>
+                                <w:szCs w:val="80"/>
+                              </w:rPr>
+                            </w:pPr>
+                          </w:p>
+                          <w:p>
+                            <w:pPr>
+                              <w:rPr>
+                                <w:sz w:val="80"/>
+                                <w:szCs w:val="80"/>
+                              </w:rPr>
+                            </w:pPr>
+                          </w:p>
                         </w:txbxContent>
                       </wps:txbx>
                       <wps:bodyPr rot="0" spcFirstLastPara="0" vertOverflow="overflow" horzOverflow="overflow" vert="horz" wrap="square" lIns="91440" tIns="45720" rIns="91440" bIns="45720" numCol="1" spcCol="0" rtlCol="0" fromWordArt="0" anchor="t" anchorCtr="0" forceAA="0" compatLnSpc="1">
@@ -2628,7 +2703,7 @@
           </mc:Choice>
           <mc:Fallback>
             <w:pict>
-              <v:shape w14:anchorId="3349D396" id="Zone de texte 39" o:spid="_x0000_s1027" type="#_x0000_t202" style="position:absolute;margin-left:-70.45pt;margin-top:30.05pt;width:412.8pt;height:227pt;z-index:251658253;visibility:visible;mso-wrap-style:square;mso-width-percent:0;mso-height-percent:0;mso-wrap-distance-left:9pt;mso-wrap-distance-top:0;mso-wrap-distance-right:9pt;mso-wrap-distance-bottom:0;mso-position-horizontal:absolute;mso-position-horizontal-relative:text;mso-position-vertical:absolute;mso-position-vertical-relative:text;mso-width-percent:0;mso-height-percent:0;mso-width-relative:margin;mso-height-relative:margin;v-text-anchor:top" o:gfxdata="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" filled="f" stroked="f" strokeweight=".5pt">
+              <v:shape w14:anchorId="3349D396" id="Zone de texte 39" o:spid="_x0000_s1027" type="#_x0000_t202" style="position:absolute;margin-left:-91.35pt;margin-top:14.9pt;width:412.8pt;height:322.6pt;z-index:251658253;visibility:visible;mso-wrap-style:square;mso-width-percent:0;mso-height-percent:0;mso-wrap-distance-left:9pt;mso-wrap-distance-top:0;mso-wrap-distance-right:9pt;mso-wrap-distance-bottom:0;mso-position-horizontal:absolute;mso-position-horizontal-relative:text;mso-position-vertical:absolute;mso-position-vertical-relative:text;mso-width-percent:0;mso-height-percent:0;mso-width-relative:margin;mso-height-relative:margin;v-text-anchor:top" o:gfxdata="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" filled="f" stroked="f" strokeweight=".5pt">
                 <v:textbox>
                   <w:txbxContent>
                     <w:p>
@@ -2641,8 +2716,8 @@
                           <w:bCs/>
                           <w:i/>
                           <w:iCs/>
-                          <w:sz w:val="88"/>
-                          <w:szCs w:val="88"/>
+                          <w:sz w:val="80"/>
+                          <w:szCs w:val="80"/>
                         </w:rPr>
                       </w:pPr>
                       <w:r>
@@ -2652,8 +2727,8 @@
                           <w:bCs/>
                           <w:i/>
                           <w:iCs/>
-                          <w:sz w:val="88"/>
-                          <w:szCs w:val="88"/>
+                          <w:sz w:val="80"/>
+                          <w:szCs w:val="80"/>
                         </w:rPr>
                         <w:t>Calculateur X90</w:t>
                       </w:r>
@@ -2668,10 +2743,11 @@
                           <w:bCs/>
                           <w:i/>
                           <w:iCs/>
-                          <w:sz w:val="88"/>
-                          <w:szCs w:val="88"/>
+                          <w:sz w:val="80"/>
+                          <w:szCs w:val="80"/>
                         </w:rPr>
                       </w:pPr>
+                      <w:bookmarkStart w:id="1" w:name="_Hlk124864502"/>
                       <w:r>
                         <w:rPr>
                           <w:rFonts w:ascii="Main Font Family" w:hAnsi="Main Font Family"/>
@@ -2679,10 +2755,35 @@
                           <w:bCs/>
                           <w:i/>
                           <w:iCs/>
-                          <w:sz w:val="88"/>
-                          <w:szCs w:val="88"/>
+                          <w:sz w:val="80"/>
+                          <w:szCs w:val="80"/>
                         </w:rPr>
                         <w:t>Ecran tactile FT50</w:t>
+                      </w:r>
+                      <w:bookmarkEnd w:id="1"/>
+                      <w:r>
+                        <w:rPr>
+                          <w:rFonts w:ascii="Main Font Family" w:hAnsi="Main Font Family"/>
+                          <w:b/>
+                          <w:bCs/>
+                          <w:i/>
+                          <w:iCs/>
+                          <w:sz w:val="80"/>
+                          <w:szCs w:val="80"/>
+                        </w:rPr>
+                        <w:t xml:space="preserve"> </w:t>
+                      </w:r>
+                      <w:r>
+                        <w:rPr>
+                          <w:rFonts w:ascii="Main Font Family" w:hAnsi="Main Font Family"/>
+                          <w:b/>
+                          <w:bCs/>
+                          <w:i/>
+                          <w:iCs/>
+                          <w:sz w:val="80"/>
+                          <w:szCs w:val="80"/>
+                        </w:rPr>
+                        <w:t>Power Of Ethernet</w:t>
                       </w:r>
                     </w:p>
                     <w:p>
@@ -2695,8 +2796,8 @@
                           <w:bCs/>
                           <w:i/>
                           <w:iCs/>
-                          <w:sz w:val="88"/>
-                          <w:szCs w:val="88"/>
+                          <w:sz w:val="80"/>
+                          <w:szCs w:val="80"/>
                         </w:rPr>
                       </w:pPr>
                       <w:r>
@@ -2706,8 +2807,62 @@
                           <w:bCs/>
                           <w:i/>
                           <w:iCs/>
-                          <w:sz w:val="88"/>
-                          <w:szCs w:val="88"/>
+                          <w:sz w:val="80"/>
+                          <w:szCs w:val="80"/>
+                        </w:rPr>
+                        <w:t>Power Supply</w:t>
+                      </w:r>
+                    </w:p>
+                    <w:p>
+                      <w:pPr>
+                        <w:pStyle w:val="Titre"/>
+                        <w:jc w:val="center"/>
+                        <w:rPr>
+                          <w:rFonts w:ascii="Main Font Family" w:hAnsi="Main Font Family"/>
+                          <w:b/>
+                          <w:bCs/>
+                          <w:i/>
+                          <w:iCs/>
+                          <w:sz w:val="80"/>
+                          <w:szCs w:val="80"/>
+                        </w:rPr>
+                      </w:pPr>
+                      <w:r>
+                        <w:rPr>
+                          <w:rFonts w:ascii="Main Font Family" w:hAnsi="Main Font Family"/>
+                          <w:b/>
+                          <w:bCs/>
+                          <w:i/>
+                          <w:iCs/>
+                          <w:sz w:val="80"/>
+                          <w:szCs w:val="80"/>
+                        </w:rPr>
+                        <w:t>Automation Studio</w:t>
+                      </w:r>
+                    </w:p>
+                    <w:p>
+                      <w:pPr>
+                        <w:pStyle w:val="Titre"/>
+                        <w:jc w:val="center"/>
+                        <w:rPr>
+                          <w:rFonts w:ascii="Main Font Family" w:hAnsi="Main Font Family"/>
+                          <w:b/>
+                          <w:bCs/>
+                          <w:i/>
+                          <w:iCs/>
+                          <w:sz w:val="80"/>
+                          <w:szCs w:val="80"/>
+                        </w:rPr>
+                      </w:pPr>
+                      <w:r>
+                        <w:rPr>
+                          <w:rFonts w:ascii="Main Font Family" w:hAnsi="Main Font Family"/>
+                          <w:b/>
+                          <w:bCs/>
+                          <w:i/>
+                          <w:iCs/>
+                          <w:sz w:val="80"/>
+                          <w:szCs w:val="80"/>
                         </w:rPr>
                         <w:t>PP 45</w:t>
                       </w:r>
@@ -2722,41 +2877,35 @@
                           <w:bCs/>
                           <w:i/>
                           <w:iCs/>
-                          <w:sz w:val="88"/>
-                          <w:szCs w:val="88"/>
+                          <w:sz w:val="80"/>
+                          <w:szCs w:val="80"/>
                         </w:rPr>
                       </w:pPr>
-                      <w:r>
-                        <w:rPr>
-                          <w:rFonts w:ascii="Main Font Family" w:hAnsi="Main Font Family"/>
-                          <w:b/>
-                          <w:bCs/>
-                          <w:i/>
-                          <w:iCs/>
-                          <w:sz w:val="88"/>
-                          <w:szCs w:val="88"/>
-                        </w:rPr>
-                        <w:t>Automation Studio</w:t>
-                      </w:r>
                     </w:p>
                     <w:p>
                       <w:pPr>
-                        <w:pStyle w:val="Titre"/>
-                        <w:jc w:val="center"/>
                         <w:rPr>
-                          <w:rFonts w:ascii="Main Font Family" w:hAnsi="Main Font Family"/>
-                          <w:b/>
-                          <w:bCs/>
-                          <w:i/>
-                          <w:iCs/>
-                          <w:sz w:val="88"/>
-                          <w:szCs w:val="88"/>
+                          <w:sz w:val="80"/>
+                          <w:szCs w:val="80"/>
                         </w:rPr>
                       </w:pPr>
                     </w:p>
-                    <w:p/>
-                    <w:p/>
-                    <w:p/>
+                    <w:p>
+                      <w:pPr>
+                        <w:rPr>
+                          <w:sz w:val="80"/>
+                          <w:szCs w:val="80"/>
+                        </w:rPr>
+                      </w:pPr>
+                    </w:p>
+                    <w:p>
+                      <w:pPr>
+                        <w:rPr>
+                          <w:sz w:val="80"/>
+                          <w:szCs w:val="80"/>
+                        </w:rPr>
+                      </w:pPr>
+                    </w:p>
                   </w:txbxContent>
                 </v:textbox>
               </v:shape>
@@ -2765,7 +2914,6 @@
         </mc:AlternateContent>
       </w:r>
     </w:p>
-    <w:p/>
     <w:p/>
     <w:p/>
     <w:p/>
@@ -3339,7 +3487,7 @@
       <w:pPr>
         <w:pStyle w:val="Titre1"/>
       </w:pPr>
-      <w:bookmarkStart w:id="0" w:name="_Toc124781417"/>
+      <w:bookmarkStart w:id="2" w:name="_Toc124781417"/>
       <w:r>
         <w:lastRenderedPageBreak/>
         <w:t>Calculateur X90</w:t>
@@ -3347,17 +3495,17 @@
       <w:r>
         <w:t> :</w:t>
       </w:r>
-      <w:bookmarkEnd w:id="0"/>
+      <w:bookmarkEnd w:id="2"/>
     </w:p>
     <w:p>
       <w:pPr>
         <w:pStyle w:val="Titre2"/>
       </w:pPr>
-      <w:bookmarkStart w:id="1" w:name="_Toc124781418"/>
+      <w:bookmarkStart w:id="3" w:name="_Toc124781418"/>
       <w:r>
         <w:t>Informations générales</w:t>
       </w:r>
-      <w:bookmarkEnd w:id="1"/>
+      <w:bookmarkEnd w:id="3"/>
     </w:p>
     <w:p>
       <w:pPr>
@@ -3557,7 +3705,7 @@
       <w:pPr>
         <w:pStyle w:val="Titre2"/>
       </w:pPr>
-      <w:bookmarkStart w:id="2" w:name="_Toc124781419"/>
+      <w:bookmarkStart w:id="4" w:name="_Toc124781419"/>
       <w:r>
         <w:t>Caractéri</w:t>
       </w:r>
@@ -3567,7 +3715,7 @@
       <w:r>
         <w:t xml:space="preserve"> techniques</w:t>
       </w:r>
-      <w:bookmarkEnd w:id="2"/>
+      <w:bookmarkEnd w:id="4"/>
     </w:p>
     <w:p>
       <w:r>
@@ -4122,11 +4270,11 @@
       <w:pPr>
         <w:pStyle w:val="Titre2"/>
       </w:pPr>
-      <w:bookmarkStart w:id="3" w:name="_Toc124781420"/>
+      <w:bookmarkStart w:id="5" w:name="_Toc124781420"/>
       <w:r>
         <w:t>Bus CAN</w:t>
       </w:r>
-      <w:bookmarkEnd w:id="3"/>
+      <w:bookmarkEnd w:id="5"/>
     </w:p>
     <w:p>
       <w:r>
@@ -4436,11 +4584,11 @@
       <w:pPr>
         <w:pStyle w:val="Titre2"/>
       </w:pPr>
-      <w:bookmarkStart w:id="4" w:name="_Toc124781421"/>
+      <w:bookmarkStart w:id="6" w:name="_Toc124781421"/>
       <w:r>
         <w:t>Diagramme de bloc</w:t>
       </w:r>
-      <w:bookmarkEnd w:id="4"/>
+      <w:bookmarkEnd w:id="6"/>
     </w:p>
     <w:p>
       <w:r>
@@ -4555,6 +4703,526 @@
         <w:t>.</w:t>
       </w:r>
     </w:p>
+    <w:p/>
+    <w:p/>
+    <w:p/>
+    <w:p>
+      <w:pPr>
+        <w:pStyle w:val="Titre2"/>
+      </w:pPr>
+      <w:r>
+        <w:lastRenderedPageBreak/>
+        <w:t>Caractéristiques techniques</w:t>
+      </w:r>
+    </w:p>
+    <w:p>
+      <w:r>
+        <w:t xml:space="preserve">Interfaces : </w:t>
+      </w:r>
+    </w:p>
+    <w:p>
+      <w:pPr>
+        <w:pStyle w:val="Paragraphedeliste"/>
+        <w:numPr>
+          <w:ilvl w:val="0"/>
+          <w:numId w:val="9"/>
+        </w:numPr>
+      </w:pPr>
+      <w:r>
+        <w:t>1x Ethernet</w:t>
+      </w:r>
+    </w:p>
+    <w:tbl>
+      <w:tblPr>
+        <w:tblStyle w:val="Grilledutableau"/>
+        <w:tblW w:w="0" w:type="auto"/>
+        <w:tblLook w:val="04A0" w:firstRow="1" w:lastRow="0" w:firstColumn="1" w:lastColumn="0" w:noHBand="0" w:noVBand="1"/>
+      </w:tblPr>
+      <w:tblGrid>
+        <w:gridCol w:w="4531"/>
+        <w:gridCol w:w="4531"/>
+      </w:tblGrid>
+      <w:tr>
+        <w:tc>
+          <w:tcPr>
+            <w:tcW w:w="4531" w:type="dxa"/>
+          </w:tcPr>
+          <w:p>
+            <w:r>
+              <w:t>Processeur</w:t>
+            </w:r>
+          </w:p>
+        </w:tc>
+        <w:tc>
+          <w:tcPr>
+            <w:tcW w:w="4531" w:type="dxa"/>
+          </w:tcPr>
+          <w:p>
+            <w:r>
+              <w:t xml:space="preserve">ARM Cortex-A9 </w:t>
+            </w:r>
+            <w:r>
+              <w:t>4 cœurs</w:t>
+            </w:r>
+            <w:r>
+              <w:t xml:space="preserve"> </w:t>
+            </w:r>
+            <w:r>
+              <w:t>(</w:t>
+            </w:r>
+            <w:r>
+              <w:t>800</w:t>
+            </w:r>
+            <w:r>
+              <w:t xml:space="preserve"> MHz)</w:t>
+            </w:r>
+          </w:p>
+        </w:tc>
+      </w:tr>
+      <w:tr>
+        <w:tc>
+          <w:tcPr>
+            <w:tcW w:w="4531" w:type="dxa"/>
+          </w:tcPr>
+          <w:p>
+            <w:r>
+              <w:t>RAM</w:t>
+            </w:r>
+          </w:p>
+        </w:tc>
+        <w:tc>
+          <w:tcPr>
+            <w:tcW w:w="4531" w:type="dxa"/>
+          </w:tcPr>
+          <w:p>
+            <w:r>
+              <w:t>2 GB</w:t>
+            </w:r>
+            <w:r>
+              <w:t xml:space="preserve"> DDR3 DRAM</w:t>
+            </w:r>
+          </w:p>
+        </w:tc>
+      </w:tr>
+      <w:tr>
+        <w:tc>
+          <w:tcPr>
+            <w:tcW w:w="4531" w:type="dxa"/>
+          </w:tcPr>
+          <w:p>
+            <w:r>
+              <w:t>Mémoire d’application</w:t>
+            </w:r>
+          </w:p>
+        </w:tc>
+        <w:tc>
+          <w:tcPr>
+            <w:tcW w:w="4531" w:type="dxa"/>
+          </w:tcPr>
+          <w:p>
+            <w:r>
+              <w:t>512 MB</w:t>
+            </w:r>
+            <w:r>
+              <w:t xml:space="preserve"> mémoire flash</w:t>
+            </w:r>
+          </w:p>
+        </w:tc>
+      </w:tr>
+    </w:tbl>
+    <w:p/>
+    <w:tbl>
+      <w:tblPr>
+        <w:tblStyle w:val="Grilledutableau"/>
+        <w:tblW w:w="0" w:type="auto"/>
+        <w:tblLook w:val="04A0" w:firstRow="1" w:lastRow="0" w:firstColumn="1" w:lastColumn="0" w:noHBand="0" w:noVBand="1"/>
+      </w:tblPr>
+      <w:tblGrid>
+        <w:gridCol w:w="4531"/>
+        <w:gridCol w:w="4531"/>
+      </w:tblGrid>
+      <w:tr>
+        <w:tc>
+          <w:tcPr>
+            <w:tcW w:w="9062" w:type="dxa"/>
+            <w:gridSpan w:val="2"/>
+          </w:tcPr>
+          <w:p>
+            <w:pPr>
+              <w:jc w:val="center"/>
+            </w:pPr>
+            <w:r>
+              <w:t>Propriété électriques</w:t>
+            </w:r>
+          </w:p>
+        </w:tc>
+      </w:tr>
+      <w:tr>
+        <w:tc>
+          <w:tcPr>
+            <w:tcW w:w="4531" w:type="dxa"/>
+          </w:tcPr>
+          <w:p>
+            <w:r>
+              <w:t>Voltage</w:t>
+            </w:r>
+          </w:p>
+        </w:tc>
+        <w:tc>
+          <w:tcPr>
+            <w:tcW w:w="4531" w:type="dxa"/>
+          </w:tcPr>
+          <w:p>
+            <w:r>
+              <w:t>24 VDC</w:t>
+            </w:r>
+          </w:p>
+        </w:tc>
+      </w:tr>
+      <w:tr>
+        <w:tc>
+          <w:tcPr>
+            <w:tcW w:w="4531" w:type="dxa"/>
+          </w:tcPr>
+          <w:p>
+            <w:r>
+              <w:t>Courant maximum</w:t>
+            </w:r>
+          </w:p>
+        </w:tc>
+        <w:tc>
+          <w:tcPr>
+            <w:tcW w:w="4531" w:type="dxa"/>
+          </w:tcPr>
+          <w:p>
+            <w:r>
+              <w:t>2 Ampères</w:t>
+            </w:r>
+          </w:p>
+        </w:tc>
+      </w:tr>
+      <w:tr>
+        <w:tc>
+          <w:tcPr>
+            <w:tcW w:w="4531" w:type="dxa"/>
+          </w:tcPr>
+          <w:p>
+            <w:r>
+              <w:t>Degré de protection</w:t>
+            </w:r>
+          </w:p>
+        </w:tc>
+        <w:tc>
+          <w:tcPr>
+            <w:tcW w:w="4531" w:type="dxa"/>
+          </w:tcPr>
+          <w:p>
+            <w:r>
+              <w:t>IP67</w:t>
+            </w:r>
+          </w:p>
+        </w:tc>
+      </w:tr>
+    </w:tbl>
+    <w:p/>
+    <w:tbl>
+      <w:tblPr>
+        <w:tblStyle w:val="Grilledutableau"/>
+        <w:tblW w:w="0" w:type="auto"/>
+        <w:tblLook w:val="04A0" w:firstRow="1" w:lastRow="0" w:firstColumn="1" w:lastColumn="0" w:noHBand="0" w:noVBand="1"/>
+      </w:tblPr>
+      <w:tblGrid>
+        <w:gridCol w:w="4531"/>
+        <w:gridCol w:w="4531"/>
+      </w:tblGrid>
+      <w:tr>
+        <w:tc>
+          <w:tcPr>
+            <w:tcW w:w="9062" w:type="dxa"/>
+            <w:gridSpan w:val="2"/>
+          </w:tcPr>
+          <w:p>
+            <w:pPr>
+              <w:jc w:val="center"/>
+            </w:pPr>
+            <w:r>
+              <w:t>Conditions ambiantes</w:t>
+            </w:r>
+          </w:p>
+        </w:tc>
+      </w:tr>
+      <w:tr>
+        <w:tc>
+          <w:tcPr>
+            <w:tcW w:w="4531" w:type="dxa"/>
+          </w:tcPr>
+          <w:p>
+            <w:r>
+              <w:t>Température de fonctionnement</w:t>
+            </w:r>
+          </w:p>
+        </w:tc>
+        <w:tc>
+          <w:tcPr>
+            <w:tcW w:w="4531" w:type="dxa"/>
+          </w:tcPr>
+          <w:p>
+            <w:r>
+              <w:t>-20 à 55°C</w:t>
+            </w:r>
+          </w:p>
+        </w:tc>
+      </w:tr>
+      <w:tr>
+        <w:tc>
+          <w:tcPr>
+            <w:tcW w:w="4531" w:type="dxa"/>
+          </w:tcPr>
+          <w:p>
+            <w:r>
+              <w:t>Température de stockage</w:t>
+            </w:r>
+          </w:p>
+        </w:tc>
+        <w:tc>
+          <w:tcPr>
+            <w:tcW w:w="4531" w:type="dxa"/>
+          </w:tcPr>
+          <w:p>
+            <w:r>
+              <w:t>-20 à 55°C</w:t>
+            </w:r>
+          </w:p>
+        </w:tc>
+      </w:tr>
+      <w:tr>
+        <w:tc>
+          <w:tcPr>
+            <w:tcW w:w="4531" w:type="dxa"/>
+          </w:tcPr>
+          <w:p>
+            <w:r>
+              <w:t>Humidité relative de fonctionnement</w:t>
+            </w:r>
+          </w:p>
+        </w:tc>
+        <w:tc>
+          <w:tcPr>
+            <w:tcW w:w="4531" w:type="dxa"/>
+          </w:tcPr>
+          <w:p>
+            <w:r>
+              <w:t>5 à 85%</w:t>
+            </w:r>
+          </w:p>
+        </w:tc>
+      </w:tr>
+    </w:tbl>
+    <w:p/>
+    <w:p/>
+    <w:tbl>
+      <w:tblPr>
+        <w:tblStyle w:val="Grilledutableau"/>
+        <w:tblW w:w="0" w:type="auto"/>
+        <w:tblLook w:val="04A0" w:firstRow="1" w:lastRow="0" w:firstColumn="1" w:lastColumn="0" w:noHBand="0" w:noVBand="1"/>
+      </w:tblPr>
+      <w:tblGrid>
+        <w:gridCol w:w="4531"/>
+        <w:gridCol w:w="4531"/>
+      </w:tblGrid>
+      <w:tr>
+        <w:tc>
+          <w:tcPr>
+            <w:tcW w:w="9062" w:type="dxa"/>
+            <w:gridSpan w:val="2"/>
+          </w:tcPr>
+          <w:p>
+            <w:pPr>
+              <w:jc w:val="center"/>
+            </w:pPr>
+            <w:r>
+              <w:t>Propriété mécaniques</w:t>
+            </w:r>
+          </w:p>
+        </w:tc>
+      </w:tr>
+      <w:tr>
+        <w:tc>
+          <w:tcPr>
+            <w:tcW w:w="4531" w:type="dxa"/>
+          </w:tcPr>
+          <w:p>
+            <w:r>
+              <w:t xml:space="preserve">Diagonal </w:t>
+            </w:r>
+          </w:p>
+        </w:tc>
+        <w:tc>
+          <w:tcPr>
+            <w:tcW w:w="4531" w:type="dxa"/>
+          </w:tcPr>
+          <w:p>
+            <w:r>
+              <w:t xml:space="preserve">15.6 </w:t>
+            </w:r>
+            <w:r>
+              <w:t>pouces</w:t>
+            </w:r>
+          </w:p>
+        </w:tc>
+      </w:tr>
+      <w:tr>
+        <w:tc>
+          <w:tcPr>
+            <w:tcW w:w="4531" w:type="dxa"/>
+          </w:tcPr>
+          <w:p>
+            <w:r>
+              <w:t>Largeur</w:t>
+            </w:r>
+          </w:p>
+        </w:tc>
+        <w:tc>
+          <w:tcPr>
+            <w:tcW w:w="4531" w:type="dxa"/>
+          </w:tcPr>
+          <w:p>
+            <w:r>
+              <w:t>398.6 mm</w:t>
+            </w:r>
+          </w:p>
+        </w:tc>
+      </w:tr>
+      <w:tr>
+        <w:tc>
+          <w:tcPr>
+            <w:tcW w:w="4531" w:type="dxa"/>
+          </w:tcPr>
+          <w:p>
+            <w:r>
+              <w:t>Hauteur</w:t>
+            </w:r>
+          </w:p>
+        </w:tc>
+        <w:tc>
+          <w:tcPr>
+            <w:tcW w:w="4531" w:type="dxa"/>
+          </w:tcPr>
+          <w:p>
+            <w:r>
+              <w:t>248 mm</w:t>
+            </w:r>
+          </w:p>
+        </w:tc>
+      </w:tr>
+      <w:tr>
+        <w:tc>
+          <w:tcPr>
+            <w:tcW w:w="4531" w:type="dxa"/>
+          </w:tcPr>
+          <w:p>
+            <w:r>
+              <w:t>Profondeur</w:t>
+            </w:r>
+          </w:p>
+        </w:tc>
+        <w:tc>
+          <w:tcPr>
+            <w:tcW w:w="4531" w:type="dxa"/>
+          </w:tcPr>
+          <w:p>
+            <w:r>
+              <w:t>26.5 mm</w:t>
+            </w:r>
+          </w:p>
+        </w:tc>
+      </w:tr>
+      <w:tr>
+        <w:tc>
+          <w:tcPr>
+            <w:tcW w:w="4531" w:type="dxa"/>
+          </w:tcPr>
+          <w:p>
+            <w:r>
+              <w:t>Résolution</w:t>
+            </w:r>
+          </w:p>
+        </w:tc>
+        <w:tc>
+          <w:tcPr>
+            <w:tcW w:w="4531" w:type="dxa"/>
+          </w:tcPr>
+          <w:p>
+            <w:r>
+              <w:t>1366 x 768</w:t>
+            </w:r>
+            <w:r>
+              <w:t>px</w:t>
+            </w:r>
+          </w:p>
+        </w:tc>
+      </w:tr>
+      <w:tr>
+        <w:tc>
+          <w:tcPr>
+            <w:tcW w:w="4531" w:type="dxa"/>
+          </w:tcPr>
+          <w:p>
+            <w:r>
+              <w:t>Poids</w:t>
+            </w:r>
+          </w:p>
+        </w:tc>
+        <w:tc>
+          <w:tcPr>
+            <w:tcW w:w="4531" w:type="dxa"/>
+          </w:tcPr>
+          <w:p>
+            <w:r>
+              <w:t>4 Kg</w:t>
+            </w:r>
+          </w:p>
+        </w:tc>
+      </w:tr>
+      <w:tr>
+        <w:tc>
+          <w:tcPr>
+            <w:tcW w:w="4531" w:type="dxa"/>
+          </w:tcPr>
+          <w:p>
+            <w:r>
+              <w:t>Couleurs</w:t>
+            </w:r>
+          </w:p>
+        </w:tc>
+        <w:tc>
+          <w:tcPr>
+            <w:tcW w:w="4531" w:type="dxa"/>
+          </w:tcPr>
+          <w:p>
+            <w:r>
+              <w:t>16 millions</w:t>
+            </w:r>
+          </w:p>
+        </w:tc>
+      </w:tr>
+    </w:tbl>
+    <w:p>
+      <w:pPr>
+        <w:pStyle w:val="Titre1"/>
+      </w:pPr>
+      <w:r>
+        <w:t>Power Supply 1100</w:t>
+      </w:r>
+    </w:p>
+    <w:p>
+      <w:pPr>
+        <w:pStyle w:val="Titre2"/>
+      </w:pPr>
+      <w:r>
+        <w:t xml:space="preserve"> Introduction</w:t>
+      </w:r>
+    </w:p>
     <w:p>
       <w:pPr>
         <w:pStyle w:val="Titre2"/>
@@ -4562,6 +5230,417 @@
       <w:r>
         <w:t>Caractéristiques techniques</w:t>
       </w:r>
+    </w:p>
+    <w:p>
+      <w:r>
+        <w:t xml:space="preserve">Interfaces : </w:t>
+      </w:r>
+    </w:p>
+    <w:p>
+      <w:pPr>
+        <w:pStyle w:val="Paragraphedeliste"/>
+        <w:numPr>
+          <w:ilvl w:val="0"/>
+          <w:numId w:val="9"/>
+        </w:numPr>
+      </w:pPr>
+      <w:r>
+        <w:t>1x Ethernet</w:t>
+      </w:r>
+    </w:p>
+    <w:tbl>
+      <w:tblPr>
+        <w:tblStyle w:val="Grilledutableau"/>
+        <w:tblW w:w="0" w:type="auto"/>
+        <w:tblLook w:val="04A0" w:firstRow="1" w:lastRow="0" w:firstColumn="1" w:lastColumn="0" w:noHBand="0" w:noVBand="1"/>
+      </w:tblPr>
+      <w:tblGrid>
+        <w:gridCol w:w="4531"/>
+        <w:gridCol w:w="4531"/>
+      </w:tblGrid>
+      <w:tr>
+        <w:tc>
+          <w:tcPr>
+            <w:tcW w:w="4531" w:type="dxa"/>
+          </w:tcPr>
+          <w:p>
+            <w:r>
+              <w:t>Processeur</w:t>
+            </w:r>
+          </w:p>
+        </w:tc>
+        <w:tc>
+          <w:tcPr>
+            <w:tcW w:w="4531" w:type="dxa"/>
+          </w:tcPr>
+          <w:p/>
+        </w:tc>
+      </w:tr>
+      <w:tr>
+        <w:tc>
+          <w:tcPr>
+            <w:tcW w:w="4531" w:type="dxa"/>
+          </w:tcPr>
+          <w:p>
+            <w:r>
+              <w:t>RAM</w:t>
+            </w:r>
+          </w:p>
+        </w:tc>
+        <w:tc>
+          <w:tcPr>
+            <w:tcW w:w="4531" w:type="dxa"/>
+          </w:tcPr>
+          <w:p/>
+        </w:tc>
+      </w:tr>
+      <w:tr>
+        <w:tc>
+          <w:tcPr>
+            <w:tcW w:w="4531" w:type="dxa"/>
+          </w:tcPr>
+          <w:p>
+            <w:r>
+              <w:t>Mémoire d’application</w:t>
+            </w:r>
+          </w:p>
+        </w:tc>
+        <w:tc>
+          <w:tcPr>
+            <w:tcW w:w="4531" w:type="dxa"/>
+          </w:tcPr>
+          <w:p/>
+        </w:tc>
+      </w:tr>
+    </w:tbl>
+    <w:p/>
+    <w:tbl>
+      <w:tblPr>
+        <w:tblStyle w:val="Grilledutableau"/>
+        <w:tblW w:w="0" w:type="auto"/>
+        <w:tblLook w:val="04A0" w:firstRow="1" w:lastRow="0" w:firstColumn="1" w:lastColumn="0" w:noHBand="0" w:noVBand="1"/>
+      </w:tblPr>
+      <w:tblGrid>
+        <w:gridCol w:w="4531"/>
+        <w:gridCol w:w="4531"/>
+      </w:tblGrid>
+      <w:tr>
+        <w:tc>
+          <w:tcPr>
+            <w:tcW w:w="9062" w:type="dxa"/>
+            <w:gridSpan w:val="2"/>
+          </w:tcPr>
+          <w:p>
+            <w:pPr>
+              <w:jc w:val="center"/>
+            </w:pPr>
+            <w:r>
+              <w:t>Propriété électriques</w:t>
+            </w:r>
+          </w:p>
+        </w:tc>
+      </w:tr>
+      <w:tr>
+        <w:tc>
+          <w:tcPr>
+            <w:tcW w:w="4531" w:type="dxa"/>
+          </w:tcPr>
+          <w:p>
+            <w:r>
+              <w:t>Voltage</w:t>
+            </w:r>
+          </w:p>
+        </w:tc>
+        <w:tc>
+          <w:tcPr>
+            <w:tcW w:w="4531" w:type="dxa"/>
+          </w:tcPr>
+          <w:p/>
+        </w:tc>
+      </w:tr>
+      <w:tr>
+        <w:tc>
+          <w:tcPr>
+            <w:tcW w:w="4531" w:type="dxa"/>
+          </w:tcPr>
+          <w:p>
+            <w:r>
+              <w:t>Courant maximum</w:t>
+            </w:r>
+          </w:p>
+        </w:tc>
+        <w:tc>
+          <w:tcPr>
+            <w:tcW w:w="4531" w:type="dxa"/>
+          </w:tcPr>
+          <w:p/>
+        </w:tc>
+      </w:tr>
+      <w:tr>
+        <w:tc>
+          <w:tcPr>
+            <w:tcW w:w="4531" w:type="dxa"/>
+          </w:tcPr>
+          <w:p>
+            <w:r>
+              <w:t>Degré de protection</w:t>
+            </w:r>
+          </w:p>
+        </w:tc>
+        <w:tc>
+          <w:tcPr>
+            <w:tcW w:w="4531" w:type="dxa"/>
+          </w:tcPr>
+          <w:p/>
+        </w:tc>
+      </w:tr>
+    </w:tbl>
+    <w:p/>
+    <w:tbl>
+      <w:tblPr>
+        <w:tblStyle w:val="Grilledutableau"/>
+        <w:tblW w:w="0" w:type="auto"/>
+        <w:tblLook w:val="04A0" w:firstRow="1" w:lastRow="0" w:firstColumn="1" w:lastColumn="0" w:noHBand="0" w:noVBand="1"/>
+      </w:tblPr>
+      <w:tblGrid>
+        <w:gridCol w:w="4531"/>
+        <w:gridCol w:w="4531"/>
+      </w:tblGrid>
+      <w:tr>
+        <w:tc>
+          <w:tcPr>
+            <w:tcW w:w="9062" w:type="dxa"/>
+            <w:gridSpan w:val="2"/>
+          </w:tcPr>
+          <w:p>
+            <w:pPr>
+              <w:jc w:val="center"/>
+            </w:pPr>
+            <w:r>
+              <w:t>Conditions ambiantes</w:t>
+            </w:r>
+          </w:p>
+        </w:tc>
+      </w:tr>
+      <w:tr>
+        <w:tc>
+          <w:tcPr>
+            <w:tcW w:w="4531" w:type="dxa"/>
+          </w:tcPr>
+          <w:p>
+            <w:r>
+              <w:t>Température de fonctionnement</w:t>
+            </w:r>
+          </w:p>
+        </w:tc>
+        <w:tc>
+          <w:tcPr>
+            <w:tcW w:w="4531" w:type="dxa"/>
+          </w:tcPr>
+          <w:p/>
+        </w:tc>
+      </w:tr>
+      <w:tr>
+        <w:tc>
+          <w:tcPr>
+            <w:tcW w:w="4531" w:type="dxa"/>
+          </w:tcPr>
+          <w:p>
+            <w:r>
+              <w:t>Température de stockage</w:t>
+            </w:r>
+          </w:p>
+        </w:tc>
+        <w:tc>
+          <w:tcPr>
+            <w:tcW w:w="4531" w:type="dxa"/>
+          </w:tcPr>
+          <w:p/>
+        </w:tc>
+      </w:tr>
+      <w:tr>
+        <w:tc>
+          <w:tcPr>
+            <w:tcW w:w="4531" w:type="dxa"/>
+          </w:tcPr>
+          <w:p>
+            <w:r>
+              <w:t>Humidité relative de fonctionnement</w:t>
+            </w:r>
+          </w:p>
+        </w:tc>
+        <w:tc>
+          <w:tcPr>
+            <w:tcW w:w="4531" w:type="dxa"/>
+          </w:tcPr>
+          <w:p/>
+        </w:tc>
+      </w:tr>
+    </w:tbl>
+    <w:p/>
+    <w:p/>
+    <w:tbl>
+      <w:tblPr>
+        <w:tblStyle w:val="Grilledutableau"/>
+        <w:tblW w:w="0" w:type="auto"/>
+        <w:tblLook w:val="04A0" w:firstRow="1" w:lastRow="0" w:firstColumn="1" w:lastColumn="0" w:noHBand="0" w:noVBand="1"/>
+      </w:tblPr>
+      <w:tblGrid>
+        <w:gridCol w:w="4531"/>
+        <w:gridCol w:w="4531"/>
+      </w:tblGrid>
+      <w:tr>
+        <w:tc>
+          <w:tcPr>
+            <w:tcW w:w="9062" w:type="dxa"/>
+            <w:gridSpan w:val="2"/>
+          </w:tcPr>
+          <w:p>
+            <w:pPr>
+              <w:jc w:val="center"/>
+            </w:pPr>
+            <w:r>
+              <w:t>Propriété mécaniques</w:t>
+            </w:r>
+          </w:p>
+        </w:tc>
+      </w:tr>
+      <w:tr>
+        <w:tc>
+          <w:tcPr>
+            <w:tcW w:w="4531" w:type="dxa"/>
+          </w:tcPr>
+          <w:p>
+            <w:r>
+              <w:t xml:space="preserve">Diagonal </w:t>
+            </w:r>
+          </w:p>
+        </w:tc>
+        <w:tc>
+          <w:tcPr>
+            <w:tcW w:w="4531" w:type="dxa"/>
+          </w:tcPr>
+          <w:p/>
+        </w:tc>
+      </w:tr>
+      <w:tr>
+        <w:tc>
+          <w:tcPr>
+            <w:tcW w:w="4531" w:type="dxa"/>
+          </w:tcPr>
+          <w:p>
+            <w:r>
+              <w:t>Largeur</w:t>
+            </w:r>
+          </w:p>
+        </w:tc>
+        <w:tc>
+          <w:tcPr>
+            <w:tcW w:w="4531" w:type="dxa"/>
+          </w:tcPr>
+          <w:p/>
+        </w:tc>
+      </w:tr>
+      <w:tr>
+        <w:tc>
+          <w:tcPr>
+            <w:tcW w:w="4531" w:type="dxa"/>
+          </w:tcPr>
+          <w:p>
+            <w:r>
+              <w:t>Hauteur</w:t>
+            </w:r>
+          </w:p>
+        </w:tc>
+        <w:tc>
+          <w:tcPr>
+            <w:tcW w:w="4531" w:type="dxa"/>
+          </w:tcPr>
+          <w:p/>
+        </w:tc>
+      </w:tr>
+      <w:tr>
+        <w:tc>
+          <w:tcPr>
+            <w:tcW w:w="4531" w:type="dxa"/>
+          </w:tcPr>
+          <w:p>
+            <w:r>
+              <w:t>Profondeur</w:t>
+            </w:r>
+          </w:p>
+        </w:tc>
+        <w:tc>
+          <w:tcPr>
+            <w:tcW w:w="4531" w:type="dxa"/>
+          </w:tcPr>
+          <w:p/>
+        </w:tc>
+      </w:tr>
+      <w:tr>
+        <w:tc>
+          <w:tcPr>
+            <w:tcW w:w="4531" w:type="dxa"/>
+          </w:tcPr>
+          <w:p>
+            <w:r>
+              <w:t>Résolution</w:t>
+            </w:r>
+          </w:p>
+        </w:tc>
+        <w:tc>
+          <w:tcPr>
+            <w:tcW w:w="4531" w:type="dxa"/>
+          </w:tcPr>
+          <w:p/>
+        </w:tc>
+      </w:tr>
+      <w:tr>
+        <w:tc>
+          <w:tcPr>
+            <w:tcW w:w="4531" w:type="dxa"/>
+          </w:tcPr>
+          <w:p>
+            <w:r>
+              <w:t>Poids</w:t>
+            </w:r>
+          </w:p>
+        </w:tc>
+        <w:tc>
+          <w:tcPr>
+            <w:tcW w:w="4531" w:type="dxa"/>
+          </w:tcPr>
+          <w:p/>
+        </w:tc>
+      </w:tr>
+      <w:tr>
+        <w:tc>
+          <w:tcPr>
+            <w:tcW w:w="4531" w:type="dxa"/>
+          </w:tcPr>
+          <w:p>
+            <w:r>
+              <w:t>Couleurs</w:t>
+            </w:r>
+          </w:p>
+        </w:tc>
+        <w:tc>
+          <w:tcPr>
+            <w:tcW w:w="4531" w:type="dxa"/>
+          </w:tcPr>
+          <w:p/>
+        </w:tc>
+      </w:tr>
+    </w:tbl>
+    <w:p>
+      <w:pPr>
+        <w:pStyle w:val="Titre2"/>
+        <w:numPr>
+          <w:ilvl w:val="0"/>
+          <w:numId w:val="0"/>
+        </w:numPr>
+        <w:ind w:left="720"/>
+      </w:pPr>
     </w:p>
     <w:p>
       <w:pPr>
@@ -8861,10 +9940,6 @@
 </file>
 
 <file path=customXml/item1.xml><?xml version="1.0" encoding="utf-8"?>
-<b:Sources xmlns:b="http://schemas.openxmlformats.org/officeDocument/2006/bibliography" xmlns="http://schemas.openxmlformats.org/officeDocument/2006/bibliography" SelectedStyle="\APASixthEditionOfficeOnline.xsl" StyleName="APA" Version="6"/>
-</file>
-
-<file path=customXml/item2.xml><?xml version="1.0" encoding="utf-8"?>
 <p:properties xmlns:p="http://schemas.microsoft.com/office/2006/metadata/properties" xmlns:xsi="http://www.w3.org/2001/XMLSchema-instance" xmlns:pc="http://schemas.microsoft.com/office/infopath/2007/PartnerControls">
   <documentManagement>
     <_activity xmlns="bb49ec10-4b83-46f3-966c-a960cdd8b7eb" xsi:nil="true"/>
@@ -8872,7 +9947,20 @@
 </p:properties>
 </file>
 
+<file path=customXml/item2.xml><?xml version="1.0" encoding="utf-8"?>
+<b:Sources xmlns:b="http://schemas.openxmlformats.org/officeDocument/2006/bibliography" xmlns="http://schemas.openxmlformats.org/officeDocument/2006/bibliography" SelectedStyle="\APASixthEditionOfficeOnline.xsl" StyleName="APA" Version="6"/>
+</file>
+
 <file path=customXml/item3.xml><?xml version="1.0" encoding="utf-8"?>
+<?mso-contentType ?>
+<FormTemplates xmlns="http://schemas.microsoft.com/sharepoint/v3/contenttype/forms">
+  <Display>DocumentLibraryForm</Display>
+  <Edit>DocumentLibraryForm</Edit>
+  <New>DocumentLibraryForm</New>
+</FormTemplates>
+</file>
+
+<file path=customXml/item4.xml><?xml version="1.0" encoding="utf-8"?>
 <ct:contentTypeSchema xmlns:ct="http://schemas.microsoft.com/office/2006/metadata/contentType" xmlns:ma="http://schemas.microsoft.com/office/2006/metadata/properties/metaAttributes" ct:_="" ma:_="" ma:contentTypeName="Document" ma:contentTypeID="0x01010049B64C029DFC7146B92EC8B13441A387" ma:contentTypeVersion="14" ma:contentTypeDescription="Crée un document." ma:contentTypeScope="" ma:versionID="7d288ac37d2ca6b2363ee528699fcbb0">
   <xsd:schema xmlns:xsd="http://www.w3.org/2001/XMLSchema" xmlns:xs="http://www.w3.org/2001/XMLSchema" xmlns:p="http://schemas.microsoft.com/office/2006/metadata/properties" xmlns:ns3="bb49ec10-4b83-46f3-966c-a960cdd8b7eb" xmlns:ns4="d8cf3dac-1a13-45cb-8a21-e6db2b4bdd1c" targetNamespace="http://schemas.microsoft.com/office/2006/metadata/properties" ma:root="true" ma:fieldsID="55eedff270c8b200ec349bb0016913a0" ns3:_="" ns4:_="">
     <xsd:import namespace="bb49ec10-4b83-46f3-966c-a960cdd8b7eb"/>
@@ -9101,24 +10189,7 @@
 </ct:contentTypeSchema>
 </file>
 
-<file path=customXml/item4.xml><?xml version="1.0" encoding="utf-8"?>
-<?mso-contentType ?>
-<FormTemplates xmlns="http://schemas.microsoft.com/sharepoint/v3/contenttype/forms">
-  <Display>DocumentLibraryForm</Display>
-  <Edit>DocumentLibraryForm</Edit>
-  <New>DocumentLibraryForm</New>
-</FormTemplates>
-</file>
-
 <file path=customXml/itemProps1.xml><?xml version="1.0" encoding="utf-8"?>
-<ds:datastoreItem xmlns:ds="http://schemas.openxmlformats.org/officeDocument/2006/customXml" ds:itemID="{23D6C46A-7C98-4CAD-B5A1-E6192ABF3632}">
-  <ds:schemaRefs>
-    <ds:schemaRef ds:uri="http://schemas.openxmlformats.org/officeDocument/2006/bibliography"/>
-  </ds:schemaRefs>
-</ds:datastoreItem>
-</file>
-
-<file path=customXml/itemProps2.xml><?xml version="1.0" encoding="utf-8"?>
 <ds:datastoreItem xmlns:ds="http://schemas.openxmlformats.org/officeDocument/2006/customXml" ds:itemID="{9BF2A279-E310-4011-82D6-FD2D2B89B520}">
   <ds:schemaRefs>
     <ds:schemaRef ds:uri="http://schemas.microsoft.com/office/2006/metadata/properties"/>
@@ -9128,7 +10199,23 @@
 </ds:datastoreItem>
 </file>
 
+<file path=customXml/itemProps2.xml><?xml version="1.0" encoding="utf-8"?>
+<ds:datastoreItem xmlns:ds="http://schemas.openxmlformats.org/officeDocument/2006/customXml" ds:itemID="{23D6C46A-7C98-4CAD-B5A1-E6192ABF3632}">
+  <ds:schemaRefs>
+    <ds:schemaRef ds:uri="http://schemas.openxmlformats.org/officeDocument/2006/bibliography"/>
+  </ds:schemaRefs>
+</ds:datastoreItem>
+</file>
+
 <file path=customXml/itemProps3.xml><?xml version="1.0" encoding="utf-8"?>
+<ds:datastoreItem xmlns:ds="http://schemas.openxmlformats.org/officeDocument/2006/customXml" ds:itemID="{8EFD3468-DC48-4AB0-8068-38318F9C0FF3}">
+  <ds:schemaRefs>
+    <ds:schemaRef ds:uri="http://schemas.microsoft.com/sharepoint/v3/contenttype/forms"/>
+  </ds:schemaRefs>
+</ds:datastoreItem>
+</file>
+
+<file path=customXml/itemProps4.xml><?xml version="1.0" encoding="utf-8"?>
 <ds:datastoreItem xmlns:ds="http://schemas.openxmlformats.org/officeDocument/2006/customXml" ds:itemID="{B210AEA5-A746-421F-94EE-26C87D6087FB}">
   <ds:schemaRefs>
     <ds:schemaRef ds:uri="http://schemas.microsoft.com/office/2006/metadata/contentType"/>
@@ -9145,12 +10232,4 @@
     <ds:schemaRef ds:uri="http://schemas.microsoft.com/internal/obd"/>
   </ds:schemaRefs>
 </ds:datastoreItem>
-</file>
-
-<file path=customXml/itemProps4.xml><?xml version="1.0" encoding="utf-8"?>
-<ds:datastoreItem xmlns:ds="http://schemas.openxmlformats.org/officeDocument/2006/customXml" ds:itemID="{8EFD3468-DC48-4AB0-8068-38318F9C0FF3}">
-  <ds:schemaRefs>
-    <ds:schemaRef ds:uri="http://schemas.microsoft.com/sharepoint/v3/contenttype/forms"/>
-  </ds:schemaRefs>
-</ds:datastoreItem>
 </file>
--- a/Rapports Commun/Rapports B&R.docx
+++ b/Rapports Commun/Rapports B&R.docx
@@ -2441,6 +2441,7 @@
     <w:p/>
     <w:p/>
     <w:p/>
+    <w:p/>
     <w:p>
       <w:r>
         <w:rPr>
@@ -2449,13 +2450,13 @@
         <mc:AlternateContent>
           <mc:Choice Requires="wps">
             <w:drawing>
-              <wp:anchor distT="0" distB="0" distL="114300" distR="114300" simplePos="0" relativeHeight="251658253" behindDoc="0" locked="0" layoutInCell="1" allowOverlap="1" wp14:anchorId="3349D396" wp14:editId="77392DBD">
+              <wp:anchor distT="0" distB="0" distL="114300" distR="114300" simplePos="0" relativeHeight="251658253" behindDoc="0" locked="0" layoutInCell="1" allowOverlap="1" wp14:anchorId="3349D396" wp14:editId="08F7EBC8">
                 <wp:simplePos x="0" y="0"/>
                 <wp:positionH relativeFrom="column">
-                  <wp:posOffset>-1160145</wp:posOffset>
+                  <wp:posOffset>-1093470</wp:posOffset>
                 </wp:positionH>
                 <wp:positionV relativeFrom="paragraph">
-                  <wp:posOffset>189430</wp:posOffset>
+                  <wp:posOffset>208280</wp:posOffset>
                 </wp:positionV>
                 <wp:extent cx="5242560" cy="4096987"/>
                 <wp:effectExtent l="0" t="0" r="0" b="0"/>
@@ -2491,8 +2492,8 @@
                                 <w:bCs/>
                                 <w:i/>
                                 <w:iCs/>
-                                <w:sz w:val="80"/>
-                                <w:szCs w:val="80"/>
+                                <w:sz w:val="60"/>
+                                <w:szCs w:val="24"/>
                               </w:rPr>
                             </w:pPr>
                             <w:r>
@@ -2502,8 +2503,8 @@
                                 <w:bCs/>
                                 <w:i/>
                                 <w:iCs/>
-                                <w:sz w:val="80"/>
-                                <w:szCs w:val="80"/>
+                                <w:sz w:val="60"/>
+                                <w:szCs w:val="24"/>
                               </w:rPr>
                               <w:t>Calculateur X90</w:t>
                             </w:r>
@@ -2518,8 +2519,8 @@
                                 <w:bCs/>
                                 <w:i/>
                                 <w:iCs/>
-                                <w:sz w:val="80"/>
-                                <w:szCs w:val="80"/>
+                                <w:sz w:val="60"/>
+                                <w:szCs w:val="24"/>
                               </w:rPr>
                             </w:pPr>
                             <w:bookmarkStart w:id="0" w:name="_Hlk124864502"/>
@@ -2530,8 +2531,8 @@
                                 <w:bCs/>
                                 <w:i/>
                                 <w:iCs/>
-                                <w:sz w:val="80"/>
-                                <w:szCs w:val="80"/>
+                                <w:sz w:val="60"/>
+                                <w:szCs w:val="24"/>
                               </w:rPr>
                               <w:t>Ecran tactile FT50</w:t>
                             </w:r>
@@ -2543,11 +2544,26 @@
                                 <w:bCs/>
                                 <w:i/>
                                 <w:iCs/>
-                                <w:sz w:val="80"/>
-                                <w:szCs w:val="80"/>
+                                <w:sz w:val="60"/>
+                                <w:szCs w:val="24"/>
                               </w:rPr>
                               <w:t xml:space="preserve"> </w:t>
                             </w:r>
+                          </w:p>
+                          <w:p>
+                            <w:pPr>
+                              <w:pStyle w:val="Titre"/>
+                              <w:jc w:val="center"/>
+                              <w:rPr>
+                                <w:rFonts w:ascii="Main Font Family" w:hAnsi="Main Font Family"/>
+                                <w:b/>
+                                <w:bCs/>
+                                <w:i/>
+                                <w:iCs/>
+                                <w:sz w:val="60"/>
+                                <w:szCs w:val="24"/>
+                              </w:rPr>
+                            </w:pPr>
                             <w:r>
                               <w:rPr>
                                 <w:rFonts w:ascii="Main Font Family" w:hAnsi="Main Font Family"/>
@@ -2555,8 +2571,49 @@
                                 <w:bCs/>
                                 <w:i/>
                                 <w:iCs/>
-                                <w:sz w:val="80"/>
-                                <w:szCs w:val="80"/>
+                                <w:sz w:val="60"/>
+                                <w:szCs w:val="24"/>
+                              </w:rPr>
+                              <w:t xml:space="preserve">Power </w:t>
+                            </w:r>
+                            <w:proofErr w:type="spellStart"/>
+                            <w:r>
+                              <w:rPr>
+                                <w:rFonts w:ascii="Main Font Family" w:hAnsi="Main Font Family"/>
+                                <w:b/>
+                                <w:bCs/>
+                                <w:i/>
+                                <w:iCs/>
+                                <w:sz w:val="60"/>
+                                <w:szCs w:val="24"/>
+                              </w:rPr>
+                              <w:t>Supply</w:t>
+                            </w:r>
+                            <w:proofErr w:type="spellEnd"/>
+                          </w:p>
+                          <w:p>
+                            <w:pPr>
+                              <w:pStyle w:val="Titre"/>
+                              <w:jc w:val="center"/>
+                              <w:rPr>
+                                <w:rFonts w:ascii="Main Font Family" w:hAnsi="Main Font Family"/>
+                                <w:b/>
+                                <w:bCs/>
+                                <w:i/>
+                                <w:iCs/>
+                                <w:sz w:val="60"/>
+                                <w:szCs w:val="24"/>
+                              </w:rPr>
+                            </w:pPr>
+                            <w:r>
+                              <w:rPr>
+                                <w:rFonts w:ascii="Main Font Family" w:hAnsi="Main Font Family"/>
+                                <w:b/>
+                                <w:bCs/>
+                                <w:i/>
+                                <w:iCs/>
+                                <w:sz w:val="60"/>
+                                <w:szCs w:val="24"/>
                               </w:rPr>
                               <w:t>Power Of Ethernet</w:t>
                             </w:r>
@@ -2571,8 +2628,8 @@
                                 <w:bCs/>
                                 <w:i/>
                                 <w:iCs/>
-                                <w:sz w:val="80"/>
-                                <w:szCs w:val="80"/>
+                                <w:sz w:val="60"/>
+                                <w:szCs w:val="24"/>
                               </w:rPr>
                             </w:pPr>
                             <w:r>
@@ -2582,10 +2639,22 @@
                                 <w:bCs/>
                                 <w:i/>
                                 <w:iCs/>
-                                <w:sz w:val="80"/>
-                                <w:szCs w:val="80"/>
+                                <w:sz w:val="60"/>
+                                <w:szCs w:val="24"/>
                               </w:rPr>
-                              <w:t>Power Supply</w:t>
+                              <w:t>Automation Studio</w:t>
+                            </w:r>
+                            <w:r>
+                              <w:rPr>
+                                <w:rFonts w:ascii="Main Font Family" w:hAnsi="Main Font Family"/>
+                                <w:b/>
+                                <w:bCs/>
+                                <w:i/>
+                                <w:iCs/>
+                                <w:sz w:val="60"/>
+                                <w:szCs w:val="24"/>
+                              </w:rPr>
+                              <w:t xml:space="preserve"> </w:t>
                             </w:r>
                           </w:p>
                           <w:p>
@@ -2598,8 +2667,8 @@
                                 <w:bCs/>
                                 <w:i/>
                                 <w:iCs/>
-                                <w:sz w:val="80"/>
-                                <w:szCs w:val="80"/>
+                                <w:sz w:val="60"/>
+                                <w:szCs w:val="24"/>
                               </w:rPr>
                             </w:pPr>
                             <w:r>
@@ -2609,10 +2678,10 @@
                                 <w:bCs/>
                                 <w:i/>
                                 <w:iCs/>
-                                <w:sz w:val="80"/>
-                                <w:szCs w:val="80"/>
+                                <w:sz w:val="60"/>
+                                <w:szCs w:val="24"/>
                               </w:rPr>
-                              <w:t>Automation Studio</w:t>
+                              <w:t>&amp;</w:t>
                             </w:r>
                           </w:p>
                           <w:p>
@@ -2625,8 +2694,8 @@
                                 <w:bCs/>
                                 <w:i/>
                                 <w:iCs/>
-                                <w:sz w:val="80"/>
-                                <w:szCs w:val="80"/>
+                                <w:sz w:val="60"/>
+                                <w:szCs w:val="24"/>
                               </w:rPr>
                             </w:pPr>
                             <w:r>
@@ -2636,8 +2705,8 @@
                                 <w:bCs/>
                                 <w:i/>
                                 <w:iCs/>
-                                <w:sz w:val="80"/>
-                                <w:szCs w:val="80"/>
+                                <w:sz w:val="60"/>
+                                <w:szCs w:val="24"/>
                               </w:rPr>
                               <w:t>PP 45</w:t>
                             </w:r>
@@ -2652,32 +2721,32 @@
                                 <w:bCs/>
                                 <w:i/>
                                 <w:iCs/>
-                                <w:sz w:val="80"/>
-                                <w:szCs w:val="80"/>
+                                <w:sz w:val="60"/>
+                                <w:szCs w:val="24"/>
                               </w:rPr>
                             </w:pPr>
                           </w:p>
                           <w:p>
                             <w:pPr>
                               <w:rPr>
-                                <w:sz w:val="80"/>
-                                <w:szCs w:val="80"/>
+                                <w:sz w:val="24"/>
+                                <w:szCs w:val="24"/>
                               </w:rPr>
                             </w:pPr>
                           </w:p>
                           <w:p>
                             <w:pPr>
                               <w:rPr>
-                                <w:sz w:val="80"/>
-                                <w:szCs w:val="80"/>
+                                <w:sz w:val="24"/>
+                                <w:szCs w:val="24"/>
                               </w:rPr>
                             </w:pPr>
                           </w:p>
                           <w:p>
                             <w:pPr>
                               <w:rPr>
-                                <w:sz w:val="80"/>
-                                <w:szCs w:val="80"/>
+                                <w:sz w:val="24"/>
+                                <w:szCs w:val="24"/>
                               </w:rPr>
                             </w:pPr>
                           </w:p>
@@ -2703,7 +2772,7 @@
           </mc:Choice>
           <mc:Fallback>
             <w:pict>
-              <v:shape w14:anchorId="3349D396" id="Zone de texte 39" o:spid="_x0000_s1027" type="#_x0000_t202" style="position:absolute;margin-left:-91.35pt;margin-top:14.9pt;width:412.8pt;height:322.6pt;z-index:251658253;visibility:visible;mso-wrap-style:square;mso-width-percent:0;mso-height-percent:0;mso-wrap-distance-left:9pt;mso-wrap-distance-top:0;mso-wrap-distance-right:9pt;mso-wrap-distance-bottom:0;mso-position-horizontal:absolute;mso-position-horizontal-relative:text;mso-position-vertical:absolute;mso-position-vertical-relative:text;mso-width-percent:0;mso-height-percent:0;mso-width-relative:margin;mso-height-relative:margin;v-text-anchor:top" o:gfxdata="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" filled="f" stroked="f" strokeweight=".5pt">
+              <v:shape w14:anchorId="3349D396" id="Zone de texte 39" o:spid="_x0000_s1027" type="#_x0000_t202" style="position:absolute;margin-left:-86.1pt;margin-top:16.4pt;width:412.8pt;height:322.6pt;z-index:251658253;visibility:visible;mso-wrap-style:square;mso-width-percent:0;mso-height-percent:0;mso-wrap-distance-left:9pt;mso-wrap-distance-top:0;mso-wrap-distance-right:9pt;mso-wrap-distance-bottom:0;mso-position-horizontal:absolute;mso-position-horizontal-relative:text;mso-position-vertical:absolute;mso-position-vertical-relative:text;mso-width-percent:0;mso-height-percent:0;mso-width-relative:margin;mso-height-relative:margin;v-text-anchor:top" o:gfxdata="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" filled="f" stroked="f" strokeweight=".5pt">
                 <v:textbox>
                   <w:txbxContent>
                     <w:p>
@@ -2716,8 +2785,8 @@
                           <w:bCs/>
                           <w:i/>
                           <w:iCs/>
-                          <w:sz w:val="80"/>
-                          <w:szCs w:val="80"/>
+                          <w:sz w:val="60"/>
+                          <w:szCs w:val="24"/>
                         </w:rPr>
                       </w:pPr>
                       <w:r>
@@ -2727,8 +2796,8 @@
                           <w:bCs/>
                           <w:i/>
                           <w:iCs/>
-                          <w:sz w:val="80"/>
-                          <w:szCs w:val="80"/>
+                          <w:sz w:val="60"/>
+                          <w:szCs w:val="24"/>
                         </w:rPr>
                         <w:t>Calculateur X90</w:t>
                       </w:r>
@@ -2743,8 +2812,8 @@
                           <w:bCs/>
                           <w:i/>
                           <w:iCs/>
-                          <w:sz w:val="80"/>
-                          <w:szCs w:val="80"/>
+                          <w:sz w:val="60"/>
+                          <w:szCs w:val="24"/>
                         </w:rPr>
                       </w:pPr>
                       <w:bookmarkStart w:id="1" w:name="_Hlk124864502"/>
@@ -2755,8 +2824,8 @@
                           <w:bCs/>
                           <w:i/>
                           <w:iCs/>
-                          <w:sz w:val="80"/>
-                          <w:szCs w:val="80"/>
+                          <w:sz w:val="60"/>
+                          <w:szCs w:val="24"/>
                         </w:rPr>
                         <w:t>Ecran tactile FT50</w:t>
                       </w:r>
@@ -2768,11 +2837,26 @@
                           <w:bCs/>
                           <w:i/>
                           <w:iCs/>
-                          <w:sz w:val="80"/>
-                          <w:szCs w:val="80"/>
+                          <w:sz w:val="60"/>
+                          <w:szCs w:val="24"/>
                         </w:rPr>
                         <w:t xml:space="preserve"> </w:t>
                       </w:r>
+                    </w:p>
+                    <w:p>
+                      <w:pPr>
+                        <w:pStyle w:val="Titre"/>
+                        <w:jc w:val="center"/>
+                        <w:rPr>
+                          <w:rFonts w:ascii="Main Font Family" w:hAnsi="Main Font Family"/>
+                          <w:b/>
+                          <w:bCs/>
+                          <w:i/>
+                          <w:iCs/>
+                          <w:sz w:val="60"/>
+                          <w:szCs w:val="24"/>
+                        </w:rPr>
+                      </w:pPr>
                       <w:r>
                         <w:rPr>
                           <w:rFonts w:ascii="Main Font Family" w:hAnsi="Main Font Family"/>
@@ -2780,8 +2864,49 @@
                           <w:bCs/>
                           <w:i/>
                           <w:iCs/>
-                          <w:sz w:val="80"/>
-                          <w:szCs w:val="80"/>
+                          <w:sz w:val="60"/>
+                          <w:szCs w:val="24"/>
+                        </w:rPr>
+                        <w:t xml:space="preserve">Power </w:t>
+                      </w:r>
+                      <w:proofErr w:type="spellStart"/>
+                      <w:r>
+                        <w:rPr>
+                          <w:rFonts w:ascii="Main Font Family" w:hAnsi="Main Font Family"/>
+                          <w:b/>
+                          <w:bCs/>
+                          <w:i/>
+                          <w:iCs/>
+                          <w:sz w:val="60"/>
+                          <w:szCs w:val="24"/>
+                        </w:rPr>
+                        <w:t>Supply</w:t>
+                      </w:r>
+                      <w:proofErr w:type="spellEnd"/>
+                    </w:p>
+                    <w:p>
+                      <w:pPr>
+                        <w:pStyle w:val="Titre"/>
+                        <w:jc w:val="center"/>
+                        <w:rPr>
+                          <w:rFonts w:ascii="Main Font Family" w:hAnsi="Main Font Family"/>
+                          <w:b/>
+                          <w:bCs/>
+                          <w:i/>
+                          <w:iCs/>
+                          <w:sz w:val="60"/>
+                          <w:szCs w:val="24"/>
+                        </w:rPr>
+                      </w:pPr>
+                      <w:r>
+                        <w:rPr>
+                          <w:rFonts w:ascii="Main Font Family" w:hAnsi="Main Font Family"/>
+                          <w:b/>
+                          <w:bCs/>
+                          <w:i/>
+                          <w:iCs/>
+                          <w:sz w:val="60"/>
+                          <w:szCs w:val="24"/>
                         </w:rPr>
                         <w:t>Power Of Ethernet</w:t>
                       </w:r>
@@ -2796,8 +2921,8 @@
                           <w:bCs/>
                           <w:i/>
                           <w:iCs/>
-                          <w:sz w:val="80"/>
-                          <w:szCs w:val="80"/>
+                          <w:sz w:val="60"/>
+                          <w:szCs w:val="24"/>
                         </w:rPr>
                       </w:pPr>
                       <w:r>
@@ -2807,10 +2932,22 @@
                           <w:bCs/>
                           <w:i/>
                           <w:iCs/>
-                          <w:sz w:val="80"/>
-                          <w:szCs w:val="80"/>
+                          <w:sz w:val="60"/>
+                          <w:szCs w:val="24"/>
                         </w:rPr>
-                        <w:t>Power Supply</w:t>
+                        <w:t>Automation Studio</w:t>
+                      </w:r>
+                      <w:r>
+                        <w:rPr>
+                          <w:rFonts w:ascii="Main Font Family" w:hAnsi="Main Font Family"/>
+                          <w:b/>
+                          <w:bCs/>
+                          <w:i/>
+                          <w:iCs/>
+                          <w:sz w:val="60"/>
+                          <w:szCs w:val="24"/>
+                        </w:rPr>
+                        <w:t xml:space="preserve"> </w:t>
                       </w:r>
                     </w:p>
                     <w:p>
@@ -2823,8 +2960,8 @@
                           <w:bCs/>
                           <w:i/>
                           <w:iCs/>
-                          <w:sz w:val="80"/>
-                          <w:szCs w:val="80"/>
+                          <w:sz w:val="60"/>
+                          <w:szCs w:val="24"/>
                         </w:rPr>
                       </w:pPr>
                       <w:r>
@@ -2834,10 +2971,10 @@
                           <w:bCs/>
                           <w:i/>
                           <w:iCs/>
-                          <w:sz w:val="80"/>
-                          <w:szCs w:val="80"/>
+                          <w:sz w:val="60"/>
+                          <w:szCs w:val="24"/>
                         </w:rPr>
-                        <w:t>Automation Studio</w:t>
+                        <w:t>&amp;</w:t>
                       </w:r>
                     </w:p>
                     <w:p>
@@ -2850,8 +2987,8 @@
                           <w:bCs/>
                           <w:i/>
                           <w:iCs/>
-                          <w:sz w:val="80"/>
-                          <w:szCs w:val="80"/>
+                          <w:sz w:val="60"/>
+                          <w:szCs w:val="24"/>
                         </w:rPr>
                       </w:pPr>
                       <w:r>
@@ -2861,8 +2998,8 @@
                           <w:bCs/>
                           <w:i/>
                           <w:iCs/>
-                          <w:sz w:val="80"/>
-                          <w:szCs w:val="80"/>
+                          <w:sz w:val="60"/>
+                          <w:szCs w:val="24"/>
                         </w:rPr>
                         <w:t>PP 45</w:t>
                       </w:r>
@@ -2877,32 +3014,32 @@
                           <w:bCs/>
                           <w:i/>
                           <w:iCs/>
-                          <w:sz w:val="80"/>
-                          <w:szCs w:val="80"/>
+                          <w:sz w:val="60"/>
+                          <w:szCs w:val="24"/>
                         </w:rPr>
                       </w:pPr>
                     </w:p>
                     <w:p>
                       <w:pPr>
                         <w:rPr>
-                          <w:sz w:val="80"/>
-                          <w:szCs w:val="80"/>
+                          <w:sz w:val="24"/>
+                          <w:szCs w:val="24"/>
                         </w:rPr>
                       </w:pPr>
                     </w:p>
                     <w:p>
                       <w:pPr>
                         <w:rPr>
-                          <w:sz w:val="80"/>
-                          <w:szCs w:val="80"/>
+                          <w:sz w:val="24"/>
+                          <w:szCs w:val="24"/>
                         </w:rPr>
                       </w:pPr>
                     </w:p>
                     <w:p>
                       <w:pPr>
                         <w:rPr>
-                          <w:sz w:val="80"/>
-                          <w:szCs w:val="80"/>
+                          <w:sz w:val="24"/>
+                          <w:szCs w:val="24"/>
                         </w:rPr>
                       </w:pPr>
                     </w:p>
@@ -2914,7 +3051,6 @@
         </mc:AlternateContent>
       </w:r>
     </w:p>
-    <w:p/>
     <w:p/>
     <w:p/>
     <w:p/>
@@ -3048,13 +3184,13 @@
           <w:r>
             <w:fldChar w:fldCharType="separate"/>
           </w:r>
-          <w:hyperlink w:anchor="_Toc124781417" w:history="1">
+          <w:hyperlink w:anchor="_Toc125037821" w:history="1">
             <w:r>
               <w:rPr>
                 <w:rStyle w:val="Lienhypertexte"/>
                 <w:noProof/>
               </w:rPr>
-              <w:t>I-</w:t>
+              <w:t>I.</w:t>
             </w:r>
             <w:r>
               <w:rPr>
@@ -3090,7 +3226,7 @@
                 <w:noProof/>
                 <w:webHidden/>
               </w:rPr>
-              <w:instrText xml:space="preserve"> PAGEREF _Toc124781417 \h </w:instrText>
+              <w:instrText xml:space="preserve"> PAGEREF _Toc125037821 \h </w:instrText>
             </w:r>
             <w:r>
               <w:rPr>
@@ -3134,7 +3270,7 @@
               <w:lang w:eastAsia="fr-FR"/>
             </w:rPr>
           </w:pPr>
-          <w:hyperlink w:anchor="_Toc124781418" w:history="1">
+          <w:hyperlink w:anchor="_Toc125037822" w:history="1">
             <w:r>
               <w:rPr>
                 <w:rStyle w:val="Lienhypertexte"/>
@@ -3176,7 +3312,7 @@
                 <w:noProof/>
                 <w:webHidden/>
               </w:rPr>
-              <w:instrText xml:space="preserve"> PAGEREF _Toc124781418 \h </w:instrText>
+              <w:instrText xml:space="preserve"> PAGEREF _Toc125037822 \h </w:instrText>
             </w:r>
             <w:r>
               <w:rPr>
@@ -3220,7 +3356,7 @@
               <w:lang w:eastAsia="fr-FR"/>
             </w:rPr>
           </w:pPr>
-          <w:hyperlink w:anchor="_Toc124781419" w:history="1">
+          <w:hyperlink w:anchor="_Toc125037823" w:history="1">
             <w:r>
               <w:rPr>
                 <w:rStyle w:val="Lienhypertexte"/>
@@ -3262,7 +3398,7 @@
                 <w:noProof/>
                 <w:webHidden/>
               </w:rPr>
-              <w:instrText xml:space="preserve"> PAGEREF _Toc124781419 \h </w:instrText>
+              <w:instrText xml:space="preserve"> PAGEREF _Toc125037823 \h </w:instrText>
             </w:r>
             <w:r>
               <w:rPr>
@@ -3306,7 +3442,7 @@
               <w:lang w:eastAsia="fr-FR"/>
             </w:rPr>
           </w:pPr>
-          <w:hyperlink w:anchor="_Toc124781420" w:history="1">
+          <w:hyperlink w:anchor="_Toc125037824" w:history="1">
             <w:r>
               <w:rPr>
                 <w:rStyle w:val="Lienhypertexte"/>
@@ -3348,7 +3484,7 @@
                 <w:noProof/>
                 <w:webHidden/>
               </w:rPr>
-              <w:instrText xml:space="preserve"> PAGEREF _Toc124781420 \h </w:instrText>
+              <w:instrText xml:space="preserve"> PAGEREF _Toc125037824 \h </w:instrText>
             </w:r>
             <w:r>
               <w:rPr>
@@ -3392,7 +3528,7 @@
               <w:lang w:eastAsia="fr-FR"/>
             </w:rPr>
           </w:pPr>
-          <w:hyperlink w:anchor="_Toc124781421" w:history="1">
+          <w:hyperlink w:anchor="_Toc125037825" w:history="1">
             <w:r>
               <w:rPr>
                 <w:rStyle w:val="Lienhypertexte"/>
@@ -3434,7 +3570,7 @@
                 <w:noProof/>
                 <w:webHidden/>
               </w:rPr>
-              <w:instrText xml:space="preserve"> PAGEREF _Toc124781421 \h </w:instrText>
+              <w:instrText xml:space="preserve"> PAGEREF _Toc125037825 \h </w:instrText>
             </w:r>
             <w:r>
               <w:rPr>
@@ -3455,6 +3591,866 @@
                 <w:webHidden/>
               </w:rPr>
               <w:t>5</w:t>
+            </w:r>
+            <w:r>
+              <w:rPr>
+                <w:noProof/>
+                <w:webHidden/>
+              </w:rPr>
+              <w:fldChar w:fldCharType="end"/>
+            </w:r>
+          </w:hyperlink>
+        </w:p>
+        <w:p>
+          <w:pPr>
+            <w:pStyle w:val="TM1"/>
+            <w:tabs>
+              <w:tab w:val="left" w:pos="440"/>
+              <w:tab w:val="right" w:leader="dot" w:pos="9062"/>
+            </w:tabs>
+            <w:rPr>
+              <w:rFonts w:eastAsiaTheme="minorEastAsia"/>
+              <w:noProof/>
+              <w:lang w:eastAsia="fr-FR"/>
+            </w:rPr>
+          </w:pPr>
+          <w:hyperlink w:anchor="_Toc125037826" w:history="1">
+            <w:r>
+              <w:rPr>
+                <w:rStyle w:val="Lienhypertexte"/>
+                <w:noProof/>
+              </w:rPr>
+              <w:t>II.</w:t>
+            </w:r>
+            <w:r>
+              <w:rPr>
+                <w:rFonts w:eastAsiaTheme="minorEastAsia"/>
+                <w:noProof/>
+                <w:lang w:eastAsia="fr-FR"/>
+              </w:rPr>
+              <w:tab/>
+            </w:r>
+            <w:r>
+              <w:rPr>
+                <w:rStyle w:val="Lienhypertexte"/>
+                <w:noProof/>
+              </w:rPr>
+              <w:t>Ecran tactile FT-50</w:t>
+            </w:r>
+            <w:r>
+              <w:rPr>
+                <w:noProof/>
+                <w:webHidden/>
+              </w:rPr>
+              <w:tab/>
+            </w:r>
+            <w:r>
+              <w:rPr>
+                <w:noProof/>
+                <w:webHidden/>
+              </w:rPr>
+              <w:fldChar w:fldCharType="begin"/>
+            </w:r>
+            <w:r>
+              <w:rPr>
+                <w:noProof/>
+                <w:webHidden/>
+              </w:rPr>
+              <w:instrText xml:space="preserve"> PAGEREF _Toc125037826 \h </w:instrText>
+            </w:r>
+            <w:r>
+              <w:rPr>
+                <w:noProof/>
+                <w:webHidden/>
+              </w:rPr>
+            </w:r>
+            <w:r>
+              <w:rPr>
+                <w:noProof/>
+                <w:webHidden/>
+              </w:rPr>
+              <w:fldChar w:fldCharType="separate"/>
+            </w:r>
+            <w:r>
+              <w:rPr>
+                <w:noProof/>
+                <w:webHidden/>
+              </w:rPr>
+              <w:t>5</w:t>
+            </w:r>
+            <w:r>
+              <w:rPr>
+                <w:noProof/>
+                <w:webHidden/>
+              </w:rPr>
+              <w:fldChar w:fldCharType="end"/>
+            </w:r>
+          </w:hyperlink>
+        </w:p>
+        <w:p>
+          <w:pPr>
+            <w:pStyle w:val="TM2"/>
+            <w:tabs>
+              <w:tab w:val="left" w:pos="660"/>
+              <w:tab w:val="right" w:leader="dot" w:pos="9062"/>
+            </w:tabs>
+            <w:rPr>
+              <w:rFonts w:eastAsiaTheme="minorEastAsia"/>
+              <w:noProof/>
+              <w:lang w:eastAsia="fr-FR"/>
+            </w:rPr>
+          </w:pPr>
+          <w:hyperlink w:anchor="_Toc125037827" w:history="1">
+            <w:r>
+              <w:rPr>
+                <w:rStyle w:val="Lienhypertexte"/>
+                <w:noProof/>
+              </w:rPr>
+              <w:t>A.</w:t>
+            </w:r>
+            <w:r>
+              <w:rPr>
+                <w:rFonts w:eastAsiaTheme="minorEastAsia"/>
+                <w:noProof/>
+                <w:lang w:eastAsia="fr-FR"/>
+              </w:rPr>
+              <w:tab/>
+            </w:r>
+            <w:r>
+              <w:rPr>
+                <w:rStyle w:val="Lienhypertexte"/>
+                <w:noProof/>
+              </w:rPr>
+              <w:t>Introduction</w:t>
+            </w:r>
+            <w:r>
+              <w:rPr>
+                <w:noProof/>
+                <w:webHidden/>
+              </w:rPr>
+              <w:tab/>
+            </w:r>
+            <w:r>
+              <w:rPr>
+                <w:noProof/>
+                <w:webHidden/>
+              </w:rPr>
+              <w:fldChar w:fldCharType="begin"/>
+            </w:r>
+            <w:r>
+              <w:rPr>
+                <w:noProof/>
+                <w:webHidden/>
+              </w:rPr>
+              <w:instrText xml:space="preserve"> PAGEREF _Toc125037827 \h </w:instrText>
+            </w:r>
+            <w:r>
+              <w:rPr>
+                <w:noProof/>
+                <w:webHidden/>
+              </w:rPr>
+            </w:r>
+            <w:r>
+              <w:rPr>
+                <w:noProof/>
+                <w:webHidden/>
+              </w:rPr>
+              <w:fldChar w:fldCharType="separate"/>
+            </w:r>
+            <w:r>
+              <w:rPr>
+                <w:noProof/>
+                <w:webHidden/>
+              </w:rPr>
+              <w:t>5</w:t>
+            </w:r>
+            <w:r>
+              <w:rPr>
+                <w:noProof/>
+                <w:webHidden/>
+              </w:rPr>
+              <w:fldChar w:fldCharType="end"/>
+            </w:r>
+          </w:hyperlink>
+        </w:p>
+        <w:p>
+          <w:pPr>
+            <w:pStyle w:val="TM2"/>
+            <w:tabs>
+              <w:tab w:val="left" w:pos="660"/>
+              <w:tab w:val="right" w:leader="dot" w:pos="9062"/>
+            </w:tabs>
+            <w:rPr>
+              <w:rFonts w:eastAsiaTheme="minorEastAsia"/>
+              <w:noProof/>
+              <w:lang w:eastAsia="fr-FR"/>
+            </w:rPr>
+          </w:pPr>
+          <w:hyperlink w:anchor="_Toc125037828" w:history="1">
+            <w:r>
+              <w:rPr>
+                <w:rStyle w:val="Lienhypertexte"/>
+                <w:noProof/>
+              </w:rPr>
+              <w:t>B.</w:t>
+            </w:r>
+            <w:r>
+              <w:rPr>
+                <w:rFonts w:eastAsiaTheme="minorEastAsia"/>
+                <w:noProof/>
+                <w:lang w:eastAsia="fr-FR"/>
+              </w:rPr>
+              <w:tab/>
+            </w:r>
+            <w:r>
+              <w:rPr>
+                <w:rStyle w:val="Lienhypertexte"/>
+                <w:noProof/>
+              </w:rPr>
+              <w:t>Caractéristiques techniques</w:t>
+            </w:r>
+            <w:r>
+              <w:rPr>
+                <w:noProof/>
+                <w:webHidden/>
+              </w:rPr>
+              <w:tab/>
+            </w:r>
+            <w:r>
+              <w:rPr>
+                <w:noProof/>
+                <w:webHidden/>
+              </w:rPr>
+              <w:fldChar w:fldCharType="begin"/>
+            </w:r>
+            <w:r>
+              <w:rPr>
+                <w:noProof/>
+                <w:webHidden/>
+              </w:rPr>
+              <w:instrText xml:space="preserve"> PAGEREF _Toc125037828 \h </w:instrText>
+            </w:r>
+            <w:r>
+              <w:rPr>
+                <w:noProof/>
+                <w:webHidden/>
+              </w:rPr>
+            </w:r>
+            <w:r>
+              <w:rPr>
+                <w:noProof/>
+                <w:webHidden/>
+              </w:rPr>
+              <w:fldChar w:fldCharType="separate"/>
+            </w:r>
+            <w:r>
+              <w:rPr>
+                <w:noProof/>
+                <w:webHidden/>
+              </w:rPr>
+              <w:t>6</w:t>
+            </w:r>
+            <w:r>
+              <w:rPr>
+                <w:noProof/>
+                <w:webHidden/>
+              </w:rPr>
+              <w:fldChar w:fldCharType="end"/>
+            </w:r>
+          </w:hyperlink>
+        </w:p>
+        <w:p>
+          <w:pPr>
+            <w:pStyle w:val="TM1"/>
+            <w:tabs>
+              <w:tab w:val="left" w:pos="660"/>
+              <w:tab w:val="right" w:leader="dot" w:pos="9062"/>
+            </w:tabs>
+            <w:rPr>
+              <w:rFonts w:eastAsiaTheme="minorEastAsia"/>
+              <w:noProof/>
+              <w:lang w:eastAsia="fr-FR"/>
+            </w:rPr>
+          </w:pPr>
+          <w:hyperlink w:anchor="_Toc125037829" w:history="1">
+            <w:r>
+              <w:rPr>
+                <w:rStyle w:val="Lienhypertexte"/>
+                <w:noProof/>
+              </w:rPr>
+              <w:t>III.</w:t>
+            </w:r>
+            <w:r>
+              <w:rPr>
+                <w:rFonts w:eastAsiaTheme="minorEastAsia"/>
+                <w:noProof/>
+                <w:lang w:eastAsia="fr-FR"/>
+              </w:rPr>
+              <w:tab/>
+            </w:r>
+            <w:r>
+              <w:rPr>
+                <w:rStyle w:val="Lienhypertexte"/>
+                <w:noProof/>
+              </w:rPr>
+              <w:t>Power Supply 1100</w:t>
+            </w:r>
+            <w:r>
+              <w:rPr>
+                <w:noProof/>
+                <w:webHidden/>
+              </w:rPr>
+              <w:tab/>
+            </w:r>
+            <w:r>
+              <w:rPr>
+                <w:noProof/>
+                <w:webHidden/>
+              </w:rPr>
+              <w:fldChar w:fldCharType="begin"/>
+            </w:r>
+            <w:r>
+              <w:rPr>
+                <w:noProof/>
+                <w:webHidden/>
+              </w:rPr>
+              <w:instrText xml:space="preserve"> PAGEREF _Toc125037829 \h </w:instrText>
+            </w:r>
+            <w:r>
+              <w:rPr>
+                <w:noProof/>
+                <w:webHidden/>
+              </w:rPr>
+            </w:r>
+            <w:r>
+              <w:rPr>
+                <w:noProof/>
+                <w:webHidden/>
+              </w:rPr>
+              <w:fldChar w:fldCharType="separate"/>
+            </w:r>
+            <w:r>
+              <w:rPr>
+                <w:noProof/>
+                <w:webHidden/>
+              </w:rPr>
+              <w:t>6</w:t>
+            </w:r>
+            <w:r>
+              <w:rPr>
+                <w:noProof/>
+                <w:webHidden/>
+              </w:rPr>
+              <w:fldChar w:fldCharType="end"/>
+            </w:r>
+          </w:hyperlink>
+        </w:p>
+        <w:p>
+          <w:pPr>
+            <w:pStyle w:val="TM2"/>
+            <w:tabs>
+              <w:tab w:val="left" w:pos="660"/>
+              <w:tab w:val="right" w:leader="dot" w:pos="9062"/>
+            </w:tabs>
+            <w:rPr>
+              <w:rFonts w:eastAsiaTheme="minorEastAsia"/>
+              <w:noProof/>
+              <w:lang w:eastAsia="fr-FR"/>
+            </w:rPr>
+          </w:pPr>
+          <w:hyperlink w:anchor="_Toc125037830" w:history="1">
+            <w:r>
+              <w:rPr>
+                <w:rStyle w:val="Lienhypertexte"/>
+                <w:noProof/>
+              </w:rPr>
+              <w:t>A.</w:t>
+            </w:r>
+            <w:r>
+              <w:rPr>
+                <w:rFonts w:eastAsiaTheme="minorEastAsia"/>
+                <w:noProof/>
+                <w:lang w:eastAsia="fr-FR"/>
+              </w:rPr>
+              <w:tab/>
+            </w:r>
+            <w:r>
+              <w:rPr>
+                <w:rStyle w:val="Lienhypertexte"/>
+                <w:noProof/>
+              </w:rPr>
+              <w:t>Introduction</w:t>
+            </w:r>
+            <w:r>
+              <w:rPr>
+                <w:noProof/>
+                <w:webHidden/>
+              </w:rPr>
+              <w:tab/>
+            </w:r>
+            <w:r>
+              <w:rPr>
+                <w:noProof/>
+                <w:webHidden/>
+              </w:rPr>
+              <w:fldChar w:fldCharType="begin"/>
+            </w:r>
+            <w:r>
+              <w:rPr>
+                <w:noProof/>
+                <w:webHidden/>
+              </w:rPr>
+              <w:instrText xml:space="preserve"> PAGEREF _Toc125037830 \h </w:instrText>
+            </w:r>
+            <w:r>
+              <w:rPr>
+                <w:noProof/>
+                <w:webHidden/>
+              </w:rPr>
+            </w:r>
+            <w:r>
+              <w:rPr>
+                <w:noProof/>
+                <w:webHidden/>
+              </w:rPr>
+              <w:fldChar w:fldCharType="separate"/>
+            </w:r>
+            <w:r>
+              <w:rPr>
+                <w:noProof/>
+                <w:webHidden/>
+              </w:rPr>
+              <w:t>6</w:t>
+            </w:r>
+            <w:r>
+              <w:rPr>
+                <w:noProof/>
+                <w:webHidden/>
+              </w:rPr>
+              <w:fldChar w:fldCharType="end"/>
+            </w:r>
+          </w:hyperlink>
+        </w:p>
+        <w:p>
+          <w:pPr>
+            <w:pStyle w:val="TM2"/>
+            <w:tabs>
+              <w:tab w:val="left" w:pos="660"/>
+              <w:tab w:val="right" w:leader="dot" w:pos="9062"/>
+            </w:tabs>
+            <w:rPr>
+              <w:rFonts w:eastAsiaTheme="minorEastAsia"/>
+              <w:noProof/>
+              <w:lang w:eastAsia="fr-FR"/>
+            </w:rPr>
+          </w:pPr>
+          <w:hyperlink w:anchor="_Toc125037831" w:history="1">
+            <w:r>
+              <w:rPr>
+                <w:rStyle w:val="Lienhypertexte"/>
+                <w:noProof/>
+              </w:rPr>
+              <w:t>B.</w:t>
+            </w:r>
+            <w:r>
+              <w:rPr>
+                <w:rFonts w:eastAsiaTheme="minorEastAsia"/>
+                <w:noProof/>
+                <w:lang w:eastAsia="fr-FR"/>
+              </w:rPr>
+              <w:tab/>
+            </w:r>
+            <w:r>
+              <w:rPr>
+                <w:rStyle w:val="Lienhypertexte"/>
+                <w:noProof/>
+              </w:rPr>
+              <w:t>Caractéristiques techniques</w:t>
+            </w:r>
+            <w:r>
+              <w:rPr>
+                <w:noProof/>
+                <w:webHidden/>
+              </w:rPr>
+              <w:tab/>
+            </w:r>
+            <w:r>
+              <w:rPr>
+                <w:noProof/>
+                <w:webHidden/>
+              </w:rPr>
+              <w:fldChar w:fldCharType="begin"/>
+            </w:r>
+            <w:r>
+              <w:rPr>
+                <w:noProof/>
+                <w:webHidden/>
+              </w:rPr>
+              <w:instrText xml:space="preserve"> PAGEREF _Toc125037831 \h </w:instrText>
+            </w:r>
+            <w:r>
+              <w:rPr>
+                <w:noProof/>
+                <w:webHidden/>
+              </w:rPr>
+            </w:r>
+            <w:r>
+              <w:rPr>
+                <w:noProof/>
+                <w:webHidden/>
+              </w:rPr>
+              <w:fldChar w:fldCharType="separate"/>
+            </w:r>
+            <w:r>
+              <w:rPr>
+                <w:noProof/>
+                <w:webHidden/>
+              </w:rPr>
+              <w:t>7</w:t>
+            </w:r>
+            <w:r>
+              <w:rPr>
+                <w:noProof/>
+                <w:webHidden/>
+              </w:rPr>
+              <w:fldChar w:fldCharType="end"/>
+            </w:r>
+          </w:hyperlink>
+        </w:p>
+        <w:p>
+          <w:pPr>
+            <w:pStyle w:val="TM2"/>
+            <w:tabs>
+              <w:tab w:val="left" w:pos="660"/>
+              <w:tab w:val="right" w:leader="dot" w:pos="9062"/>
+            </w:tabs>
+            <w:rPr>
+              <w:rFonts w:eastAsiaTheme="minorEastAsia"/>
+              <w:noProof/>
+              <w:lang w:eastAsia="fr-FR"/>
+            </w:rPr>
+          </w:pPr>
+          <w:hyperlink w:anchor="_Toc125037832" w:history="1">
+            <w:r>
+              <w:rPr>
+                <w:rStyle w:val="Lienhypertexte"/>
+                <w:noProof/>
+              </w:rPr>
+              <w:t>C.</w:t>
+            </w:r>
+            <w:r>
+              <w:rPr>
+                <w:rFonts w:eastAsiaTheme="minorEastAsia"/>
+                <w:noProof/>
+                <w:lang w:eastAsia="fr-FR"/>
+              </w:rPr>
+              <w:tab/>
+            </w:r>
+            <w:r>
+              <w:rPr>
+                <w:rStyle w:val="Lienhypertexte"/>
+                <w:noProof/>
+              </w:rPr>
+              <w:t>Diagramme de bloc</w:t>
+            </w:r>
+            <w:r>
+              <w:rPr>
+                <w:noProof/>
+                <w:webHidden/>
+              </w:rPr>
+              <w:tab/>
+            </w:r>
+            <w:r>
+              <w:rPr>
+                <w:noProof/>
+                <w:webHidden/>
+              </w:rPr>
+              <w:fldChar w:fldCharType="begin"/>
+            </w:r>
+            <w:r>
+              <w:rPr>
+                <w:noProof/>
+                <w:webHidden/>
+              </w:rPr>
+              <w:instrText xml:space="preserve"> PAGEREF _Toc125037832 \h </w:instrText>
+            </w:r>
+            <w:r>
+              <w:rPr>
+                <w:noProof/>
+                <w:webHidden/>
+              </w:rPr>
+            </w:r>
+            <w:r>
+              <w:rPr>
+                <w:noProof/>
+                <w:webHidden/>
+              </w:rPr>
+              <w:fldChar w:fldCharType="separate"/>
+            </w:r>
+            <w:r>
+              <w:rPr>
+                <w:noProof/>
+                <w:webHidden/>
+              </w:rPr>
+              <w:t>7</w:t>
+            </w:r>
+            <w:r>
+              <w:rPr>
+                <w:noProof/>
+                <w:webHidden/>
+              </w:rPr>
+              <w:fldChar w:fldCharType="end"/>
+            </w:r>
+          </w:hyperlink>
+        </w:p>
+        <w:p>
+          <w:pPr>
+            <w:pStyle w:val="TM1"/>
+            <w:tabs>
+              <w:tab w:val="left" w:pos="660"/>
+              <w:tab w:val="right" w:leader="dot" w:pos="9062"/>
+            </w:tabs>
+            <w:rPr>
+              <w:rFonts w:eastAsiaTheme="minorEastAsia"/>
+              <w:noProof/>
+              <w:lang w:eastAsia="fr-FR"/>
+            </w:rPr>
+          </w:pPr>
+          <w:hyperlink w:anchor="_Toc125037833" w:history="1">
+            <w:r>
+              <w:rPr>
+                <w:rStyle w:val="Lienhypertexte"/>
+                <w:noProof/>
+              </w:rPr>
+              <w:t>IV.</w:t>
+            </w:r>
+            <w:r>
+              <w:rPr>
+                <w:rFonts w:eastAsiaTheme="minorEastAsia"/>
+                <w:noProof/>
+                <w:lang w:eastAsia="fr-FR"/>
+              </w:rPr>
+              <w:tab/>
+            </w:r>
+            <w:r>
+              <w:rPr>
+                <w:rStyle w:val="Lienhypertexte"/>
+                <w:noProof/>
+              </w:rPr>
+              <w:t>Power of Ethernet</w:t>
+            </w:r>
+            <w:r>
+              <w:rPr>
+                <w:noProof/>
+                <w:webHidden/>
+              </w:rPr>
+              <w:tab/>
+            </w:r>
+            <w:r>
+              <w:rPr>
+                <w:noProof/>
+                <w:webHidden/>
+              </w:rPr>
+              <w:fldChar w:fldCharType="begin"/>
+            </w:r>
+            <w:r>
+              <w:rPr>
+                <w:noProof/>
+                <w:webHidden/>
+              </w:rPr>
+              <w:instrText xml:space="preserve"> PAGEREF _Toc125037833 \h </w:instrText>
+            </w:r>
+            <w:r>
+              <w:rPr>
+                <w:noProof/>
+                <w:webHidden/>
+              </w:rPr>
+            </w:r>
+            <w:r>
+              <w:rPr>
+                <w:noProof/>
+                <w:webHidden/>
+              </w:rPr>
+              <w:fldChar w:fldCharType="separate"/>
+            </w:r>
+            <w:r>
+              <w:rPr>
+                <w:noProof/>
+                <w:webHidden/>
+              </w:rPr>
+              <w:t>7</w:t>
+            </w:r>
+            <w:r>
+              <w:rPr>
+                <w:noProof/>
+                <w:webHidden/>
+              </w:rPr>
+              <w:fldChar w:fldCharType="end"/>
+            </w:r>
+          </w:hyperlink>
+        </w:p>
+        <w:p>
+          <w:pPr>
+            <w:pStyle w:val="TM2"/>
+            <w:tabs>
+              <w:tab w:val="left" w:pos="660"/>
+              <w:tab w:val="right" w:leader="dot" w:pos="9062"/>
+            </w:tabs>
+            <w:rPr>
+              <w:rFonts w:eastAsiaTheme="minorEastAsia"/>
+              <w:noProof/>
+              <w:lang w:eastAsia="fr-FR"/>
+            </w:rPr>
+          </w:pPr>
+          <w:hyperlink w:anchor="_Toc125037834" w:history="1">
+            <w:r>
+              <w:rPr>
+                <w:rStyle w:val="Lienhypertexte"/>
+                <w:noProof/>
+              </w:rPr>
+              <w:t>A.</w:t>
+            </w:r>
+            <w:r>
+              <w:rPr>
+                <w:rFonts w:eastAsiaTheme="minorEastAsia"/>
+                <w:noProof/>
+                <w:lang w:eastAsia="fr-FR"/>
+              </w:rPr>
+              <w:tab/>
+            </w:r>
+            <w:r>
+              <w:rPr>
+                <w:rStyle w:val="Lienhypertexte"/>
+                <w:noProof/>
+              </w:rPr>
+              <w:t>Introduction</w:t>
+            </w:r>
+            <w:r>
+              <w:rPr>
+                <w:noProof/>
+                <w:webHidden/>
+              </w:rPr>
+              <w:tab/>
+            </w:r>
+            <w:r>
+              <w:rPr>
+                <w:noProof/>
+                <w:webHidden/>
+              </w:rPr>
+              <w:fldChar w:fldCharType="begin"/>
+            </w:r>
+            <w:r>
+              <w:rPr>
+                <w:noProof/>
+                <w:webHidden/>
+              </w:rPr>
+              <w:instrText xml:space="preserve"> PAGEREF _Toc125037834 \h </w:instrText>
+            </w:r>
+            <w:r>
+              <w:rPr>
+                <w:noProof/>
+                <w:webHidden/>
+              </w:rPr>
+            </w:r>
+            <w:r>
+              <w:rPr>
+                <w:noProof/>
+                <w:webHidden/>
+              </w:rPr>
+              <w:fldChar w:fldCharType="separate"/>
+            </w:r>
+            <w:r>
+              <w:rPr>
+                <w:noProof/>
+                <w:webHidden/>
+              </w:rPr>
+              <w:t>7</w:t>
+            </w:r>
+            <w:r>
+              <w:rPr>
+                <w:noProof/>
+                <w:webHidden/>
+              </w:rPr>
+              <w:fldChar w:fldCharType="end"/>
+            </w:r>
+          </w:hyperlink>
+        </w:p>
+        <w:p>
+          <w:pPr>
+            <w:pStyle w:val="TM2"/>
+            <w:tabs>
+              <w:tab w:val="left" w:pos="660"/>
+              <w:tab w:val="right" w:leader="dot" w:pos="9062"/>
+            </w:tabs>
+            <w:rPr>
+              <w:rFonts w:eastAsiaTheme="minorEastAsia"/>
+              <w:noProof/>
+              <w:lang w:eastAsia="fr-FR"/>
+            </w:rPr>
+          </w:pPr>
+          <w:hyperlink w:anchor="_Toc125037835" w:history="1">
+            <w:r>
+              <w:rPr>
+                <w:rStyle w:val="Lienhypertexte"/>
+                <w:noProof/>
+              </w:rPr>
+              <w:t>B.</w:t>
+            </w:r>
+            <w:r>
+              <w:rPr>
+                <w:rFonts w:eastAsiaTheme="minorEastAsia"/>
+                <w:noProof/>
+                <w:lang w:eastAsia="fr-FR"/>
+              </w:rPr>
+              <w:tab/>
+            </w:r>
+            <w:r>
+              <w:rPr>
+                <w:rStyle w:val="Lienhypertexte"/>
+                <w:noProof/>
+              </w:rPr>
+              <w:t>Caractéristiques techniques</w:t>
+            </w:r>
+            <w:r>
+              <w:rPr>
+                <w:noProof/>
+                <w:webHidden/>
+              </w:rPr>
+              <w:tab/>
+            </w:r>
+            <w:r>
+              <w:rPr>
+                <w:noProof/>
+                <w:webHidden/>
+              </w:rPr>
+              <w:fldChar w:fldCharType="begin"/>
+            </w:r>
+            <w:r>
+              <w:rPr>
+                <w:noProof/>
+                <w:webHidden/>
+              </w:rPr>
+              <w:instrText xml:space="preserve"> PAGEREF _Toc125037835 \h </w:instrText>
+            </w:r>
+            <w:r>
+              <w:rPr>
+                <w:noProof/>
+                <w:webHidden/>
+              </w:rPr>
+            </w:r>
+            <w:r>
+              <w:rPr>
+                <w:noProof/>
+                <w:webHidden/>
+              </w:rPr>
+              <w:fldChar w:fldCharType="separate"/>
+            </w:r>
+            <w:r>
+              <w:rPr>
+                <w:noProof/>
+                <w:webHidden/>
+              </w:rPr>
+              <w:t>7</w:t>
             </w:r>
             <w:r>
               <w:rPr>
@@ -3487,7 +4483,7 @@
       <w:pPr>
         <w:pStyle w:val="Titre1"/>
       </w:pPr>
-      <w:bookmarkStart w:id="2" w:name="_Toc124781417"/>
+      <w:bookmarkStart w:id="2" w:name="_Toc125037821"/>
       <w:r>
         <w:lastRenderedPageBreak/>
         <w:t>Calculateur X90</w:t>
@@ -3501,7 +4497,7 @@
       <w:pPr>
         <w:pStyle w:val="Titre2"/>
       </w:pPr>
-      <w:bookmarkStart w:id="3" w:name="_Toc124781418"/>
+      <w:bookmarkStart w:id="3" w:name="_Toc125037822"/>
       <w:r>
         <w:t>Informations générales</w:t>
       </w:r>
@@ -3690,22 +4686,9 @@
     </w:p>
     <w:p>
       <w:pPr>
-        <w:pStyle w:val="Paragraphedeliste"/>
-        <w:numPr>
-          <w:ilvl w:val="0"/>
-          <w:numId w:val="6"/>
-        </w:numPr>
-        <w:jc w:val="both"/>
-      </w:pPr>
-      <w:r>
-        <w:t>Extension modulaire</w:t>
-      </w:r>
-    </w:p>
-    <w:p>
-      <w:pPr>
         <w:pStyle w:val="Titre2"/>
       </w:pPr>
-      <w:bookmarkStart w:id="4" w:name="_Toc124781419"/>
+      <w:bookmarkStart w:id="4" w:name="_Toc125037823"/>
       <w:r>
         <w:t>Caractéri</w:t>
       </w:r>
@@ -3772,7 +4755,7 @@
     </w:p>
     <w:tbl>
       <w:tblPr>
-        <w:tblStyle w:val="Grilledutableau"/>
+        <w:tblStyle w:val="TableauGrille4-Accentuation2"/>
         <w:tblW w:w="0" w:type="auto"/>
         <w:tblLook w:val="04A0" w:firstRow="1" w:lastRow="0" w:firstColumn="1" w:lastColumn="0" w:noHBand="0" w:noVBand="1"/>
       </w:tblPr>
@@ -3781,48 +4764,53 @@
         <w:gridCol w:w="4531"/>
       </w:tblGrid>
       <w:tr>
-        <w:tc>
-          <w:tcPr>
-            <w:tcW w:w="4531" w:type="dxa"/>
-          </w:tcPr>
-          <w:p>
-            <w:r>
-              <w:t>Processeur</w:t>
-            </w:r>
-          </w:p>
-        </w:tc>
-        <w:tc>
-          <w:tcPr>
-            <w:tcW w:w="4531" w:type="dxa"/>
-          </w:tcPr>
-          <w:p>
-            <w:r>
-              <w:t>ARM Cor</w:t>
-            </w:r>
-            <w:r>
-              <w:t>tex-A9 (650 MHz)</w:t>
+        <w:trPr>
+          <w:cnfStyle w:val="100000000000" w:firstRow="1" w:lastRow="0" w:firstColumn="0" w:lastColumn="0" w:oddVBand="0" w:evenVBand="0" w:oddHBand="0" w:evenHBand="0" w:firstRowFirstColumn="0" w:firstRowLastColumn="0" w:lastRowFirstColumn="0" w:lastRowLastColumn="0"/>
+        </w:trPr>
+        <w:tc>
+          <w:tcPr>
+            <w:cnfStyle w:val="001000000000" w:firstRow="0" w:lastRow="0" w:firstColumn="1" w:lastColumn="0" w:oddVBand="0" w:evenVBand="0" w:oddHBand="0" w:evenHBand="0" w:firstRowFirstColumn="0" w:firstRowLastColumn="0" w:lastRowFirstColumn="0" w:lastRowLastColumn="0"/>
+            <w:tcW w:w="9062" w:type="dxa"/>
+            <w:gridSpan w:val="2"/>
+          </w:tcPr>
+          <w:p>
+            <w:pPr>
+              <w:jc w:val="center"/>
+            </w:pPr>
+            <w:r>
+              <w:t>Composants</w:t>
             </w:r>
           </w:p>
         </w:tc>
       </w:tr>
       <w:tr>
-        <w:tc>
-          <w:tcPr>
-            <w:tcW w:w="4531" w:type="dxa"/>
-          </w:tcPr>
-          <w:p>
-            <w:r>
-              <w:t>RAM</w:t>
-            </w:r>
-          </w:p>
-        </w:tc>
-        <w:tc>
-          <w:tcPr>
-            <w:tcW w:w="4531" w:type="dxa"/>
-          </w:tcPr>
-          <w:p>
-            <w:r>
-              <w:t>256 MB DDR3 SDRAM</w:t>
+        <w:trPr>
+          <w:cnfStyle w:val="000000100000" w:firstRow="0" w:lastRow="0" w:firstColumn="0" w:lastColumn="0" w:oddVBand="0" w:evenVBand="0" w:oddHBand="1" w:evenHBand="0" w:firstRowFirstColumn="0" w:firstRowLastColumn="0" w:lastRowFirstColumn="0" w:lastRowLastColumn="0"/>
+        </w:trPr>
+        <w:tc>
+          <w:tcPr>
+            <w:cnfStyle w:val="001000000000" w:firstRow="0" w:lastRow="0" w:firstColumn="1" w:lastColumn="0" w:oddVBand="0" w:evenVBand="0" w:oddHBand="0" w:evenHBand="0" w:firstRowFirstColumn="0" w:firstRowLastColumn="0" w:lastRowFirstColumn="0" w:lastRowLastColumn="0"/>
+            <w:tcW w:w="4531" w:type="dxa"/>
+          </w:tcPr>
+          <w:p>
+            <w:r>
+              <w:t>Processeur</w:t>
+            </w:r>
+          </w:p>
+        </w:tc>
+        <w:tc>
+          <w:tcPr>
+            <w:tcW w:w="4531" w:type="dxa"/>
+          </w:tcPr>
+          <w:p>
+            <w:pPr>
+              <w:cnfStyle w:val="000000100000" w:firstRow="0" w:lastRow="0" w:firstColumn="0" w:lastColumn="0" w:oddVBand="0" w:evenVBand="0" w:oddHBand="1" w:evenHBand="0" w:firstRowFirstColumn="0" w:firstRowLastColumn="0" w:lastRowFirstColumn="0" w:lastRowLastColumn="0"/>
+            </w:pPr>
+            <w:r>
+              <w:t>ARM Cor</w:t>
+            </w:r>
+            <w:r>
+              <w:t>tex-A9 (650 MHz)</w:t>
             </w:r>
           </w:p>
         </w:tc>
@@ -3830,6 +4818,36 @@
       <w:tr>
         <w:tc>
           <w:tcPr>
+            <w:cnfStyle w:val="001000000000" w:firstRow="0" w:lastRow="0" w:firstColumn="1" w:lastColumn="0" w:oddVBand="0" w:evenVBand="0" w:oddHBand="0" w:evenHBand="0" w:firstRowFirstColumn="0" w:firstRowLastColumn="0" w:lastRowFirstColumn="0" w:lastRowLastColumn="0"/>
+            <w:tcW w:w="4531" w:type="dxa"/>
+          </w:tcPr>
+          <w:p>
+            <w:r>
+              <w:t>RAM</w:t>
+            </w:r>
+          </w:p>
+        </w:tc>
+        <w:tc>
+          <w:tcPr>
+            <w:tcW w:w="4531" w:type="dxa"/>
+          </w:tcPr>
+          <w:p>
+            <w:pPr>
+              <w:cnfStyle w:val="000000000000" w:firstRow="0" w:lastRow="0" w:firstColumn="0" w:lastColumn="0" w:oddVBand="0" w:evenVBand="0" w:oddHBand="0" w:evenHBand="0" w:firstRowFirstColumn="0" w:firstRowLastColumn="0" w:lastRowFirstColumn="0" w:lastRowLastColumn="0"/>
+            </w:pPr>
+            <w:r>
+              <w:t>256 MB DDR3 SDRAM</w:t>
+            </w:r>
+          </w:p>
+        </w:tc>
+      </w:tr>
+      <w:tr>
+        <w:trPr>
+          <w:cnfStyle w:val="000000100000" w:firstRow="0" w:lastRow="0" w:firstColumn="0" w:lastColumn="0" w:oddVBand="0" w:evenVBand="0" w:oddHBand="1" w:evenHBand="0" w:firstRowFirstColumn="0" w:firstRowLastColumn="0" w:lastRowFirstColumn="0" w:lastRowLastColumn="0"/>
+        </w:trPr>
+        <w:tc>
+          <w:tcPr>
+            <w:cnfStyle w:val="001000000000" w:firstRow="0" w:lastRow="0" w:firstColumn="1" w:lastColumn="0" w:oddVBand="0" w:evenVBand="0" w:oddHBand="0" w:evenHBand="0" w:firstRowFirstColumn="0" w:firstRowLastColumn="0" w:lastRowFirstColumn="0" w:lastRowLastColumn="0"/>
             <w:tcW w:w="4531" w:type="dxa"/>
           </w:tcPr>
           <w:p>
@@ -3843,6 +4861,9 @@
             <w:tcW w:w="4531" w:type="dxa"/>
           </w:tcPr>
           <w:p>
+            <w:pPr>
+              <w:cnfStyle w:val="000000100000" w:firstRow="0" w:lastRow="0" w:firstColumn="0" w:lastColumn="0" w:oddVBand="0" w:evenVBand="0" w:oddHBand="1" w:evenHBand="0" w:firstRowFirstColumn="0" w:firstRowLastColumn="0" w:lastRowFirstColumn="0" w:lastRowLastColumn="0"/>
+            </w:pPr>
             <w:r>
               <w:t>1 GB mémoire flash</w:t>
             </w:r>
@@ -3853,7 +4874,7 @@
     <w:p/>
     <w:tbl>
       <w:tblPr>
-        <w:tblStyle w:val="Grilledutableau"/>
+        <w:tblStyle w:val="TableauGrille4-Accentuation2"/>
         <w:tblW w:w="0" w:type="auto"/>
         <w:tblLook w:val="04A0" w:firstRow="1" w:lastRow="0" w:firstColumn="1" w:lastColumn="0" w:noHBand="0" w:noVBand="1"/>
       </w:tblPr>
@@ -3862,8 +4883,12 @@
         <w:gridCol w:w="4531"/>
       </w:tblGrid>
       <w:tr>
-        <w:tc>
-          <w:tcPr>
+        <w:trPr>
+          <w:cnfStyle w:val="100000000000" w:firstRow="1" w:lastRow="0" w:firstColumn="0" w:lastColumn="0" w:oddVBand="0" w:evenVBand="0" w:oddHBand="0" w:evenHBand="0" w:firstRowFirstColumn="0" w:firstRowLastColumn="0" w:lastRowFirstColumn="0" w:lastRowLastColumn="0"/>
+        </w:trPr>
+        <w:tc>
+          <w:tcPr>
+            <w:cnfStyle w:val="001000000000" w:firstRow="0" w:lastRow="0" w:firstColumn="1" w:lastColumn="0" w:oddVBand="0" w:evenVBand="0" w:oddHBand="0" w:evenHBand="0" w:firstRowFirstColumn="0" w:firstRowLastColumn="0" w:lastRowFirstColumn="0" w:lastRowLastColumn="0"/>
             <w:tcW w:w="9062" w:type="dxa"/>
             <w:gridSpan w:val="2"/>
           </w:tcPr>
@@ -3878,8 +4903,12 @@
         </w:tc>
       </w:tr>
       <w:tr>
-        <w:tc>
-          <w:tcPr>
+        <w:trPr>
+          <w:cnfStyle w:val="000000100000" w:firstRow="0" w:lastRow="0" w:firstColumn="0" w:lastColumn="0" w:oddVBand="0" w:evenVBand="0" w:oddHBand="1" w:evenHBand="0" w:firstRowFirstColumn="0" w:firstRowLastColumn="0" w:lastRowFirstColumn="0" w:lastRowLastColumn="0"/>
+        </w:trPr>
+        <w:tc>
+          <w:tcPr>
+            <w:cnfStyle w:val="001000000000" w:firstRow="0" w:lastRow="0" w:firstColumn="1" w:lastColumn="0" w:oddVBand="0" w:evenVBand="0" w:oddHBand="0" w:evenHBand="0" w:firstRowFirstColumn="0" w:firstRowLastColumn="0" w:lastRowFirstColumn="0" w:lastRowLastColumn="0"/>
             <w:tcW w:w="4531" w:type="dxa"/>
           </w:tcPr>
           <w:p>
@@ -3893,6 +4922,9 @@
             <w:tcW w:w="4531" w:type="dxa"/>
           </w:tcPr>
           <w:p>
+            <w:pPr>
+              <w:cnfStyle w:val="000000100000" w:firstRow="0" w:lastRow="0" w:firstColumn="0" w:lastColumn="0" w:oddVBand="0" w:evenVBand="0" w:oddHBand="1" w:evenHBand="0" w:firstRowFirstColumn="0" w:firstRowLastColumn="0" w:lastRowFirstColumn="0" w:lastRowLastColumn="0"/>
+            </w:pPr>
             <w:r>
               <w:t>9 à 32 VDC</w:t>
             </w:r>
@@ -3902,6 +4934,7 @@
       <w:tr>
         <w:tc>
           <w:tcPr>
+            <w:cnfStyle w:val="001000000000" w:firstRow="0" w:lastRow="0" w:firstColumn="1" w:lastColumn="0" w:oddVBand="0" w:evenVBand="0" w:oddHBand="0" w:evenHBand="0" w:firstRowFirstColumn="0" w:firstRowLastColumn="0" w:lastRowFirstColumn="0" w:lastRowLastColumn="0"/>
             <w:tcW w:w="4531" w:type="dxa"/>
           </w:tcPr>
           <w:p>
@@ -3915,6 +4948,9 @@
             <w:tcW w:w="4531" w:type="dxa"/>
           </w:tcPr>
           <w:p>
+            <w:pPr>
+              <w:cnfStyle w:val="000000000000" w:firstRow="0" w:lastRow="0" w:firstColumn="0" w:lastColumn="0" w:oddVBand="0" w:evenVBand="0" w:oddHBand="0" w:evenHBand="0" w:firstRowFirstColumn="0" w:firstRowLastColumn="0" w:lastRowFirstColumn="0" w:lastRowLastColumn="0"/>
+            </w:pPr>
             <w:r>
               <w:t>IP67</w:t>
             </w:r>
@@ -3922,8 +4958,12 @@
         </w:tc>
       </w:tr>
       <w:tr>
-        <w:tc>
-          <w:tcPr>
+        <w:trPr>
+          <w:cnfStyle w:val="000000100000" w:firstRow="0" w:lastRow="0" w:firstColumn="0" w:lastColumn="0" w:oddVBand="0" w:evenVBand="0" w:oddHBand="1" w:evenHBand="0" w:firstRowFirstColumn="0" w:firstRowLastColumn="0" w:lastRowFirstColumn="0" w:lastRowLastColumn="0"/>
+        </w:trPr>
+        <w:tc>
+          <w:tcPr>
+            <w:cnfStyle w:val="001000000000" w:firstRow="0" w:lastRow="0" w:firstColumn="1" w:lastColumn="0" w:oddVBand="0" w:evenVBand="0" w:oddHBand="0" w:evenHBand="0" w:firstRowFirstColumn="0" w:firstRowLastColumn="0" w:lastRowFirstColumn="0" w:lastRowLastColumn="0"/>
             <w:tcW w:w="4531" w:type="dxa"/>
           </w:tcPr>
           <w:p>
@@ -3937,6 +4977,9 @@
             <w:tcW w:w="4531" w:type="dxa"/>
           </w:tcPr>
           <w:p>
+            <w:pPr>
+              <w:cnfStyle w:val="000000100000" w:firstRow="0" w:lastRow="0" w:firstColumn="0" w:lastColumn="0" w:oddVBand="0" w:evenVBand="0" w:oddHBand="1" w:evenHBand="0" w:firstRowFirstColumn="0" w:firstRowLastColumn="0" w:lastRowFirstColumn="0" w:lastRowLastColumn="0"/>
+            </w:pPr>
             <w:r>
               <w:t xml:space="preserve">40 Ampères maximum </w:t>
             </w:r>
@@ -3946,6 +4989,7 @@
       <w:tr>
         <w:tc>
           <w:tcPr>
+            <w:cnfStyle w:val="001000000000" w:firstRow="0" w:lastRow="0" w:firstColumn="1" w:lastColumn="0" w:oddVBand="0" w:evenVBand="0" w:oddHBand="0" w:evenHBand="0" w:firstRowFirstColumn="0" w:firstRowLastColumn="0" w:lastRowFirstColumn="0" w:lastRowLastColumn="0"/>
             <w:tcW w:w="4531" w:type="dxa"/>
           </w:tcPr>
           <w:p>
@@ -3959,6 +5003,9 @@
             <w:tcW w:w="4531" w:type="dxa"/>
           </w:tcPr>
           <w:p>
+            <w:pPr>
+              <w:cnfStyle w:val="000000000000" w:firstRow="0" w:lastRow="0" w:firstColumn="0" w:lastColumn="0" w:oddVBand="0" w:evenVBand="0" w:oddHBand="0" w:evenHBand="0" w:firstRowFirstColumn="0" w:firstRowLastColumn="0" w:lastRowFirstColumn="0" w:lastRowLastColumn="0"/>
+            </w:pPr>
             <w:r>
               <w:t>32 Ampères maximum</w:t>
             </w:r>
@@ -3966,8 +5013,12 @@
         </w:tc>
       </w:tr>
       <w:tr>
-        <w:tc>
-          <w:tcPr>
+        <w:trPr>
+          <w:cnfStyle w:val="000000100000" w:firstRow="0" w:lastRow="0" w:firstColumn="0" w:lastColumn="0" w:oddVBand="0" w:evenVBand="0" w:oddHBand="1" w:evenHBand="0" w:firstRowFirstColumn="0" w:firstRowLastColumn="0" w:lastRowFirstColumn="0" w:lastRowLastColumn="0"/>
+        </w:trPr>
+        <w:tc>
+          <w:tcPr>
+            <w:cnfStyle w:val="001000000000" w:firstRow="0" w:lastRow="0" w:firstColumn="1" w:lastColumn="0" w:oddVBand="0" w:evenVBand="0" w:oddHBand="0" w:evenHBand="0" w:firstRowFirstColumn="0" w:firstRowLastColumn="0" w:lastRowFirstColumn="0" w:lastRowLastColumn="0"/>
             <w:tcW w:w="4531" w:type="dxa"/>
           </w:tcPr>
           <w:p>
@@ -3981,6 +5032,9 @@
             <w:tcW w:w="4531" w:type="dxa"/>
           </w:tcPr>
           <w:p>
+            <w:pPr>
+              <w:cnfStyle w:val="000000100000" w:firstRow="0" w:lastRow="0" w:firstColumn="0" w:lastColumn="0" w:oddVBand="0" w:evenVBand="0" w:oddHBand="1" w:evenHBand="0" w:firstRowFirstColumn="0" w:firstRowLastColumn="0" w:lastRowFirstColumn="0" w:lastRowLastColumn="0"/>
+            </w:pPr>
             <w:r>
               <w:t>70 Ampères maximum</w:t>
             </w:r>
@@ -3991,7 +5045,7 @@
     <w:p/>
     <w:tbl>
       <w:tblPr>
-        <w:tblStyle w:val="Grilledutableau"/>
+        <w:tblStyle w:val="TableauGrille4-Accentuation2"/>
         <w:tblW w:w="0" w:type="auto"/>
         <w:tblLook w:val="04A0" w:firstRow="1" w:lastRow="0" w:firstColumn="1" w:lastColumn="0" w:noHBand="0" w:noVBand="1"/>
       </w:tblPr>
@@ -4000,8 +5054,12 @@
         <w:gridCol w:w="4531"/>
       </w:tblGrid>
       <w:tr>
-        <w:tc>
-          <w:tcPr>
+        <w:trPr>
+          <w:cnfStyle w:val="100000000000" w:firstRow="1" w:lastRow="0" w:firstColumn="0" w:lastColumn="0" w:oddVBand="0" w:evenVBand="0" w:oddHBand="0" w:evenHBand="0" w:firstRowFirstColumn="0" w:firstRowLastColumn="0" w:lastRowFirstColumn="0" w:lastRowLastColumn="0"/>
+        </w:trPr>
+        <w:tc>
+          <w:tcPr>
+            <w:cnfStyle w:val="001000000000" w:firstRow="0" w:lastRow="0" w:firstColumn="1" w:lastColumn="0" w:oddVBand="0" w:evenVBand="0" w:oddHBand="0" w:evenHBand="0" w:firstRowFirstColumn="0" w:firstRowLastColumn="0" w:lastRowFirstColumn="0" w:lastRowLastColumn="0"/>
             <w:tcW w:w="9062" w:type="dxa"/>
             <w:gridSpan w:val="2"/>
           </w:tcPr>
@@ -4016,8 +5074,12 @@
         </w:tc>
       </w:tr>
       <w:tr>
-        <w:tc>
-          <w:tcPr>
+        <w:trPr>
+          <w:cnfStyle w:val="000000100000" w:firstRow="0" w:lastRow="0" w:firstColumn="0" w:lastColumn="0" w:oddVBand="0" w:evenVBand="0" w:oddHBand="1" w:evenHBand="0" w:firstRowFirstColumn="0" w:firstRowLastColumn="0" w:lastRowFirstColumn="0" w:lastRowLastColumn="0"/>
+        </w:trPr>
+        <w:tc>
+          <w:tcPr>
+            <w:cnfStyle w:val="001000000000" w:firstRow="0" w:lastRow="0" w:firstColumn="1" w:lastColumn="0" w:oddVBand="0" w:evenVBand="0" w:oddHBand="0" w:evenHBand="0" w:firstRowFirstColumn="0" w:firstRowLastColumn="0" w:lastRowFirstColumn="0" w:lastRowLastColumn="0"/>
             <w:tcW w:w="4531" w:type="dxa"/>
           </w:tcPr>
           <w:p>
@@ -4031,6 +5093,9 @@
             <w:tcW w:w="4531" w:type="dxa"/>
           </w:tcPr>
           <w:p>
+            <w:pPr>
+              <w:cnfStyle w:val="000000100000" w:firstRow="0" w:lastRow="0" w:firstColumn="0" w:lastColumn="0" w:oddVBand="0" w:evenVBand="0" w:oddHBand="1" w:evenHBand="0" w:firstRowFirstColumn="0" w:firstRowLastColumn="0" w:lastRowFirstColumn="0" w:lastRowLastColumn="0"/>
+            </w:pPr>
             <w:r>
               <w:t>-40 à 85°C</w:t>
             </w:r>
@@ -4040,6 +5105,7 @@
       <w:tr>
         <w:tc>
           <w:tcPr>
+            <w:cnfStyle w:val="001000000000" w:firstRow="0" w:lastRow="0" w:firstColumn="1" w:lastColumn="0" w:oddVBand="0" w:evenVBand="0" w:oddHBand="0" w:evenHBand="0" w:firstRowFirstColumn="0" w:firstRowLastColumn="0" w:lastRowFirstColumn="0" w:lastRowLastColumn="0"/>
             <w:tcW w:w="4531" w:type="dxa"/>
           </w:tcPr>
           <w:p>
@@ -4053,6 +5119,9 @@
             <w:tcW w:w="4531" w:type="dxa"/>
           </w:tcPr>
           <w:p>
+            <w:pPr>
+              <w:cnfStyle w:val="000000000000" w:firstRow="0" w:lastRow="0" w:firstColumn="0" w:lastColumn="0" w:oddVBand="0" w:evenVBand="0" w:oddHBand="0" w:evenHBand="0" w:firstRowFirstColumn="0" w:firstRowLastColumn="0" w:lastRowFirstColumn="0" w:lastRowLastColumn="0"/>
+            </w:pPr>
             <w:r>
               <w:t>-40 à 85°C</w:t>
             </w:r>
@@ -4060,8 +5129,12 @@
         </w:tc>
       </w:tr>
       <w:tr>
-        <w:tc>
-          <w:tcPr>
+        <w:trPr>
+          <w:cnfStyle w:val="000000100000" w:firstRow="0" w:lastRow="0" w:firstColumn="0" w:lastColumn="0" w:oddVBand="0" w:evenVBand="0" w:oddHBand="1" w:evenHBand="0" w:firstRowFirstColumn="0" w:firstRowLastColumn="0" w:lastRowFirstColumn="0" w:lastRowLastColumn="0"/>
+        </w:trPr>
+        <w:tc>
+          <w:tcPr>
+            <w:cnfStyle w:val="001000000000" w:firstRow="0" w:lastRow="0" w:firstColumn="1" w:lastColumn="0" w:oddVBand="0" w:evenVBand="0" w:oddHBand="0" w:evenHBand="0" w:firstRowFirstColumn="0" w:firstRowLastColumn="0" w:lastRowFirstColumn="0" w:lastRowLastColumn="0"/>
             <w:tcW w:w="4531" w:type="dxa"/>
           </w:tcPr>
           <w:p>
@@ -4075,6 +5148,9 @@
             <w:tcW w:w="4531" w:type="dxa"/>
           </w:tcPr>
           <w:p>
+            <w:pPr>
+              <w:cnfStyle w:val="000000100000" w:firstRow="0" w:lastRow="0" w:firstColumn="0" w:lastColumn="0" w:oddVBand="0" w:evenVBand="0" w:oddHBand="1" w:evenHBand="0" w:firstRowFirstColumn="0" w:firstRowLastColumn="0" w:lastRowFirstColumn="0" w:lastRowLastColumn="0"/>
+            </w:pPr>
             <w:r>
               <w:t>-40 à 85°C</w:t>
             </w:r>
@@ -4084,6 +5160,7 @@
       <w:tr>
         <w:tc>
           <w:tcPr>
+            <w:cnfStyle w:val="001000000000" w:firstRow="0" w:lastRow="0" w:firstColumn="1" w:lastColumn="0" w:oddVBand="0" w:evenVBand="0" w:oddHBand="0" w:evenHBand="0" w:firstRowFirstColumn="0" w:firstRowLastColumn="0" w:lastRowFirstColumn="0" w:lastRowLastColumn="0"/>
             <w:tcW w:w="4531" w:type="dxa"/>
           </w:tcPr>
           <w:p>
@@ -4097,6 +5174,9 @@
             <w:tcW w:w="4531" w:type="dxa"/>
           </w:tcPr>
           <w:p>
+            <w:pPr>
+              <w:cnfStyle w:val="000000000000" w:firstRow="0" w:lastRow="0" w:firstColumn="0" w:lastColumn="0" w:oddVBand="0" w:evenVBand="0" w:oddHBand="0" w:evenHBand="0" w:firstRowFirstColumn="0" w:firstRowLastColumn="0" w:lastRowFirstColumn="0" w:lastRowLastColumn="0"/>
+            </w:pPr>
             <w:r>
               <w:t>5 à 100%</w:t>
             </w:r>
@@ -4104,8 +5184,12 @@
         </w:tc>
       </w:tr>
       <w:tr>
-        <w:tc>
-          <w:tcPr>
+        <w:trPr>
+          <w:cnfStyle w:val="000000100000" w:firstRow="0" w:lastRow="0" w:firstColumn="0" w:lastColumn="0" w:oddVBand="0" w:evenVBand="0" w:oddHBand="1" w:evenHBand="0" w:firstRowFirstColumn="0" w:firstRowLastColumn="0" w:lastRowFirstColumn="0" w:lastRowLastColumn="0"/>
+        </w:trPr>
+        <w:tc>
+          <w:tcPr>
+            <w:cnfStyle w:val="001000000000" w:firstRow="0" w:lastRow="0" w:firstColumn="1" w:lastColumn="0" w:oddVBand="0" w:evenVBand="0" w:oddHBand="0" w:evenHBand="0" w:firstRowFirstColumn="0" w:firstRowLastColumn="0" w:lastRowFirstColumn="0" w:lastRowLastColumn="0"/>
             <w:tcW w:w="4531" w:type="dxa"/>
           </w:tcPr>
           <w:p>
@@ -4119,6 +5203,9 @@
             <w:tcW w:w="4531" w:type="dxa"/>
           </w:tcPr>
           <w:p>
+            <w:pPr>
+              <w:cnfStyle w:val="000000100000" w:firstRow="0" w:lastRow="0" w:firstColumn="0" w:lastColumn="0" w:oddVBand="0" w:evenVBand="0" w:oddHBand="1" w:evenHBand="0" w:firstRowFirstColumn="0" w:firstRowLastColumn="0" w:lastRowFirstColumn="0" w:lastRowLastColumn="0"/>
+            </w:pPr>
             <w:r>
               <w:t>5 à 95%</w:t>
             </w:r>
@@ -4128,6 +5215,7 @@
       <w:tr>
         <w:tc>
           <w:tcPr>
+            <w:cnfStyle w:val="001000000000" w:firstRow="0" w:lastRow="0" w:firstColumn="1" w:lastColumn="0" w:oddVBand="0" w:evenVBand="0" w:oddHBand="0" w:evenHBand="0" w:firstRowFirstColumn="0" w:firstRowLastColumn="0" w:lastRowFirstColumn="0" w:lastRowLastColumn="0"/>
             <w:tcW w:w="4531" w:type="dxa"/>
           </w:tcPr>
           <w:p>
@@ -4141,6 +5229,9 @@
             <w:tcW w:w="4531" w:type="dxa"/>
           </w:tcPr>
           <w:p>
+            <w:pPr>
+              <w:cnfStyle w:val="000000000000" w:firstRow="0" w:lastRow="0" w:firstColumn="0" w:lastColumn="0" w:oddVBand="0" w:evenVBand="0" w:oddHBand="0" w:evenHBand="0" w:firstRowFirstColumn="0" w:firstRowLastColumn="0" w:lastRowFirstColumn="0" w:lastRowLastColumn="0"/>
+            </w:pPr>
             <w:r>
               <w:t>5 à 95%</w:t>
             </w:r>
@@ -4149,10 +5240,9 @@
       </w:tr>
     </w:tbl>
     <w:p/>
-    <w:p/>
     <w:tbl>
       <w:tblPr>
-        <w:tblStyle w:val="Grilledutableau"/>
+        <w:tblStyle w:val="TableauGrille4-Accentuation2"/>
         <w:tblW w:w="0" w:type="auto"/>
         <w:tblLook w:val="04A0" w:firstRow="1" w:lastRow="0" w:firstColumn="1" w:lastColumn="0" w:noHBand="0" w:noVBand="1"/>
       </w:tblPr>
@@ -4161,8 +5251,12 @@
         <w:gridCol w:w="4531"/>
       </w:tblGrid>
       <w:tr>
-        <w:tc>
-          <w:tcPr>
+        <w:trPr>
+          <w:cnfStyle w:val="100000000000" w:firstRow="1" w:lastRow="0" w:firstColumn="0" w:lastColumn="0" w:oddVBand="0" w:evenVBand="0" w:oddHBand="0" w:evenHBand="0" w:firstRowFirstColumn="0" w:firstRowLastColumn="0" w:lastRowFirstColumn="0" w:lastRowLastColumn="0"/>
+        </w:trPr>
+        <w:tc>
+          <w:tcPr>
+            <w:cnfStyle w:val="001000000000" w:firstRow="0" w:lastRow="0" w:firstColumn="1" w:lastColumn="0" w:oddVBand="0" w:evenVBand="0" w:oddHBand="0" w:evenHBand="0" w:firstRowFirstColumn="0" w:firstRowLastColumn="0" w:lastRowFirstColumn="0" w:lastRowLastColumn="0"/>
             <w:tcW w:w="9062" w:type="dxa"/>
             <w:gridSpan w:val="2"/>
           </w:tcPr>
@@ -4177,8 +5271,12 @@
         </w:tc>
       </w:tr>
       <w:tr>
-        <w:tc>
-          <w:tcPr>
+        <w:trPr>
+          <w:cnfStyle w:val="000000100000" w:firstRow="0" w:lastRow="0" w:firstColumn="0" w:lastColumn="0" w:oddVBand="0" w:evenVBand="0" w:oddHBand="1" w:evenHBand="0" w:firstRowFirstColumn="0" w:firstRowLastColumn="0" w:lastRowFirstColumn="0" w:lastRowLastColumn="0"/>
+        </w:trPr>
+        <w:tc>
+          <w:tcPr>
+            <w:cnfStyle w:val="001000000000" w:firstRow="0" w:lastRow="0" w:firstColumn="1" w:lastColumn="0" w:oddVBand="0" w:evenVBand="0" w:oddHBand="0" w:evenHBand="0" w:firstRowFirstColumn="0" w:firstRowLastColumn="0" w:lastRowFirstColumn="0" w:lastRowLastColumn="0"/>
             <w:tcW w:w="4531" w:type="dxa"/>
           </w:tcPr>
           <w:p>
@@ -4192,6 +5290,9 @@
             <w:tcW w:w="4531" w:type="dxa"/>
           </w:tcPr>
           <w:p>
+            <w:pPr>
+              <w:cnfStyle w:val="000000100000" w:firstRow="0" w:lastRow="0" w:firstColumn="0" w:lastColumn="0" w:oddVBand="0" w:evenVBand="0" w:oddHBand="1" w:evenHBand="0" w:firstRowFirstColumn="0" w:firstRowLastColumn="0" w:lastRowFirstColumn="0" w:lastRowLastColumn="0"/>
+            </w:pPr>
             <w:r>
               <w:t>250 mm</w:t>
             </w:r>
@@ -4201,6 +5302,7 @@
       <w:tr>
         <w:tc>
           <w:tcPr>
+            <w:cnfStyle w:val="001000000000" w:firstRow="0" w:lastRow="0" w:firstColumn="1" w:lastColumn="0" w:oddVBand="0" w:evenVBand="0" w:oddHBand="0" w:evenHBand="0" w:firstRowFirstColumn="0" w:firstRowLastColumn="0" w:lastRowFirstColumn="0" w:lastRowLastColumn="0"/>
             <w:tcW w:w="4531" w:type="dxa"/>
           </w:tcPr>
           <w:p>
@@ -4214,6 +5316,9 @@
             <w:tcW w:w="4531" w:type="dxa"/>
           </w:tcPr>
           <w:p>
+            <w:pPr>
+              <w:cnfStyle w:val="000000000000" w:firstRow="0" w:lastRow="0" w:firstColumn="0" w:lastColumn="0" w:oddVBand="0" w:evenVBand="0" w:oddHBand="0" w:evenHBand="0" w:firstRowFirstColumn="0" w:firstRowLastColumn="0" w:lastRowFirstColumn="0" w:lastRowLastColumn="0"/>
+            </w:pPr>
             <w:r>
               <w:t>231 mm</w:t>
             </w:r>
@@ -4221,8 +5326,12 @@
         </w:tc>
       </w:tr>
       <w:tr>
-        <w:tc>
-          <w:tcPr>
+        <w:trPr>
+          <w:cnfStyle w:val="000000100000" w:firstRow="0" w:lastRow="0" w:firstColumn="0" w:lastColumn="0" w:oddVBand="0" w:evenVBand="0" w:oddHBand="1" w:evenHBand="0" w:firstRowFirstColumn="0" w:firstRowLastColumn="0" w:lastRowFirstColumn="0" w:lastRowLastColumn="0"/>
+        </w:trPr>
+        <w:tc>
+          <w:tcPr>
+            <w:cnfStyle w:val="001000000000" w:firstRow="0" w:lastRow="0" w:firstColumn="1" w:lastColumn="0" w:oddVBand="0" w:evenVBand="0" w:oddHBand="0" w:evenHBand="0" w:firstRowFirstColumn="0" w:firstRowLastColumn="0" w:lastRowFirstColumn="0" w:lastRowLastColumn="0"/>
             <w:tcW w:w="4531" w:type="dxa"/>
           </w:tcPr>
           <w:p>
@@ -4236,6 +5345,9 @@
             <w:tcW w:w="4531" w:type="dxa"/>
           </w:tcPr>
           <w:p>
+            <w:pPr>
+              <w:cnfStyle w:val="000000100000" w:firstRow="0" w:lastRow="0" w:firstColumn="0" w:lastColumn="0" w:oddVBand="0" w:evenVBand="0" w:oddHBand="1" w:evenHBand="0" w:firstRowFirstColumn="0" w:firstRowLastColumn="0" w:lastRowFirstColumn="0" w:lastRowLastColumn="0"/>
+            </w:pPr>
             <w:r>
               <w:t>44 mm</w:t>
             </w:r>
@@ -4245,6 +5357,7 @@
       <w:tr>
         <w:tc>
           <w:tcPr>
+            <w:cnfStyle w:val="001000000000" w:firstRow="0" w:lastRow="0" w:firstColumn="1" w:lastColumn="0" w:oddVBand="0" w:evenVBand="0" w:oddHBand="0" w:evenHBand="0" w:firstRowFirstColumn="0" w:firstRowLastColumn="0" w:lastRowFirstColumn="0" w:lastRowLastColumn="0"/>
             <w:tcW w:w="4531" w:type="dxa"/>
           </w:tcPr>
           <w:p>
@@ -4258,6 +5371,9 @@
             <w:tcW w:w="4531" w:type="dxa"/>
           </w:tcPr>
           <w:p>
+            <w:pPr>
+              <w:cnfStyle w:val="000000000000" w:firstRow="0" w:lastRow="0" w:firstColumn="0" w:lastColumn="0" w:oddVBand="0" w:evenVBand="0" w:oddHBand="0" w:evenHBand="0" w:firstRowFirstColumn="0" w:firstRowLastColumn="0" w:lastRowFirstColumn="0" w:lastRowLastColumn="0"/>
+            </w:pPr>
             <w:r>
               <w:t>2,3 kg</w:t>
             </w:r>
@@ -4270,7 +5386,7 @@
       <w:pPr>
         <w:pStyle w:val="Titre2"/>
       </w:pPr>
-      <w:bookmarkStart w:id="5" w:name="_Toc124781420"/>
+      <w:bookmarkStart w:id="5" w:name="_Toc125037824"/>
       <w:r>
         <w:t>Bus CAN</w:t>
       </w:r>
@@ -4584,8 +5700,9 @@
       <w:pPr>
         <w:pStyle w:val="Titre2"/>
       </w:pPr>
-      <w:bookmarkStart w:id="6" w:name="_Toc124781421"/>
-      <w:r>
+      <w:bookmarkStart w:id="6" w:name="_Toc125037825"/>
+      <w:r>
+        <w:lastRenderedPageBreak/>
         <w:t>Diagramme de bloc</w:t>
       </w:r>
       <w:bookmarkEnd w:id="6"/>
@@ -4634,11 +5751,28 @@
     </w:p>
     <w:p>
       <w:pPr>
+        <w:pStyle w:val="Titre2"/>
+      </w:pPr>
+      <w:r>
+        <w:t>Concurrents</w:t>
+      </w:r>
+      <w:r>
+        <w:t xml:space="preserve"> </w:t>
+      </w:r>
+      <w:r>
+        <w:t>possibles</w:t>
+      </w:r>
+    </w:p>
+    <w:p/>
+    <w:p>
+      <w:pPr>
         <w:pStyle w:val="Titre1"/>
       </w:pPr>
+      <w:bookmarkStart w:id="7" w:name="_Toc125037826"/>
       <w:r>
         <w:t>Ecran tactile FT-50</w:t>
       </w:r>
+      <w:bookmarkEnd w:id="7"/>
     </w:p>
     <w:p>
       <w:pPr>
@@ -4647,9 +5781,11 @@
       <w:r>
         <w:t xml:space="preserve"> </w:t>
       </w:r>
+      <w:bookmarkStart w:id="8" w:name="_Toc125037827"/>
       <w:r>
         <w:t>Introduction</w:t>
       </w:r>
+      <w:bookmarkEnd w:id="8"/>
     </w:p>
     <w:p>
       <w:r>
@@ -4706,14 +5842,16 @@
     <w:p/>
     <w:p/>
     <w:p/>
+    <w:p/>
     <w:p>
       <w:pPr>
         <w:pStyle w:val="Titre2"/>
       </w:pPr>
-      <w:r>
-        <w:lastRenderedPageBreak/>
+      <w:bookmarkStart w:id="9" w:name="_Toc125037828"/>
+      <w:r>
         <w:t>Caractéristiques techniques</w:t>
       </w:r>
+      <w:bookmarkEnd w:id="9"/>
     </w:p>
     <w:p>
       <w:r>
@@ -4734,7 +5872,7 @@
     </w:p>
     <w:tbl>
       <w:tblPr>
-        <w:tblStyle w:val="Grilledutableau"/>
+        <w:tblStyle w:val="TableauGrille4-Accentuation2"/>
         <w:tblW w:w="0" w:type="auto"/>
         <w:tblLook w:val="04A0" w:firstRow="1" w:lastRow="0" w:firstColumn="1" w:lastColumn="0" w:noHBand="0" w:noVBand="1"/>
       </w:tblPr>
@@ -4743,63 +5881,65 @@
         <w:gridCol w:w="4531"/>
       </w:tblGrid>
       <w:tr>
-        <w:tc>
-          <w:tcPr>
-            <w:tcW w:w="4531" w:type="dxa"/>
-          </w:tcPr>
-          <w:p>
-            <w:r>
-              <w:t>Processeur</w:t>
-            </w:r>
-          </w:p>
-        </w:tc>
-        <w:tc>
-          <w:tcPr>
-            <w:tcW w:w="4531" w:type="dxa"/>
-          </w:tcPr>
-          <w:p>
-            <w:r>
-              <w:t xml:space="preserve">ARM Cortex-A9 </w:t>
-            </w:r>
-            <w:r>
-              <w:t>4 cœurs</w:t>
-            </w:r>
-            <w:r>
-              <w:t xml:space="preserve"> </w:t>
-            </w:r>
-            <w:r>
-              <w:t>(</w:t>
-            </w:r>
-            <w:r>
-              <w:t>800</w:t>
-            </w:r>
-            <w:r>
-              <w:t xml:space="preserve"> MHz)</w:t>
+        <w:trPr>
+          <w:cnfStyle w:val="100000000000" w:firstRow="1" w:lastRow="0" w:firstColumn="0" w:lastColumn="0" w:oddVBand="0" w:evenVBand="0" w:oddHBand="0" w:evenHBand="0" w:firstRowFirstColumn="0" w:firstRowLastColumn="0" w:lastRowFirstColumn="0" w:lastRowLastColumn="0"/>
+        </w:trPr>
+        <w:tc>
+          <w:tcPr>
+            <w:cnfStyle w:val="001000000000" w:firstRow="0" w:lastRow="0" w:firstColumn="1" w:lastColumn="0" w:oddVBand="0" w:evenVBand="0" w:oddHBand="0" w:evenHBand="0" w:firstRowFirstColumn="0" w:firstRowLastColumn="0" w:lastRowFirstColumn="0" w:lastRowLastColumn="0"/>
+            <w:tcW w:w="9062" w:type="dxa"/>
+            <w:gridSpan w:val="2"/>
+          </w:tcPr>
+          <w:p>
+            <w:pPr>
+              <w:jc w:val="center"/>
+            </w:pPr>
+            <w:r>
+              <w:t>Composants</w:t>
             </w:r>
           </w:p>
         </w:tc>
       </w:tr>
       <w:tr>
-        <w:tc>
-          <w:tcPr>
-            <w:tcW w:w="4531" w:type="dxa"/>
-          </w:tcPr>
-          <w:p>
-            <w:r>
-              <w:t>RAM</w:t>
-            </w:r>
-          </w:p>
-        </w:tc>
-        <w:tc>
-          <w:tcPr>
-            <w:tcW w:w="4531" w:type="dxa"/>
-          </w:tcPr>
-          <w:p>
-            <w:r>
-              <w:t>2 GB</w:t>
-            </w:r>
-            <w:r>
-              <w:t xml:space="preserve"> DDR3 DRAM</w:t>
+        <w:trPr>
+          <w:cnfStyle w:val="000000100000" w:firstRow="0" w:lastRow="0" w:firstColumn="0" w:lastColumn="0" w:oddVBand="0" w:evenVBand="0" w:oddHBand="1" w:evenHBand="0" w:firstRowFirstColumn="0" w:firstRowLastColumn="0" w:lastRowFirstColumn="0" w:lastRowLastColumn="0"/>
+        </w:trPr>
+        <w:tc>
+          <w:tcPr>
+            <w:cnfStyle w:val="001000000000" w:firstRow="0" w:lastRow="0" w:firstColumn="1" w:lastColumn="0" w:oddVBand="0" w:evenVBand="0" w:oddHBand="0" w:evenHBand="0" w:firstRowFirstColumn="0" w:firstRowLastColumn="0" w:lastRowFirstColumn="0" w:lastRowLastColumn="0"/>
+            <w:tcW w:w="4531" w:type="dxa"/>
+          </w:tcPr>
+          <w:p>
+            <w:r>
+              <w:t>Processeur</w:t>
+            </w:r>
+          </w:p>
+        </w:tc>
+        <w:tc>
+          <w:tcPr>
+            <w:tcW w:w="4531" w:type="dxa"/>
+          </w:tcPr>
+          <w:p>
+            <w:pPr>
+              <w:cnfStyle w:val="000000100000" w:firstRow="0" w:lastRow="0" w:firstColumn="0" w:lastColumn="0" w:oddVBand="0" w:evenVBand="0" w:oddHBand="1" w:evenHBand="0" w:firstRowFirstColumn="0" w:firstRowLastColumn="0" w:lastRowFirstColumn="0" w:lastRowLastColumn="0"/>
+            </w:pPr>
+            <w:r>
+              <w:t xml:space="preserve">ARM Cortex-A9 </w:t>
+            </w:r>
+            <w:r>
+              <w:t>4 cœurs</w:t>
+            </w:r>
+            <w:r>
+              <w:t xml:space="preserve"> </w:t>
+            </w:r>
+            <w:r>
+              <w:t>(</w:t>
+            </w:r>
+            <w:r>
+              <w:t>800</w:t>
+            </w:r>
+            <w:r>
+              <w:t xml:space="preserve"> MHz)</w:t>
             </w:r>
           </w:p>
         </w:tc>
@@ -4807,6 +5947,39 @@
       <w:tr>
         <w:tc>
           <w:tcPr>
+            <w:cnfStyle w:val="001000000000" w:firstRow="0" w:lastRow="0" w:firstColumn="1" w:lastColumn="0" w:oddVBand="0" w:evenVBand="0" w:oddHBand="0" w:evenHBand="0" w:firstRowFirstColumn="0" w:firstRowLastColumn="0" w:lastRowFirstColumn="0" w:lastRowLastColumn="0"/>
+            <w:tcW w:w="4531" w:type="dxa"/>
+          </w:tcPr>
+          <w:p>
+            <w:r>
+              <w:t>RAM</w:t>
+            </w:r>
+          </w:p>
+        </w:tc>
+        <w:tc>
+          <w:tcPr>
+            <w:tcW w:w="4531" w:type="dxa"/>
+          </w:tcPr>
+          <w:p>
+            <w:pPr>
+              <w:cnfStyle w:val="000000000000" w:firstRow="0" w:lastRow="0" w:firstColumn="0" w:lastColumn="0" w:oddVBand="0" w:evenVBand="0" w:oddHBand="0" w:evenHBand="0" w:firstRowFirstColumn="0" w:firstRowLastColumn="0" w:lastRowFirstColumn="0" w:lastRowLastColumn="0"/>
+            </w:pPr>
+            <w:r>
+              <w:t>2 GB</w:t>
+            </w:r>
+            <w:r>
+              <w:t xml:space="preserve"> DDR3 DRAM</w:t>
+            </w:r>
+          </w:p>
+        </w:tc>
+      </w:tr>
+      <w:tr>
+        <w:trPr>
+          <w:cnfStyle w:val="000000100000" w:firstRow="0" w:lastRow="0" w:firstColumn="0" w:lastColumn="0" w:oddVBand="0" w:evenVBand="0" w:oddHBand="1" w:evenHBand="0" w:firstRowFirstColumn="0" w:firstRowLastColumn="0" w:lastRowFirstColumn="0" w:lastRowLastColumn="0"/>
+        </w:trPr>
+        <w:tc>
+          <w:tcPr>
+            <w:cnfStyle w:val="001000000000" w:firstRow="0" w:lastRow="0" w:firstColumn="1" w:lastColumn="0" w:oddVBand="0" w:evenVBand="0" w:oddHBand="0" w:evenHBand="0" w:firstRowFirstColumn="0" w:firstRowLastColumn="0" w:lastRowFirstColumn="0" w:lastRowLastColumn="0"/>
             <w:tcW w:w="4531" w:type="dxa"/>
           </w:tcPr>
           <w:p>
@@ -4820,6 +5993,9 @@
             <w:tcW w:w="4531" w:type="dxa"/>
           </w:tcPr>
           <w:p>
+            <w:pPr>
+              <w:cnfStyle w:val="000000100000" w:firstRow="0" w:lastRow="0" w:firstColumn="0" w:lastColumn="0" w:oddVBand="0" w:evenVBand="0" w:oddHBand="1" w:evenHBand="0" w:firstRowFirstColumn="0" w:firstRowLastColumn="0" w:lastRowFirstColumn="0" w:lastRowLastColumn="0"/>
+            </w:pPr>
             <w:r>
               <w:t>512 MB</w:t>
             </w:r>
@@ -4833,7 +6009,7 @@
     <w:p/>
     <w:tbl>
       <w:tblPr>
-        <w:tblStyle w:val="Grilledutableau"/>
+        <w:tblStyle w:val="TableauGrille4-Accentuation2"/>
         <w:tblW w:w="0" w:type="auto"/>
         <w:tblLook w:val="04A0" w:firstRow="1" w:lastRow="0" w:firstColumn="1" w:lastColumn="0" w:noHBand="0" w:noVBand="1"/>
       </w:tblPr>
@@ -4842,8 +6018,12 @@
         <w:gridCol w:w="4531"/>
       </w:tblGrid>
       <w:tr>
-        <w:tc>
-          <w:tcPr>
+        <w:trPr>
+          <w:cnfStyle w:val="100000000000" w:firstRow="1" w:lastRow="0" w:firstColumn="0" w:lastColumn="0" w:oddVBand="0" w:evenVBand="0" w:oddHBand="0" w:evenHBand="0" w:firstRowFirstColumn="0" w:firstRowLastColumn="0" w:lastRowFirstColumn="0" w:lastRowLastColumn="0"/>
+        </w:trPr>
+        <w:tc>
+          <w:tcPr>
+            <w:cnfStyle w:val="001000000000" w:firstRow="0" w:lastRow="0" w:firstColumn="1" w:lastColumn="0" w:oddVBand="0" w:evenVBand="0" w:oddHBand="0" w:evenHBand="0" w:firstRowFirstColumn="0" w:firstRowLastColumn="0" w:lastRowFirstColumn="0" w:lastRowLastColumn="0"/>
             <w:tcW w:w="9062" w:type="dxa"/>
             <w:gridSpan w:val="2"/>
           </w:tcPr>
@@ -4858,8 +6038,12 @@
         </w:tc>
       </w:tr>
       <w:tr>
-        <w:tc>
-          <w:tcPr>
+        <w:trPr>
+          <w:cnfStyle w:val="000000100000" w:firstRow="0" w:lastRow="0" w:firstColumn="0" w:lastColumn="0" w:oddVBand="0" w:evenVBand="0" w:oddHBand="1" w:evenHBand="0" w:firstRowFirstColumn="0" w:firstRowLastColumn="0" w:lastRowFirstColumn="0" w:lastRowLastColumn="0"/>
+        </w:trPr>
+        <w:tc>
+          <w:tcPr>
+            <w:cnfStyle w:val="001000000000" w:firstRow="0" w:lastRow="0" w:firstColumn="1" w:lastColumn="0" w:oddVBand="0" w:evenVBand="0" w:oddHBand="0" w:evenHBand="0" w:firstRowFirstColumn="0" w:firstRowLastColumn="0" w:lastRowFirstColumn="0" w:lastRowLastColumn="0"/>
             <w:tcW w:w="4531" w:type="dxa"/>
           </w:tcPr>
           <w:p>
@@ -4873,6 +6057,9 @@
             <w:tcW w:w="4531" w:type="dxa"/>
           </w:tcPr>
           <w:p>
+            <w:pPr>
+              <w:cnfStyle w:val="000000100000" w:firstRow="0" w:lastRow="0" w:firstColumn="0" w:lastColumn="0" w:oddVBand="0" w:evenVBand="0" w:oddHBand="1" w:evenHBand="0" w:firstRowFirstColumn="0" w:firstRowLastColumn="0" w:lastRowFirstColumn="0" w:lastRowLastColumn="0"/>
+            </w:pPr>
             <w:r>
               <w:t>24 VDC</w:t>
             </w:r>
@@ -4882,6 +6069,7 @@
       <w:tr>
         <w:tc>
           <w:tcPr>
+            <w:cnfStyle w:val="001000000000" w:firstRow="0" w:lastRow="0" w:firstColumn="1" w:lastColumn="0" w:oddVBand="0" w:evenVBand="0" w:oddHBand="0" w:evenHBand="0" w:firstRowFirstColumn="0" w:firstRowLastColumn="0" w:lastRowFirstColumn="0" w:lastRowLastColumn="0"/>
             <w:tcW w:w="4531" w:type="dxa"/>
           </w:tcPr>
           <w:p>
@@ -4895,6 +6083,9 @@
             <w:tcW w:w="4531" w:type="dxa"/>
           </w:tcPr>
           <w:p>
+            <w:pPr>
+              <w:cnfStyle w:val="000000000000" w:firstRow="0" w:lastRow="0" w:firstColumn="0" w:lastColumn="0" w:oddVBand="0" w:evenVBand="0" w:oddHBand="0" w:evenHBand="0" w:firstRowFirstColumn="0" w:firstRowLastColumn="0" w:lastRowFirstColumn="0" w:lastRowLastColumn="0"/>
+            </w:pPr>
             <w:r>
               <w:t>2 Ampères</w:t>
             </w:r>
@@ -4902,8 +6093,12 @@
         </w:tc>
       </w:tr>
       <w:tr>
-        <w:tc>
-          <w:tcPr>
+        <w:trPr>
+          <w:cnfStyle w:val="000000100000" w:firstRow="0" w:lastRow="0" w:firstColumn="0" w:lastColumn="0" w:oddVBand="0" w:evenVBand="0" w:oddHBand="1" w:evenHBand="0" w:firstRowFirstColumn="0" w:firstRowLastColumn="0" w:lastRowFirstColumn="0" w:lastRowLastColumn="0"/>
+        </w:trPr>
+        <w:tc>
+          <w:tcPr>
+            <w:cnfStyle w:val="001000000000" w:firstRow="0" w:lastRow="0" w:firstColumn="1" w:lastColumn="0" w:oddVBand="0" w:evenVBand="0" w:oddHBand="0" w:evenHBand="0" w:firstRowFirstColumn="0" w:firstRowLastColumn="0" w:lastRowFirstColumn="0" w:lastRowLastColumn="0"/>
             <w:tcW w:w="4531" w:type="dxa"/>
           </w:tcPr>
           <w:p>
@@ -4917,6 +6112,9 @@
             <w:tcW w:w="4531" w:type="dxa"/>
           </w:tcPr>
           <w:p>
+            <w:pPr>
+              <w:cnfStyle w:val="000000100000" w:firstRow="0" w:lastRow="0" w:firstColumn="0" w:lastColumn="0" w:oddVBand="0" w:evenVBand="0" w:oddHBand="1" w:evenHBand="0" w:firstRowFirstColumn="0" w:firstRowLastColumn="0" w:lastRowFirstColumn="0" w:lastRowLastColumn="0"/>
+            </w:pPr>
             <w:r>
               <w:t>IP67</w:t>
             </w:r>
@@ -4927,7 +6125,7 @@
     <w:p/>
     <w:tbl>
       <w:tblPr>
-        <w:tblStyle w:val="Grilledutableau"/>
+        <w:tblStyle w:val="TableauGrille4-Accentuation2"/>
         <w:tblW w:w="0" w:type="auto"/>
         <w:tblLook w:val="04A0" w:firstRow="1" w:lastRow="0" w:firstColumn="1" w:lastColumn="0" w:noHBand="0" w:noVBand="1"/>
       </w:tblPr>
@@ -4936,8 +6134,12 @@
         <w:gridCol w:w="4531"/>
       </w:tblGrid>
       <w:tr>
-        <w:tc>
-          <w:tcPr>
+        <w:trPr>
+          <w:cnfStyle w:val="100000000000" w:firstRow="1" w:lastRow="0" w:firstColumn="0" w:lastColumn="0" w:oddVBand="0" w:evenVBand="0" w:oddHBand="0" w:evenHBand="0" w:firstRowFirstColumn="0" w:firstRowLastColumn="0" w:lastRowFirstColumn="0" w:lastRowLastColumn="0"/>
+        </w:trPr>
+        <w:tc>
+          <w:tcPr>
+            <w:cnfStyle w:val="001000000000" w:firstRow="0" w:lastRow="0" w:firstColumn="1" w:lastColumn="0" w:oddVBand="0" w:evenVBand="0" w:oddHBand="0" w:evenHBand="0" w:firstRowFirstColumn="0" w:firstRowLastColumn="0" w:lastRowFirstColumn="0" w:lastRowLastColumn="0"/>
             <w:tcW w:w="9062" w:type="dxa"/>
             <w:gridSpan w:val="2"/>
           </w:tcPr>
@@ -4952,8 +6154,12 @@
         </w:tc>
       </w:tr>
       <w:tr>
-        <w:tc>
-          <w:tcPr>
+        <w:trPr>
+          <w:cnfStyle w:val="000000100000" w:firstRow="0" w:lastRow="0" w:firstColumn="0" w:lastColumn="0" w:oddVBand="0" w:evenVBand="0" w:oddHBand="1" w:evenHBand="0" w:firstRowFirstColumn="0" w:firstRowLastColumn="0" w:lastRowFirstColumn="0" w:lastRowLastColumn="0"/>
+        </w:trPr>
+        <w:tc>
+          <w:tcPr>
+            <w:cnfStyle w:val="001000000000" w:firstRow="0" w:lastRow="0" w:firstColumn="1" w:lastColumn="0" w:oddVBand="0" w:evenVBand="0" w:oddHBand="0" w:evenHBand="0" w:firstRowFirstColumn="0" w:firstRowLastColumn="0" w:lastRowFirstColumn="0" w:lastRowLastColumn="0"/>
             <w:tcW w:w="4531" w:type="dxa"/>
           </w:tcPr>
           <w:p>
@@ -4967,6 +6173,9 @@
             <w:tcW w:w="4531" w:type="dxa"/>
           </w:tcPr>
           <w:p>
+            <w:pPr>
+              <w:cnfStyle w:val="000000100000" w:firstRow="0" w:lastRow="0" w:firstColumn="0" w:lastColumn="0" w:oddVBand="0" w:evenVBand="0" w:oddHBand="1" w:evenHBand="0" w:firstRowFirstColumn="0" w:firstRowLastColumn="0" w:lastRowFirstColumn="0" w:lastRowLastColumn="0"/>
+            </w:pPr>
             <w:r>
               <w:t>-20 à 55°C</w:t>
             </w:r>
@@ -4976,6 +6185,7 @@
       <w:tr>
         <w:tc>
           <w:tcPr>
+            <w:cnfStyle w:val="001000000000" w:firstRow="0" w:lastRow="0" w:firstColumn="1" w:lastColumn="0" w:oddVBand="0" w:evenVBand="0" w:oddHBand="0" w:evenHBand="0" w:firstRowFirstColumn="0" w:firstRowLastColumn="0" w:lastRowFirstColumn="0" w:lastRowLastColumn="0"/>
             <w:tcW w:w="4531" w:type="dxa"/>
           </w:tcPr>
           <w:p>
@@ -4989,6 +6199,9 @@
             <w:tcW w:w="4531" w:type="dxa"/>
           </w:tcPr>
           <w:p>
+            <w:pPr>
+              <w:cnfStyle w:val="000000000000" w:firstRow="0" w:lastRow="0" w:firstColumn="0" w:lastColumn="0" w:oddVBand="0" w:evenVBand="0" w:oddHBand="0" w:evenHBand="0" w:firstRowFirstColumn="0" w:firstRowLastColumn="0" w:lastRowFirstColumn="0" w:lastRowLastColumn="0"/>
+            </w:pPr>
             <w:r>
               <w:t>-20 à 55°C</w:t>
             </w:r>
@@ -4996,8 +6209,12 @@
         </w:tc>
       </w:tr>
       <w:tr>
-        <w:tc>
-          <w:tcPr>
+        <w:trPr>
+          <w:cnfStyle w:val="000000100000" w:firstRow="0" w:lastRow="0" w:firstColumn="0" w:lastColumn="0" w:oddVBand="0" w:evenVBand="0" w:oddHBand="1" w:evenHBand="0" w:firstRowFirstColumn="0" w:firstRowLastColumn="0" w:lastRowFirstColumn="0" w:lastRowLastColumn="0"/>
+        </w:trPr>
+        <w:tc>
+          <w:tcPr>
+            <w:cnfStyle w:val="001000000000" w:firstRow="0" w:lastRow="0" w:firstColumn="1" w:lastColumn="0" w:oddVBand="0" w:evenVBand="0" w:oddHBand="0" w:evenHBand="0" w:firstRowFirstColumn="0" w:firstRowLastColumn="0" w:lastRowFirstColumn="0" w:lastRowLastColumn="0"/>
             <w:tcW w:w="4531" w:type="dxa"/>
           </w:tcPr>
           <w:p>
@@ -5011,6 +6228,9 @@
             <w:tcW w:w="4531" w:type="dxa"/>
           </w:tcPr>
           <w:p>
+            <w:pPr>
+              <w:cnfStyle w:val="000000100000" w:firstRow="0" w:lastRow="0" w:firstColumn="0" w:lastColumn="0" w:oddVBand="0" w:evenVBand="0" w:oddHBand="1" w:evenHBand="0" w:firstRowFirstColumn="0" w:firstRowLastColumn="0" w:lastRowFirstColumn="0" w:lastRowLastColumn="0"/>
+            </w:pPr>
             <w:r>
               <w:t>5 à 85%</w:t>
             </w:r>
@@ -5019,10 +6239,9 @@
       </w:tr>
     </w:tbl>
     <w:p/>
-    <w:p/>
     <w:tbl>
       <w:tblPr>
-        <w:tblStyle w:val="Grilledutableau"/>
+        <w:tblStyle w:val="TableauGrille4-Accentuation2"/>
         <w:tblW w:w="0" w:type="auto"/>
         <w:tblLook w:val="04A0" w:firstRow="1" w:lastRow="0" w:firstColumn="1" w:lastColumn="0" w:noHBand="0" w:noVBand="1"/>
       </w:tblPr>
@@ -5031,8 +6250,12 @@
         <w:gridCol w:w="4531"/>
       </w:tblGrid>
       <w:tr>
-        <w:tc>
-          <w:tcPr>
+        <w:trPr>
+          <w:cnfStyle w:val="100000000000" w:firstRow="1" w:lastRow="0" w:firstColumn="0" w:lastColumn="0" w:oddVBand="0" w:evenVBand="0" w:oddHBand="0" w:evenHBand="0" w:firstRowFirstColumn="0" w:firstRowLastColumn="0" w:lastRowFirstColumn="0" w:lastRowLastColumn="0"/>
+        </w:trPr>
+        <w:tc>
+          <w:tcPr>
+            <w:cnfStyle w:val="001000000000" w:firstRow="0" w:lastRow="0" w:firstColumn="1" w:lastColumn="0" w:oddVBand="0" w:evenVBand="0" w:oddHBand="0" w:evenHBand="0" w:firstRowFirstColumn="0" w:firstRowLastColumn="0" w:lastRowFirstColumn="0" w:lastRowLastColumn="0"/>
             <w:tcW w:w="9062" w:type="dxa"/>
             <w:gridSpan w:val="2"/>
           </w:tcPr>
@@ -5047,8 +6270,12 @@
         </w:tc>
       </w:tr>
       <w:tr>
-        <w:tc>
-          <w:tcPr>
+        <w:trPr>
+          <w:cnfStyle w:val="000000100000" w:firstRow="0" w:lastRow="0" w:firstColumn="0" w:lastColumn="0" w:oddVBand="0" w:evenVBand="0" w:oddHBand="1" w:evenHBand="0" w:firstRowFirstColumn="0" w:firstRowLastColumn="0" w:lastRowFirstColumn="0" w:lastRowLastColumn="0"/>
+        </w:trPr>
+        <w:tc>
+          <w:tcPr>
+            <w:cnfStyle w:val="001000000000" w:firstRow="0" w:lastRow="0" w:firstColumn="1" w:lastColumn="0" w:oddVBand="0" w:evenVBand="0" w:oddHBand="0" w:evenHBand="0" w:firstRowFirstColumn="0" w:firstRowLastColumn="0" w:lastRowFirstColumn="0" w:lastRowLastColumn="0"/>
             <w:tcW w:w="4531" w:type="dxa"/>
           </w:tcPr>
           <w:p>
@@ -5062,6 +6289,9 @@
             <w:tcW w:w="4531" w:type="dxa"/>
           </w:tcPr>
           <w:p>
+            <w:pPr>
+              <w:cnfStyle w:val="000000100000" w:firstRow="0" w:lastRow="0" w:firstColumn="0" w:lastColumn="0" w:oddVBand="0" w:evenVBand="0" w:oddHBand="1" w:evenHBand="0" w:firstRowFirstColumn="0" w:firstRowLastColumn="0" w:lastRowFirstColumn="0" w:lastRowLastColumn="0"/>
+            </w:pPr>
             <w:r>
               <w:t xml:space="preserve">15.6 </w:t>
             </w:r>
@@ -5074,6 +6304,7 @@
       <w:tr>
         <w:tc>
           <w:tcPr>
+            <w:cnfStyle w:val="001000000000" w:firstRow="0" w:lastRow="0" w:firstColumn="1" w:lastColumn="0" w:oddVBand="0" w:evenVBand="0" w:oddHBand="0" w:evenHBand="0" w:firstRowFirstColumn="0" w:firstRowLastColumn="0" w:lastRowFirstColumn="0" w:lastRowLastColumn="0"/>
             <w:tcW w:w="4531" w:type="dxa"/>
           </w:tcPr>
           <w:p>
@@ -5087,6 +6318,9 @@
             <w:tcW w:w="4531" w:type="dxa"/>
           </w:tcPr>
           <w:p>
+            <w:pPr>
+              <w:cnfStyle w:val="000000000000" w:firstRow="0" w:lastRow="0" w:firstColumn="0" w:lastColumn="0" w:oddVBand="0" w:evenVBand="0" w:oddHBand="0" w:evenHBand="0" w:firstRowFirstColumn="0" w:firstRowLastColumn="0" w:lastRowFirstColumn="0" w:lastRowLastColumn="0"/>
+            </w:pPr>
             <w:r>
               <w:t>398.6 mm</w:t>
             </w:r>
@@ -5094,8 +6328,12 @@
         </w:tc>
       </w:tr>
       <w:tr>
-        <w:tc>
-          <w:tcPr>
+        <w:trPr>
+          <w:cnfStyle w:val="000000100000" w:firstRow="0" w:lastRow="0" w:firstColumn="0" w:lastColumn="0" w:oddVBand="0" w:evenVBand="0" w:oddHBand="1" w:evenHBand="0" w:firstRowFirstColumn="0" w:firstRowLastColumn="0" w:lastRowFirstColumn="0" w:lastRowLastColumn="0"/>
+        </w:trPr>
+        <w:tc>
+          <w:tcPr>
+            <w:cnfStyle w:val="001000000000" w:firstRow="0" w:lastRow="0" w:firstColumn="1" w:lastColumn="0" w:oddVBand="0" w:evenVBand="0" w:oddHBand="0" w:evenHBand="0" w:firstRowFirstColumn="0" w:firstRowLastColumn="0" w:lastRowFirstColumn="0" w:lastRowLastColumn="0"/>
             <w:tcW w:w="4531" w:type="dxa"/>
           </w:tcPr>
           <w:p>
@@ -5109,6 +6347,9 @@
             <w:tcW w:w="4531" w:type="dxa"/>
           </w:tcPr>
           <w:p>
+            <w:pPr>
+              <w:cnfStyle w:val="000000100000" w:firstRow="0" w:lastRow="0" w:firstColumn="0" w:lastColumn="0" w:oddVBand="0" w:evenVBand="0" w:oddHBand="1" w:evenHBand="0" w:firstRowFirstColumn="0" w:firstRowLastColumn="0" w:lastRowFirstColumn="0" w:lastRowLastColumn="0"/>
+            </w:pPr>
             <w:r>
               <w:t>248 mm</w:t>
             </w:r>
@@ -5118,6 +6359,7 @@
       <w:tr>
         <w:tc>
           <w:tcPr>
+            <w:cnfStyle w:val="001000000000" w:firstRow="0" w:lastRow="0" w:firstColumn="1" w:lastColumn="0" w:oddVBand="0" w:evenVBand="0" w:oddHBand="0" w:evenHBand="0" w:firstRowFirstColumn="0" w:firstRowLastColumn="0" w:lastRowFirstColumn="0" w:lastRowLastColumn="0"/>
             <w:tcW w:w="4531" w:type="dxa"/>
           </w:tcPr>
           <w:p>
@@ -5131,6 +6373,9 @@
             <w:tcW w:w="4531" w:type="dxa"/>
           </w:tcPr>
           <w:p>
+            <w:pPr>
+              <w:cnfStyle w:val="000000000000" w:firstRow="0" w:lastRow="0" w:firstColumn="0" w:lastColumn="0" w:oddVBand="0" w:evenVBand="0" w:oddHBand="0" w:evenHBand="0" w:firstRowFirstColumn="0" w:firstRowLastColumn="0" w:lastRowFirstColumn="0" w:lastRowLastColumn="0"/>
+            </w:pPr>
             <w:r>
               <w:t>26.5 mm</w:t>
             </w:r>
@@ -5138,8 +6383,12 @@
         </w:tc>
       </w:tr>
       <w:tr>
-        <w:tc>
-          <w:tcPr>
+        <w:trPr>
+          <w:cnfStyle w:val="000000100000" w:firstRow="0" w:lastRow="0" w:firstColumn="0" w:lastColumn="0" w:oddVBand="0" w:evenVBand="0" w:oddHBand="1" w:evenHBand="0" w:firstRowFirstColumn="0" w:firstRowLastColumn="0" w:lastRowFirstColumn="0" w:lastRowLastColumn="0"/>
+        </w:trPr>
+        <w:tc>
+          <w:tcPr>
+            <w:cnfStyle w:val="001000000000" w:firstRow="0" w:lastRow="0" w:firstColumn="1" w:lastColumn="0" w:oddVBand="0" w:evenVBand="0" w:oddHBand="0" w:evenHBand="0" w:firstRowFirstColumn="0" w:firstRowLastColumn="0" w:lastRowFirstColumn="0" w:lastRowLastColumn="0"/>
             <w:tcW w:w="4531" w:type="dxa"/>
           </w:tcPr>
           <w:p>
@@ -5153,6 +6402,9 @@
             <w:tcW w:w="4531" w:type="dxa"/>
           </w:tcPr>
           <w:p>
+            <w:pPr>
+              <w:cnfStyle w:val="000000100000" w:firstRow="0" w:lastRow="0" w:firstColumn="0" w:lastColumn="0" w:oddVBand="0" w:evenVBand="0" w:oddHBand="1" w:evenHBand="0" w:firstRowFirstColumn="0" w:firstRowLastColumn="0" w:lastRowFirstColumn="0" w:lastRowLastColumn="0"/>
+            </w:pPr>
             <w:r>
               <w:t>1366 x 768</w:t>
             </w:r>
@@ -5165,6 +6417,7 @@
       <w:tr>
         <w:tc>
           <w:tcPr>
+            <w:cnfStyle w:val="001000000000" w:firstRow="0" w:lastRow="0" w:firstColumn="1" w:lastColumn="0" w:oddVBand="0" w:evenVBand="0" w:oddHBand="0" w:evenHBand="0" w:firstRowFirstColumn="0" w:firstRowLastColumn="0" w:lastRowFirstColumn="0" w:lastRowLastColumn="0"/>
             <w:tcW w:w="4531" w:type="dxa"/>
           </w:tcPr>
           <w:p>
@@ -5178,6 +6431,9 @@
             <w:tcW w:w="4531" w:type="dxa"/>
           </w:tcPr>
           <w:p>
+            <w:pPr>
+              <w:cnfStyle w:val="000000000000" w:firstRow="0" w:lastRow="0" w:firstColumn="0" w:lastColumn="0" w:oddVBand="0" w:evenVBand="0" w:oddHBand="0" w:evenHBand="0" w:firstRowFirstColumn="0" w:firstRowLastColumn="0" w:lastRowFirstColumn="0" w:lastRowLastColumn="0"/>
+            </w:pPr>
             <w:r>
               <w:t>4 Kg</w:t>
             </w:r>
@@ -5185,8 +6441,12 @@
         </w:tc>
       </w:tr>
       <w:tr>
-        <w:tc>
-          <w:tcPr>
+        <w:trPr>
+          <w:cnfStyle w:val="000000100000" w:firstRow="0" w:lastRow="0" w:firstColumn="0" w:lastColumn="0" w:oddVBand="0" w:evenVBand="0" w:oddHBand="1" w:evenHBand="0" w:firstRowFirstColumn="0" w:firstRowLastColumn="0" w:lastRowFirstColumn="0" w:lastRowLastColumn="0"/>
+        </w:trPr>
+        <w:tc>
+          <w:tcPr>
+            <w:cnfStyle w:val="001000000000" w:firstRow="0" w:lastRow="0" w:firstColumn="1" w:lastColumn="0" w:oddVBand="0" w:evenVBand="0" w:oddHBand="0" w:evenHBand="0" w:firstRowFirstColumn="0" w:firstRowLastColumn="0" w:lastRowFirstColumn="0" w:lastRowLastColumn="0"/>
             <w:tcW w:w="4531" w:type="dxa"/>
           </w:tcPr>
           <w:p>
@@ -5200,40 +6460,87 @@
             <w:tcW w:w="4531" w:type="dxa"/>
           </w:tcPr>
           <w:p>
+            <w:pPr>
+              <w:cnfStyle w:val="000000100000" w:firstRow="0" w:lastRow="0" w:firstColumn="0" w:lastColumn="0" w:oddVBand="0" w:evenVBand="0" w:oddHBand="1" w:evenHBand="0" w:firstRowFirstColumn="0" w:firstRowLastColumn="0" w:lastRowFirstColumn="0" w:lastRowLastColumn="0"/>
+            </w:pPr>
             <w:r>
               <w:t>16 millions</w:t>
             </w:r>
+          </w:p>
+        </w:tc>
+      </w:tr>
+      <w:tr>
+        <w:tc>
+          <w:tcPr>
+            <w:cnfStyle w:val="001000000000" w:firstRow="0" w:lastRow="0" w:firstColumn="1" w:lastColumn="0" w:oddVBand="0" w:evenVBand="0" w:oddHBand="0" w:evenHBand="0" w:firstRowFirstColumn="0" w:firstRowLastColumn="0" w:lastRowFirstColumn="0" w:lastRowLastColumn="0"/>
+            <w:tcW w:w="4531" w:type="dxa"/>
+          </w:tcPr>
+          <w:p/>
+        </w:tc>
+        <w:tc>
+          <w:tcPr>
+            <w:tcW w:w="4531" w:type="dxa"/>
+          </w:tcPr>
+          <w:p>
+            <w:pPr>
+              <w:cnfStyle w:val="000000000000" w:firstRow="0" w:lastRow="0" w:firstColumn="0" w:lastColumn="0" w:oddVBand="0" w:evenVBand="0" w:oddHBand="0" w:evenHBand="0" w:firstRowFirstColumn="0" w:firstRowLastColumn="0" w:lastRowFirstColumn="0" w:lastRowLastColumn="0"/>
+            </w:pPr>
           </w:p>
         </w:tc>
       </w:tr>
     </w:tbl>
     <w:p>
       <w:pPr>
+        <w:pStyle w:val="Titre2"/>
+      </w:pPr>
+      <w:bookmarkStart w:id="10" w:name="_Toc125037829"/>
+      <w:r>
+        <w:t>Concurrents</w:t>
+      </w:r>
+      <w:r>
+        <w:t xml:space="preserve"> </w:t>
+      </w:r>
+      <w:r>
+        <w:t>possibles</w:t>
+      </w:r>
+    </w:p>
+    <w:p/>
+    <w:p>
+      <w:pPr>
         <w:pStyle w:val="Titre1"/>
       </w:pPr>
       <w:r>
-        <w:t>Power Supply 1100</w:t>
-      </w:r>
+        <w:t xml:space="preserve">Power </w:t>
+      </w:r>
+      <w:proofErr w:type="spellStart"/>
+      <w:r>
+        <w:t>Supply</w:t>
+      </w:r>
+      <w:proofErr w:type="spellEnd"/>
+      <w:r>
+        <w:t xml:space="preserve"> 1100</w:t>
+      </w:r>
+      <w:bookmarkEnd w:id="10"/>
     </w:p>
     <w:p>
       <w:pPr>
         <w:pStyle w:val="Titre2"/>
       </w:pPr>
       <w:r>
-        <w:t xml:space="preserve"> Introduction</w:t>
-      </w:r>
+        <w:t xml:space="preserve"> </w:t>
+      </w:r>
+      <w:bookmarkStart w:id="11" w:name="_Toc125037830"/>
+      <w:r>
+        <w:t>Introduction</w:t>
+      </w:r>
+      <w:bookmarkEnd w:id="11"/>
     </w:p>
     <w:p>
-      <w:pPr>
-        <w:pStyle w:val="Titre2"/>
-      </w:pPr>
-      <w:r>
-        <w:t>Caractéristiques techniques</w:t>
-      </w:r>
-    </w:p>
-    <w:p>
-      <w:r>
-        <w:t xml:space="preserve">Interfaces : </w:t>
+      <w:r>
+        <w:t>Alimentation 24 VDC, monophasée, 10 A, entrée 100 à 240 VAC, plage étendue, installation sur rail</w:t>
+      </w:r>
+      <w:r>
+        <w:t>.</w:t>
       </w:r>
     </w:p>
     <w:p>
@@ -5241,16 +6548,113 @@
         <w:pStyle w:val="Paragraphedeliste"/>
         <w:numPr>
           <w:ilvl w:val="0"/>
-          <w:numId w:val="9"/>
+          <w:numId w:val="6"/>
         </w:numPr>
       </w:pPr>
       <w:r>
-        <w:t>1x Ethernet</w:t>
-      </w:r>
+        <w:t>Entrée large plage 100 à 240 VCA</w:t>
+      </w:r>
+    </w:p>
+    <w:p>
+      <w:pPr>
+        <w:pStyle w:val="Paragraphedeliste"/>
+        <w:numPr>
+          <w:ilvl w:val="0"/>
+          <w:numId w:val="6"/>
+        </w:numPr>
+      </w:pPr>
+      <w:r>
+        <w:t>Rigidité diélectrique élevée</w:t>
+      </w:r>
+    </w:p>
+    <w:p>
+      <w:pPr>
+        <w:pStyle w:val="Paragraphedeliste"/>
+        <w:numPr>
+          <w:ilvl w:val="0"/>
+          <w:numId w:val="6"/>
+        </w:numPr>
+      </w:pPr>
+      <w:r>
+        <w:t xml:space="preserve">Peut être connecté en parallèle pour une capacité et </w:t>
+      </w:r>
+      <w:r>
+        <w:t>une redondance accrue</w:t>
+      </w:r>
+    </w:p>
+    <w:p>
+      <w:pPr>
+        <w:pStyle w:val="Paragraphedeliste"/>
+        <w:numPr>
+          <w:ilvl w:val="0"/>
+          <w:numId w:val="6"/>
+        </w:numPr>
+      </w:pPr>
+      <w:r>
+        <w:t>Fonctionnement fiable grâce à la fonction de dérivation en cas de panne de courant</w:t>
+      </w:r>
+      <w:r>
+        <w:t xml:space="preserve"> </w:t>
+      </w:r>
+      <w:r>
+        <w:t>prolongée à pleine charge et à MTBF élevé (&gt; 500 000 h)</w:t>
+      </w:r>
+    </w:p>
+    <w:p>
+      <w:pPr>
+        <w:pStyle w:val="Paragraphedeliste"/>
+        <w:numPr>
+          <w:ilvl w:val="0"/>
+          <w:numId w:val="6"/>
+        </w:numPr>
+      </w:pPr>
+      <w:r>
+        <w:t>Forfait de certification internationale</w:t>
+      </w:r>
+    </w:p>
+    <w:p>
+      <w:pPr>
+        <w:pStyle w:val="Paragraphedeliste"/>
+        <w:numPr>
+          <w:ilvl w:val="0"/>
+          <w:numId w:val="6"/>
+        </w:numPr>
+      </w:pPr>
+      <w:r>
+        <w:t>Large plage de température de -25 à 70°C</w:t>
+      </w:r>
+    </w:p>
+    <w:p>
+      <w:pPr>
+        <w:pStyle w:val="Paragraphedeliste"/>
+        <w:numPr>
+          <w:ilvl w:val="0"/>
+          <w:numId w:val="6"/>
+        </w:numPr>
+      </w:pPr>
+      <w:r>
+        <w:lastRenderedPageBreak/>
+        <w:t>Boîtier métallique fermé</w:t>
+      </w:r>
+    </w:p>
+    <w:p>
+      <w:pPr>
+        <w:pStyle w:val="Titre2"/>
+      </w:pPr>
+      <w:bookmarkStart w:id="12" w:name="_Toc125037831"/>
+      <w:r>
+        <w:t>Caractéristiques techniques</w:t>
+      </w:r>
+      <w:bookmarkEnd w:id="12"/>
+    </w:p>
+    <w:p>
+      <w:pPr>
+        <w:ind w:left="720"/>
+      </w:pPr>
     </w:p>
     <w:tbl>
       <w:tblPr>
-        <w:tblStyle w:val="Grilledutableau"/>
+        <w:tblStyle w:val="TableauGrille4-Accentuation2"/>
         <w:tblW w:w="0" w:type="auto"/>
         <w:tblLook w:val="04A0" w:firstRow="1" w:lastRow="0" w:firstColumn="1" w:lastColumn="0" w:noHBand="0" w:noVBand="1"/>
       </w:tblPr>
@@ -5259,64 +6663,85 @@
         <w:gridCol w:w="4531"/>
       </w:tblGrid>
       <w:tr>
-        <w:tc>
-          <w:tcPr>
-            <w:tcW w:w="4531" w:type="dxa"/>
-          </w:tcPr>
-          <w:p>
-            <w:r>
-              <w:t>Processeur</w:t>
-            </w:r>
-          </w:p>
-        </w:tc>
-        <w:tc>
-          <w:tcPr>
-            <w:tcW w:w="4531" w:type="dxa"/>
-          </w:tcPr>
-          <w:p/>
+        <w:trPr>
+          <w:cnfStyle w:val="100000000000" w:firstRow="1" w:lastRow="0" w:firstColumn="0" w:lastColumn="0" w:oddVBand="0" w:evenVBand="0" w:oddHBand="0" w:evenHBand="0" w:firstRowFirstColumn="0" w:firstRowLastColumn="0" w:lastRowFirstColumn="0" w:lastRowLastColumn="0"/>
+        </w:trPr>
+        <w:tc>
+          <w:tcPr>
+            <w:cnfStyle w:val="001000000000" w:firstRow="0" w:lastRow="0" w:firstColumn="1" w:lastColumn="0" w:oddVBand="0" w:evenVBand="0" w:oddHBand="0" w:evenHBand="0" w:firstRowFirstColumn="0" w:firstRowLastColumn="0" w:lastRowFirstColumn="0" w:lastRowLastColumn="0"/>
+            <w:tcW w:w="9062" w:type="dxa"/>
+            <w:gridSpan w:val="2"/>
+          </w:tcPr>
+          <w:p>
+            <w:pPr>
+              <w:jc w:val="center"/>
+            </w:pPr>
+            <w:r>
+              <w:t>Propriété électriques</w:t>
+            </w:r>
+          </w:p>
         </w:tc>
       </w:tr>
       <w:tr>
-        <w:tc>
-          <w:tcPr>
-            <w:tcW w:w="4531" w:type="dxa"/>
-          </w:tcPr>
-          <w:p>
-            <w:r>
-              <w:t>RAM</w:t>
-            </w:r>
-          </w:p>
-        </w:tc>
-        <w:tc>
-          <w:tcPr>
-            <w:tcW w:w="4531" w:type="dxa"/>
-          </w:tcPr>
-          <w:p/>
+        <w:trPr>
+          <w:cnfStyle w:val="000000100000" w:firstRow="0" w:lastRow="0" w:firstColumn="0" w:lastColumn="0" w:oddVBand="0" w:evenVBand="0" w:oddHBand="1" w:evenHBand="0" w:firstRowFirstColumn="0" w:firstRowLastColumn="0" w:lastRowFirstColumn="0" w:lastRowLastColumn="0"/>
+        </w:trPr>
+        <w:tc>
+          <w:tcPr>
+            <w:cnfStyle w:val="001000000000" w:firstRow="0" w:lastRow="0" w:firstColumn="1" w:lastColumn="0" w:oddVBand="0" w:evenVBand="0" w:oddHBand="0" w:evenHBand="0" w:firstRowFirstColumn="0" w:firstRowLastColumn="0" w:lastRowFirstColumn="0" w:lastRowLastColumn="0"/>
+            <w:tcW w:w="4531" w:type="dxa"/>
+          </w:tcPr>
+          <w:p>
+            <w:r>
+              <w:t>Voltage</w:t>
+            </w:r>
+          </w:p>
+        </w:tc>
+        <w:tc>
+          <w:tcPr>
+            <w:tcW w:w="4531" w:type="dxa"/>
+          </w:tcPr>
+          <w:p>
+            <w:pPr>
+              <w:cnfStyle w:val="000000100000" w:firstRow="0" w:lastRow="0" w:firstColumn="0" w:lastColumn="0" w:oddVBand="0" w:evenVBand="0" w:oddHBand="1" w:evenHBand="0" w:firstRowFirstColumn="0" w:firstRowLastColumn="0" w:lastRowFirstColumn="0" w:lastRowLastColumn="0"/>
+            </w:pPr>
+            <w:r>
+              <w:t>24VDC</w:t>
+            </w:r>
+          </w:p>
         </w:tc>
       </w:tr>
       <w:tr>
         <w:tc>
           <w:tcPr>
-            <w:tcW w:w="4531" w:type="dxa"/>
-          </w:tcPr>
-          <w:p>
-            <w:r>
-              <w:t>Mémoire d’application</w:t>
-            </w:r>
-          </w:p>
-        </w:tc>
-        <w:tc>
-          <w:tcPr>
-            <w:tcW w:w="4531" w:type="dxa"/>
-          </w:tcPr>
-          <w:p/>
+            <w:cnfStyle w:val="001000000000" w:firstRow="0" w:lastRow="0" w:firstColumn="1" w:lastColumn="0" w:oddVBand="0" w:evenVBand="0" w:oddHBand="0" w:evenHBand="0" w:firstRowFirstColumn="0" w:firstRowLastColumn="0" w:lastRowFirstColumn="0" w:lastRowLastColumn="0"/>
+            <w:tcW w:w="4531" w:type="dxa"/>
+          </w:tcPr>
+          <w:p>
+            <w:r>
+              <w:t>Degré de protection</w:t>
+            </w:r>
+          </w:p>
+        </w:tc>
+        <w:tc>
+          <w:tcPr>
+            <w:tcW w:w="4531" w:type="dxa"/>
+          </w:tcPr>
+          <w:p>
+            <w:pPr>
+              <w:cnfStyle w:val="000000000000" w:firstRow="0" w:lastRow="0" w:firstColumn="0" w:lastColumn="0" w:oddVBand="0" w:evenVBand="0" w:oddHBand="0" w:evenHBand="0" w:firstRowFirstColumn="0" w:firstRowLastColumn="0" w:lastRowFirstColumn="0" w:lastRowLastColumn="0"/>
+            </w:pPr>
+            <w:r>
+              <w:t>IP 20</w:t>
+            </w:r>
+          </w:p>
         </w:tc>
       </w:tr>
     </w:tbl>
     <w:p/>
     <w:tbl>
       <w:tblPr>
-        <w:tblStyle w:val="Grilledutableau"/>
+        <w:tblStyle w:val="TableauGrille4-Accentuation2"/>
         <w:tblW w:w="0" w:type="auto"/>
         <w:tblLook w:val="04A0" w:firstRow="1" w:lastRow="0" w:firstColumn="1" w:lastColumn="0" w:noHBand="0" w:noVBand="1"/>
       </w:tblPr>
@@ -5325,8 +6750,12 @@
         <w:gridCol w:w="4531"/>
       </w:tblGrid>
       <w:tr>
-        <w:tc>
-          <w:tcPr>
+        <w:trPr>
+          <w:cnfStyle w:val="100000000000" w:firstRow="1" w:lastRow="0" w:firstColumn="0" w:lastColumn="0" w:oddVBand="0" w:evenVBand="0" w:oddHBand="0" w:evenHBand="0" w:firstRowFirstColumn="0" w:firstRowLastColumn="0" w:lastRowFirstColumn="0" w:lastRowLastColumn="0"/>
+        </w:trPr>
+        <w:tc>
+          <w:tcPr>
+            <w:cnfStyle w:val="001000000000" w:firstRow="0" w:lastRow="0" w:firstColumn="1" w:lastColumn="0" w:oddVBand="0" w:evenVBand="0" w:oddHBand="0" w:evenHBand="0" w:firstRowFirstColumn="0" w:firstRowLastColumn="0" w:lastRowFirstColumn="0" w:lastRowLastColumn="0"/>
             <w:tcW w:w="9062" w:type="dxa"/>
             <w:gridSpan w:val="2"/>
           </w:tcPr>
@@ -5335,70 +6764,129 @@
               <w:jc w:val="center"/>
             </w:pPr>
             <w:r>
-              <w:t>Propriété électriques</w:t>
+              <w:t>Conditions ambiantes</w:t>
             </w:r>
           </w:p>
         </w:tc>
       </w:tr>
       <w:tr>
-        <w:tc>
-          <w:tcPr>
-            <w:tcW w:w="4531" w:type="dxa"/>
-          </w:tcPr>
-          <w:p>
-            <w:r>
-              <w:t>Voltage</w:t>
-            </w:r>
-          </w:p>
-        </w:tc>
-        <w:tc>
-          <w:tcPr>
-            <w:tcW w:w="4531" w:type="dxa"/>
-          </w:tcPr>
-          <w:p/>
+        <w:trPr>
+          <w:cnfStyle w:val="000000100000" w:firstRow="0" w:lastRow="0" w:firstColumn="0" w:lastColumn="0" w:oddVBand="0" w:evenVBand="0" w:oddHBand="1" w:evenHBand="0" w:firstRowFirstColumn="0" w:firstRowLastColumn="0" w:lastRowFirstColumn="0" w:lastRowLastColumn="0"/>
+        </w:trPr>
+        <w:tc>
+          <w:tcPr>
+            <w:cnfStyle w:val="001000000000" w:firstRow="0" w:lastRow="0" w:firstColumn="1" w:lastColumn="0" w:oddVBand="0" w:evenVBand="0" w:oddHBand="0" w:evenHBand="0" w:firstRowFirstColumn="0" w:firstRowLastColumn="0" w:lastRowFirstColumn="0" w:lastRowLastColumn="0"/>
+            <w:tcW w:w="4531" w:type="dxa"/>
+          </w:tcPr>
+          <w:p>
+            <w:r>
+              <w:t>Température de fonctionnement</w:t>
+            </w:r>
+          </w:p>
+        </w:tc>
+        <w:tc>
+          <w:tcPr>
+            <w:tcW w:w="4531" w:type="dxa"/>
+          </w:tcPr>
+          <w:p>
+            <w:pPr>
+              <w:cnfStyle w:val="000000100000" w:firstRow="0" w:lastRow="0" w:firstColumn="0" w:lastColumn="0" w:oddVBand="0" w:evenVBand="0" w:oddHBand="1" w:evenHBand="0" w:firstRowFirstColumn="0" w:firstRowLastColumn="0" w:lastRowFirstColumn="0" w:lastRowLastColumn="0"/>
+            </w:pPr>
+            <w:r>
+              <w:t>-25 à 70°C</w:t>
+            </w:r>
+          </w:p>
         </w:tc>
       </w:tr>
       <w:tr>
         <w:tc>
           <w:tcPr>
-            <w:tcW w:w="4531" w:type="dxa"/>
-          </w:tcPr>
-          <w:p>
-            <w:r>
-              <w:t>Courant maximum</w:t>
-            </w:r>
-          </w:p>
-        </w:tc>
-        <w:tc>
-          <w:tcPr>
-            <w:tcW w:w="4531" w:type="dxa"/>
-          </w:tcPr>
-          <w:p/>
+            <w:cnfStyle w:val="001000000000" w:firstRow="0" w:lastRow="0" w:firstColumn="1" w:lastColumn="0" w:oddVBand="0" w:evenVBand="0" w:oddHBand="0" w:evenHBand="0" w:firstRowFirstColumn="0" w:firstRowLastColumn="0" w:lastRowFirstColumn="0" w:lastRowLastColumn="0"/>
+            <w:tcW w:w="4531" w:type="dxa"/>
+          </w:tcPr>
+          <w:p>
+            <w:r>
+              <w:t>Température de stockage</w:t>
+            </w:r>
+          </w:p>
+        </w:tc>
+        <w:tc>
+          <w:tcPr>
+            <w:tcW w:w="4531" w:type="dxa"/>
+          </w:tcPr>
+          <w:p>
+            <w:pPr>
+              <w:cnfStyle w:val="000000000000" w:firstRow="0" w:lastRow="0" w:firstColumn="0" w:lastColumn="0" w:oddVBand="0" w:evenVBand="0" w:oddHBand="0" w:evenHBand="0" w:firstRowFirstColumn="0" w:firstRowLastColumn="0" w:lastRowFirstColumn="0" w:lastRowLastColumn="0"/>
+            </w:pPr>
+            <w:r>
+              <w:t>-40 à 85°C</w:t>
+            </w:r>
+          </w:p>
         </w:tc>
       </w:tr>
       <w:tr>
-        <w:tc>
-          <w:tcPr>
-            <w:tcW w:w="4531" w:type="dxa"/>
-          </w:tcPr>
-          <w:p>
-            <w:r>
-              <w:t>Degré de protection</w:t>
-            </w:r>
-          </w:p>
-        </w:tc>
-        <w:tc>
-          <w:tcPr>
-            <w:tcW w:w="4531" w:type="dxa"/>
-          </w:tcPr>
-          <w:p/>
+        <w:trPr>
+          <w:cnfStyle w:val="000000100000" w:firstRow="0" w:lastRow="0" w:firstColumn="0" w:lastColumn="0" w:oddVBand="0" w:evenVBand="0" w:oddHBand="1" w:evenHBand="0" w:firstRowFirstColumn="0" w:firstRowLastColumn="0" w:lastRowFirstColumn="0" w:lastRowLastColumn="0"/>
+        </w:trPr>
+        <w:tc>
+          <w:tcPr>
+            <w:cnfStyle w:val="001000000000" w:firstRow="0" w:lastRow="0" w:firstColumn="1" w:lastColumn="0" w:oddVBand="0" w:evenVBand="0" w:oddHBand="0" w:evenHBand="0" w:firstRowFirstColumn="0" w:firstRowLastColumn="0" w:lastRowFirstColumn="0" w:lastRowLastColumn="0"/>
+            <w:tcW w:w="4531" w:type="dxa"/>
+          </w:tcPr>
+          <w:p>
+            <w:r>
+              <w:t xml:space="preserve">Température de </w:t>
+            </w:r>
+            <w:r>
+              <w:t>transport</w:t>
+            </w:r>
+          </w:p>
+        </w:tc>
+        <w:tc>
+          <w:tcPr>
+            <w:tcW w:w="4531" w:type="dxa"/>
+          </w:tcPr>
+          <w:p>
+            <w:pPr>
+              <w:cnfStyle w:val="000000100000" w:firstRow="0" w:lastRow="0" w:firstColumn="0" w:lastColumn="0" w:oddVBand="0" w:evenVBand="0" w:oddHBand="1" w:evenHBand="0" w:firstRowFirstColumn="0" w:firstRowLastColumn="0" w:lastRowFirstColumn="0" w:lastRowLastColumn="0"/>
+            </w:pPr>
+            <w:r>
+              <w:t>-40 à 85°C</w:t>
+            </w:r>
+          </w:p>
+        </w:tc>
+      </w:tr>
+      <w:tr>
+        <w:tc>
+          <w:tcPr>
+            <w:cnfStyle w:val="001000000000" w:firstRow="0" w:lastRow="0" w:firstColumn="1" w:lastColumn="0" w:oddVBand="0" w:evenVBand="0" w:oddHBand="0" w:evenHBand="0" w:firstRowFirstColumn="0" w:firstRowLastColumn="0" w:lastRowFirstColumn="0" w:lastRowLastColumn="0"/>
+            <w:tcW w:w="4531" w:type="dxa"/>
+          </w:tcPr>
+          <w:p>
+            <w:r>
+              <w:t>Humidité relative de fonctionnement</w:t>
+            </w:r>
+          </w:p>
+        </w:tc>
+        <w:tc>
+          <w:tcPr>
+            <w:tcW w:w="4531" w:type="dxa"/>
+          </w:tcPr>
+          <w:p>
+            <w:pPr>
+              <w:cnfStyle w:val="000000000000" w:firstRow="0" w:lastRow="0" w:firstColumn="0" w:lastColumn="0" w:oddVBand="0" w:evenVBand="0" w:oddHBand="0" w:evenHBand="0" w:firstRowFirstColumn="0" w:firstRowLastColumn="0" w:lastRowFirstColumn="0" w:lastRowLastColumn="0"/>
+            </w:pPr>
+            <w:r>
+              <w:t xml:space="preserve">95% maximum </w:t>
+            </w:r>
+          </w:p>
         </w:tc>
       </w:tr>
     </w:tbl>
     <w:p/>
     <w:tbl>
       <w:tblPr>
-        <w:tblStyle w:val="Grilledutableau"/>
+        <w:tblStyle w:val="TableauGrille4-Accentuation2"/>
         <w:tblW w:w="0" w:type="auto"/>
         <w:tblLook w:val="04A0" w:firstRow="1" w:lastRow="0" w:firstColumn="1" w:lastColumn="0" w:noHBand="0" w:noVBand="1"/>
       </w:tblPr>
@@ -5407,8 +6895,12 @@
         <w:gridCol w:w="4531"/>
       </w:tblGrid>
       <w:tr>
-        <w:tc>
-          <w:tcPr>
+        <w:trPr>
+          <w:cnfStyle w:val="100000000000" w:firstRow="1" w:lastRow="0" w:firstColumn="0" w:lastColumn="0" w:oddVBand="0" w:evenVBand="0" w:oddHBand="0" w:evenHBand="0" w:firstRowFirstColumn="0" w:firstRowLastColumn="0" w:lastRowFirstColumn="0" w:lastRowLastColumn="0"/>
+        </w:trPr>
+        <w:tc>
+          <w:tcPr>
+            <w:cnfStyle w:val="001000000000" w:firstRow="0" w:lastRow="0" w:firstColumn="1" w:lastColumn="0" w:oddVBand="0" w:evenVBand="0" w:oddHBand="0" w:evenHBand="0" w:firstRowFirstColumn="0" w:firstRowLastColumn="0" w:lastRowFirstColumn="0" w:lastRowLastColumn="0"/>
             <w:tcW w:w="9062" w:type="dxa"/>
             <w:gridSpan w:val="2"/>
           </w:tcPr>
@@ -5417,71 +6909,246 @@
               <w:jc w:val="center"/>
             </w:pPr>
             <w:r>
-              <w:t>Conditions ambiantes</w:t>
+              <w:t>Propriété mécaniques</w:t>
             </w:r>
           </w:p>
         </w:tc>
       </w:tr>
       <w:tr>
-        <w:tc>
-          <w:tcPr>
-            <w:tcW w:w="4531" w:type="dxa"/>
-          </w:tcPr>
-          <w:p>
-            <w:r>
-              <w:t>Température de fonctionnement</w:t>
-            </w:r>
-          </w:p>
-        </w:tc>
-        <w:tc>
-          <w:tcPr>
-            <w:tcW w:w="4531" w:type="dxa"/>
-          </w:tcPr>
-          <w:p/>
+        <w:trPr>
+          <w:cnfStyle w:val="000000100000" w:firstRow="0" w:lastRow="0" w:firstColumn="0" w:lastColumn="0" w:oddVBand="0" w:evenVBand="0" w:oddHBand="1" w:evenHBand="0" w:firstRowFirstColumn="0" w:firstRowLastColumn="0" w:lastRowFirstColumn="0" w:lastRowLastColumn="0"/>
+        </w:trPr>
+        <w:tc>
+          <w:tcPr>
+            <w:cnfStyle w:val="001000000000" w:firstRow="0" w:lastRow="0" w:firstColumn="1" w:lastColumn="0" w:oddVBand="0" w:evenVBand="0" w:oddHBand="0" w:evenHBand="0" w:firstRowFirstColumn="0" w:firstRowLastColumn="0" w:lastRowFirstColumn="0" w:lastRowLastColumn="0"/>
+            <w:tcW w:w="4531" w:type="dxa"/>
+          </w:tcPr>
+          <w:p>
+            <w:r>
+              <w:t>Largeur</w:t>
+            </w:r>
+          </w:p>
+        </w:tc>
+        <w:tc>
+          <w:tcPr>
+            <w:tcW w:w="4531" w:type="dxa"/>
+          </w:tcPr>
+          <w:p>
+            <w:pPr>
+              <w:cnfStyle w:val="000000100000" w:firstRow="0" w:lastRow="0" w:firstColumn="0" w:lastColumn="0" w:oddVBand="0" w:evenVBand="0" w:oddHBand="1" w:evenHBand="0" w:firstRowFirstColumn="0" w:firstRowLastColumn="0" w:lastRowFirstColumn="0" w:lastRowLastColumn="0"/>
+            </w:pPr>
+            <w:r>
+              <w:t>60 mm</w:t>
+            </w:r>
+          </w:p>
         </w:tc>
       </w:tr>
       <w:tr>
         <w:tc>
           <w:tcPr>
-            <w:tcW w:w="4531" w:type="dxa"/>
-          </w:tcPr>
-          <w:p>
-            <w:r>
-              <w:t>Température de stockage</w:t>
-            </w:r>
-          </w:p>
-        </w:tc>
-        <w:tc>
-          <w:tcPr>
-            <w:tcW w:w="4531" w:type="dxa"/>
-          </w:tcPr>
-          <w:p/>
+            <w:cnfStyle w:val="001000000000" w:firstRow="0" w:lastRow="0" w:firstColumn="1" w:lastColumn="0" w:oddVBand="0" w:evenVBand="0" w:oddHBand="0" w:evenHBand="0" w:firstRowFirstColumn="0" w:firstRowLastColumn="0" w:lastRowFirstColumn="0" w:lastRowLastColumn="0"/>
+            <w:tcW w:w="4531" w:type="dxa"/>
+          </w:tcPr>
+          <w:p>
+            <w:r>
+              <w:t>Hauteur</w:t>
+            </w:r>
+          </w:p>
+        </w:tc>
+        <w:tc>
+          <w:tcPr>
+            <w:tcW w:w="4531" w:type="dxa"/>
+          </w:tcPr>
+          <w:p>
+            <w:pPr>
+              <w:cnfStyle w:val="000000000000" w:firstRow="0" w:lastRow="0" w:firstColumn="0" w:lastColumn="0" w:oddVBand="0" w:evenVBand="0" w:oddHBand="0" w:evenHBand="0" w:firstRowFirstColumn="0" w:firstRowLastColumn="0" w:lastRowFirstColumn="0" w:lastRowLastColumn="0"/>
+            </w:pPr>
+            <w:r>
+              <w:t>130 mm</w:t>
+            </w:r>
+          </w:p>
         </w:tc>
       </w:tr>
       <w:tr>
-        <w:tc>
-          <w:tcPr>
-            <w:tcW w:w="4531" w:type="dxa"/>
-          </w:tcPr>
-          <w:p>
-            <w:r>
-              <w:t>Humidité relative de fonctionnement</w:t>
-            </w:r>
-          </w:p>
-        </w:tc>
-        <w:tc>
-          <w:tcPr>
-            <w:tcW w:w="4531" w:type="dxa"/>
-          </w:tcPr>
-          <w:p/>
+        <w:trPr>
+          <w:cnfStyle w:val="000000100000" w:firstRow="0" w:lastRow="0" w:firstColumn="0" w:lastColumn="0" w:oddVBand="0" w:evenVBand="0" w:oddHBand="1" w:evenHBand="0" w:firstRowFirstColumn="0" w:firstRowLastColumn="0" w:lastRowFirstColumn="0" w:lastRowLastColumn="0"/>
+        </w:trPr>
+        <w:tc>
+          <w:tcPr>
+            <w:cnfStyle w:val="001000000000" w:firstRow="0" w:lastRow="0" w:firstColumn="1" w:lastColumn="0" w:oddVBand="0" w:evenVBand="0" w:oddHBand="0" w:evenHBand="0" w:firstRowFirstColumn="0" w:firstRowLastColumn="0" w:lastRowFirstColumn="0" w:lastRowLastColumn="0"/>
+            <w:tcW w:w="4531" w:type="dxa"/>
+          </w:tcPr>
+          <w:p>
+            <w:r>
+              <w:t>Profondeur</w:t>
+            </w:r>
+          </w:p>
+        </w:tc>
+        <w:tc>
+          <w:tcPr>
+            <w:tcW w:w="4531" w:type="dxa"/>
+          </w:tcPr>
+          <w:p>
+            <w:pPr>
+              <w:cnfStyle w:val="000000100000" w:firstRow="0" w:lastRow="0" w:firstColumn="0" w:lastColumn="0" w:oddVBand="0" w:evenVBand="0" w:oddHBand="1" w:evenHBand="0" w:firstRowFirstColumn="0" w:firstRowLastColumn="0" w:lastRowFirstColumn="0" w:lastRowLastColumn="0"/>
+            </w:pPr>
+            <w:r>
+              <w:t>152.2 mm</w:t>
+            </w:r>
+          </w:p>
+        </w:tc>
+      </w:tr>
+      <w:tr>
+        <w:tc>
+          <w:tcPr>
+            <w:cnfStyle w:val="001000000000" w:firstRow="0" w:lastRow="0" w:firstColumn="1" w:lastColumn="0" w:oddVBand="0" w:evenVBand="0" w:oddHBand="0" w:evenHBand="0" w:firstRowFirstColumn="0" w:firstRowLastColumn="0" w:lastRowFirstColumn="0" w:lastRowLastColumn="0"/>
+            <w:tcW w:w="4531" w:type="dxa"/>
+          </w:tcPr>
+          <w:p>
+            <w:r>
+              <w:t>Poids</w:t>
+            </w:r>
+          </w:p>
+        </w:tc>
+        <w:tc>
+          <w:tcPr>
+            <w:tcW w:w="4531" w:type="dxa"/>
+          </w:tcPr>
+          <w:p>
+            <w:pPr>
+              <w:cnfStyle w:val="000000000000" w:firstRow="0" w:lastRow="0" w:firstColumn="0" w:lastColumn="0" w:oddVBand="0" w:evenVBand="0" w:oddHBand="0" w:evenHBand="0" w:firstRowFirstColumn="0" w:firstRowLastColumn="0" w:lastRowFirstColumn="0" w:lastRowLastColumn="0"/>
+            </w:pPr>
+            <w:r>
+              <w:t>1400 g</w:t>
+            </w:r>
+            <w:r>
+              <w:t xml:space="preserve"> </w:t>
+            </w:r>
+          </w:p>
         </w:tc>
       </w:tr>
     </w:tbl>
+    <w:p>
+      <w:pPr>
+        <w:pStyle w:val="Titre2"/>
+      </w:pPr>
+      <w:bookmarkStart w:id="13" w:name="_Toc125037832"/>
+      <w:r>
+        <w:t>Diagramme de bloc</w:t>
+      </w:r>
+      <w:bookmarkEnd w:id="13"/>
+    </w:p>
+    <w:p>
+      <w:r>
+        <w:drawing>
+          <wp:inline distT="0" distB="0" distL="0" distR="0" wp14:anchorId="5E984D63" wp14:editId="6DEC616F">
+            <wp:extent cx="5657395" cy="2053087"/>
+            <wp:effectExtent l="0" t="0" r="635" b="4445"/>
+            <wp:docPr id="20" name="Image 20"/>
+            <wp:cNvGraphicFramePr>
+              <a:graphicFrameLocks xmlns:a="http://schemas.openxmlformats.org/drawingml/2006/main" noChangeAspect="1"/>
+            </wp:cNvGraphicFramePr>
+            <a:graphic xmlns:a="http://schemas.openxmlformats.org/drawingml/2006/main">
+              <a:graphicData uri="http://schemas.openxmlformats.org/drawingml/2006/picture">
+                <pic:pic xmlns:pic="http://schemas.openxmlformats.org/drawingml/2006/picture">
+                  <pic:nvPicPr>
+                    <pic:cNvPr id="1" name=""/>
+                    <pic:cNvPicPr/>
+                  </pic:nvPicPr>
+                  <pic:blipFill>
+                    <a:blip r:embed="rId15"/>
+                    <a:stretch>
+                      <a:fillRect/>
+                    </a:stretch>
+                  </pic:blipFill>
+                  <pic:spPr>
+                    <a:xfrm>
+                      <a:off x="0" y="0"/>
+                      <a:ext cx="5666778" cy="2056492"/>
+                    </a:xfrm>
+                    <a:prstGeom prst="rect">
+                      <a:avLst/>
+                    </a:prstGeom>
+                  </pic:spPr>
+                </pic:pic>
+              </a:graphicData>
+            </a:graphic>
+          </wp:inline>
+        </w:drawing>
+      </w:r>
+    </w:p>
+    <w:p>
+      <w:pPr>
+        <w:pStyle w:val="Titre1"/>
+      </w:pPr>
+      <w:bookmarkStart w:id="14" w:name="_Toc125037833"/>
+      <w:r>
+        <w:t>Power of Ethernet</w:t>
+      </w:r>
+      <w:bookmarkEnd w:id="14"/>
+    </w:p>
+    <w:p>
+      <w:pPr>
+        <w:pStyle w:val="Titre2"/>
+      </w:pPr>
+      <w:bookmarkStart w:id="15" w:name="_Toc125037834"/>
+      <w:r>
+        <w:t>Introduction</w:t>
+      </w:r>
+      <w:bookmarkEnd w:id="15"/>
+    </w:p>
+    <w:p>
+      <w:r>
+        <w:t>L'alimentation électrique par câble Ethernet (Power over Ethernet ou PoE1 en anglais), permet de faire passer une alimentation électrique</w:t>
+      </w:r>
+      <w:r>
+        <w:t xml:space="preserve">. </w:t>
+      </w:r>
+      <w:r>
+        <w:t>Cette technologie est définie par la norme IEEE 802.3af</w:t>
+      </w:r>
+      <w:r>
+        <w:t>.</w:t>
+      </w:r>
+    </w:p>
+    <w:p>
+      <w:r>
+        <w:t>Cette technologie alloue deux paires2 (ou plus) sur les quatre paires que contient un câble UTP ou STP afin d'alimenter certains appareils d'un réseau Ethernet tels que des téléphones IP, des disques durs réseaux, des caméras IP ou des points d'accès Wi-Fi.</w:t>
+      </w:r>
+    </w:p>
     <w:p/>
     <w:p/>
+    <w:p>
+      <w:pPr>
+        <w:pStyle w:val="Titre2"/>
+      </w:pPr>
+      <w:bookmarkStart w:id="16" w:name="_Toc125037835"/>
+      <w:r>
+        <w:lastRenderedPageBreak/>
+        <w:t>Caractéristiques techniques</w:t>
+      </w:r>
+      <w:bookmarkEnd w:id="16"/>
+    </w:p>
+    <w:p>
+      <w:r>
+        <w:t xml:space="preserve">Interfaces : </w:t>
+      </w:r>
+    </w:p>
+    <w:p>
+      <w:pPr>
+        <w:pStyle w:val="Paragraphedeliste"/>
+        <w:numPr>
+          <w:ilvl w:val="0"/>
+          <w:numId w:val="9"/>
+        </w:numPr>
+      </w:pPr>
+      <w:r>
+        <w:t>1x Ethernet</w:t>
+      </w:r>
+    </w:p>
     <w:tbl>
       <w:tblPr>
-        <w:tblStyle w:val="Grilledutableau"/>
+        <w:tblStyle w:val="TableauGrille4-Accentuation2"/>
         <w:tblW w:w="0" w:type="auto"/>
         <w:tblLook w:val="04A0" w:firstRow="1" w:lastRow="0" w:firstColumn="1" w:lastColumn="0" w:noHBand="0" w:noVBand="1"/>
       </w:tblPr>
@@ -5490,8 +7157,12 @@
         <w:gridCol w:w="4531"/>
       </w:tblGrid>
       <w:tr>
-        <w:tc>
-          <w:tcPr>
+        <w:trPr>
+          <w:cnfStyle w:val="100000000000" w:firstRow="1" w:lastRow="0" w:firstColumn="0" w:lastColumn="0" w:oddVBand="0" w:evenVBand="0" w:oddHBand="0" w:evenHBand="0" w:firstRowFirstColumn="0" w:firstRowLastColumn="0" w:lastRowFirstColumn="0" w:lastRowLastColumn="0"/>
+        </w:trPr>
+        <w:tc>
+          <w:tcPr>
+            <w:cnfStyle w:val="001000000000" w:firstRow="0" w:lastRow="0" w:firstColumn="1" w:lastColumn="0" w:oddVBand="0" w:evenVBand="0" w:oddHBand="0" w:evenHBand="0" w:firstRowFirstColumn="0" w:firstRowLastColumn="0" w:lastRowFirstColumn="0" w:lastRowLastColumn="0"/>
             <w:tcW w:w="9062" w:type="dxa"/>
             <w:gridSpan w:val="2"/>
           </w:tcPr>
@@ -5500,160 +7171,419 @@
               <w:jc w:val="center"/>
             </w:pPr>
             <w:r>
-              <w:t>Propriété mécaniques</w:t>
+              <w:t>Propriété électriques</w:t>
             </w:r>
           </w:p>
         </w:tc>
       </w:tr>
       <w:tr>
-        <w:tc>
-          <w:tcPr>
-            <w:tcW w:w="4531" w:type="dxa"/>
-          </w:tcPr>
-          <w:p>
-            <w:r>
-              <w:t xml:space="preserve">Diagonal </w:t>
-            </w:r>
-          </w:p>
-        </w:tc>
-        <w:tc>
-          <w:tcPr>
-            <w:tcW w:w="4531" w:type="dxa"/>
-          </w:tcPr>
-          <w:p/>
+        <w:trPr>
+          <w:cnfStyle w:val="000000100000" w:firstRow="0" w:lastRow="0" w:firstColumn="0" w:lastColumn="0" w:oddVBand="0" w:evenVBand="0" w:oddHBand="1" w:evenHBand="0" w:firstRowFirstColumn="0" w:firstRowLastColumn="0" w:lastRowFirstColumn="0" w:lastRowLastColumn="0"/>
+        </w:trPr>
+        <w:tc>
+          <w:tcPr>
+            <w:cnfStyle w:val="001000000000" w:firstRow="0" w:lastRow="0" w:firstColumn="1" w:lastColumn="0" w:oddVBand="0" w:evenVBand="0" w:oddHBand="0" w:evenHBand="0" w:firstRowFirstColumn="0" w:firstRowLastColumn="0" w:lastRowFirstColumn="0" w:lastRowLastColumn="0"/>
+            <w:tcW w:w="4531" w:type="dxa"/>
+          </w:tcPr>
+          <w:p>
+            <w:r>
+              <w:t>Voltage</w:t>
+            </w:r>
+          </w:p>
+        </w:tc>
+        <w:tc>
+          <w:tcPr>
+            <w:tcW w:w="4531" w:type="dxa"/>
+          </w:tcPr>
+          <w:p>
+            <w:pPr>
+              <w:cnfStyle w:val="000000100000" w:firstRow="0" w:lastRow="0" w:firstColumn="0" w:lastColumn="0" w:oddVBand="0" w:evenVBand="0" w:oddHBand="1" w:evenHBand="0" w:firstRowFirstColumn="0" w:firstRowLastColumn="0" w:lastRowFirstColumn="0" w:lastRowLastColumn="0"/>
+            </w:pPr>
+            <w:r>
+              <w:t>24 VDC</w:t>
+            </w:r>
+          </w:p>
         </w:tc>
       </w:tr>
       <w:tr>
         <w:tc>
           <w:tcPr>
-            <w:tcW w:w="4531" w:type="dxa"/>
-          </w:tcPr>
-          <w:p>
-            <w:r>
-              <w:t>Largeur</w:t>
-            </w:r>
-          </w:p>
-        </w:tc>
-        <w:tc>
-          <w:tcPr>
-            <w:tcW w:w="4531" w:type="dxa"/>
-          </w:tcPr>
-          <w:p/>
+            <w:cnfStyle w:val="001000000000" w:firstRow="0" w:lastRow="0" w:firstColumn="1" w:lastColumn="0" w:oddVBand="0" w:evenVBand="0" w:oddHBand="0" w:evenHBand="0" w:firstRowFirstColumn="0" w:firstRowLastColumn="0" w:lastRowFirstColumn="0" w:lastRowLastColumn="0"/>
+            <w:tcW w:w="4531" w:type="dxa"/>
+          </w:tcPr>
+          <w:p>
+            <w:r>
+              <w:t>Courant maximum</w:t>
+            </w:r>
+          </w:p>
+        </w:tc>
+        <w:tc>
+          <w:tcPr>
+            <w:tcW w:w="4531" w:type="dxa"/>
+          </w:tcPr>
+          <w:p>
+            <w:pPr>
+              <w:cnfStyle w:val="000000000000" w:firstRow="0" w:lastRow="0" w:firstColumn="0" w:lastColumn="0" w:oddVBand="0" w:evenVBand="0" w:oddHBand="0" w:evenHBand="0" w:firstRowFirstColumn="0" w:firstRowLastColumn="0" w:lastRowFirstColumn="0" w:lastRowLastColumn="0"/>
+            </w:pPr>
+            <w:r>
+              <w:t>2 Ampères</w:t>
+            </w:r>
+          </w:p>
         </w:tc>
       </w:tr>
       <w:tr>
-        <w:tc>
-          <w:tcPr>
-            <w:tcW w:w="4531" w:type="dxa"/>
-          </w:tcPr>
-          <w:p>
-            <w:r>
-              <w:t>Hauteur</w:t>
-            </w:r>
-          </w:p>
-        </w:tc>
-        <w:tc>
-          <w:tcPr>
-            <w:tcW w:w="4531" w:type="dxa"/>
-          </w:tcPr>
-          <w:p/>
+        <w:trPr>
+          <w:cnfStyle w:val="000000100000" w:firstRow="0" w:lastRow="0" w:firstColumn="0" w:lastColumn="0" w:oddVBand="0" w:evenVBand="0" w:oddHBand="1" w:evenHBand="0" w:firstRowFirstColumn="0" w:firstRowLastColumn="0" w:lastRowFirstColumn="0" w:lastRowLastColumn="0"/>
+        </w:trPr>
+        <w:tc>
+          <w:tcPr>
+            <w:cnfStyle w:val="001000000000" w:firstRow="0" w:lastRow="0" w:firstColumn="1" w:lastColumn="0" w:oddVBand="0" w:evenVBand="0" w:oddHBand="0" w:evenHBand="0" w:firstRowFirstColumn="0" w:firstRowLastColumn="0" w:lastRowFirstColumn="0" w:lastRowLastColumn="0"/>
+            <w:tcW w:w="4531" w:type="dxa"/>
+          </w:tcPr>
+          <w:p>
+            <w:r>
+              <w:t>Consommation d’énergie</w:t>
+            </w:r>
+          </w:p>
+        </w:tc>
+        <w:tc>
+          <w:tcPr>
+            <w:tcW w:w="4531" w:type="dxa"/>
+          </w:tcPr>
+          <w:p>
+            <w:pPr>
+              <w:cnfStyle w:val="000000100000" w:firstRow="0" w:lastRow="0" w:firstColumn="0" w:lastColumn="0" w:oddVBand="0" w:evenVBand="0" w:oddHBand="1" w:evenHBand="0" w:firstRowFirstColumn="0" w:firstRowLastColumn="0" w:lastRowFirstColumn="0" w:lastRowLastColumn="0"/>
+            </w:pPr>
+            <w:r>
+              <w:t>36 W maximum</w:t>
+            </w:r>
+          </w:p>
         </w:tc>
       </w:tr>
       <w:tr>
         <w:tc>
           <w:tcPr>
-            <w:tcW w:w="4531" w:type="dxa"/>
-          </w:tcPr>
-          <w:p>
-            <w:r>
-              <w:t>Profondeur</w:t>
-            </w:r>
-          </w:p>
-        </w:tc>
-        <w:tc>
-          <w:tcPr>
-            <w:tcW w:w="4531" w:type="dxa"/>
-          </w:tcPr>
-          <w:p/>
+            <w:cnfStyle w:val="001000000000" w:firstRow="0" w:lastRow="0" w:firstColumn="1" w:lastColumn="0" w:oddVBand="0" w:evenVBand="0" w:oddHBand="0" w:evenHBand="0" w:firstRowFirstColumn="0" w:firstRowLastColumn="0" w:lastRowFirstColumn="0" w:lastRowLastColumn="0"/>
+            <w:tcW w:w="4531" w:type="dxa"/>
+          </w:tcPr>
+          <w:p>
+            <w:r>
+              <w:t>Degré de protection</w:t>
+            </w:r>
+          </w:p>
+        </w:tc>
+        <w:tc>
+          <w:tcPr>
+            <w:tcW w:w="4531" w:type="dxa"/>
+          </w:tcPr>
+          <w:p>
+            <w:pPr>
+              <w:cnfStyle w:val="000000000000" w:firstRow="0" w:lastRow="0" w:firstColumn="0" w:lastColumn="0" w:oddVBand="0" w:evenVBand="0" w:oddHBand="0" w:evenHBand="0" w:firstRowFirstColumn="0" w:firstRowLastColumn="0" w:lastRowFirstColumn="0" w:lastRowLastColumn="0"/>
+            </w:pPr>
+            <w:r>
+              <w:t>IP 20</w:t>
+            </w:r>
+          </w:p>
+        </w:tc>
+      </w:tr>
+    </w:tbl>
+    <w:p/>
+    <w:tbl>
+      <w:tblPr>
+        <w:tblStyle w:val="TableauGrille4-Accentuation2"/>
+        <w:tblW w:w="0" w:type="auto"/>
+        <w:tblLook w:val="04A0" w:firstRow="1" w:lastRow="0" w:firstColumn="1" w:lastColumn="0" w:noHBand="0" w:noVBand="1"/>
+      </w:tblPr>
+      <w:tblGrid>
+        <w:gridCol w:w="4531"/>
+        <w:gridCol w:w="4531"/>
+      </w:tblGrid>
+      <w:tr>
+        <w:trPr>
+          <w:cnfStyle w:val="100000000000" w:firstRow="1" w:lastRow="0" w:firstColumn="0" w:lastColumn="0" w:oddVBand="0" w:evenVBand="0" w:oddHBand="0" w:evenHBand="0" w:firstRowFirstColumn="0" w:firstRowLastColumn="0" w:lastRowFirstColumn="0" w:lastRowLastColumn="0"/>
+        </w:trPr>
+        <w:tc>
+          <w:tcPr>
+            <w:cnfStyle w:val="001000000000" w:firstRow="0" w:lastRow="0" w:firstColumn="1" w:lastColumn="0" w:oddVBand="0" w:evenVBand="0" w:oddHBand="0" w:evenHBand="0" w:firstRowFirstColumn="0" w:firstRowLastColumn="0" w:lastRowFirstColumn="0" w:lastRowLastColumn="0"/>
+            <w:tcW w:w="9062" w:type="dxa"/>
+            <w:gridSpan w:val="2"/>
+          </w:tcPr>
+          <w:p>
+            <w:pPr>
+              <w:jc w:val="center"/>
+            </w:pPr>
+            <w:r>
+              <w:t>Conditions ambiantes</w:t>
+            </w:r>
+          </w:p>
         </w:tc>
       </w:tr>
       <w:tr>
-        <w:tc>
-          <w:tcPr>
-            <w:tcW w:w="4531" w:type="dxa"/>
-          </w:tcPr>
-          <w:p>
-            <w:r>
-              <w:t>Résolution</w:t>
-            </w:r>
-          </w:p>
-        </w:tc>
-        <w:tc>
-          <w:tcPr>
-            <w:tcW w:w="4531" w:type="dxa"/>
-          </w:tcPr>
-          <w:p/>
+        <w:trPr>
+          <w:cnfStyle w:val="000000100000" w:firstRow="0" w:lastRow="0" w:firstColumn="0" w:lastColumn="0" w:oddVBand="0" w:evenVBand="0" w:oddHBand="1" w:evenHBand="0" w:firstRowFirstColumn="0" w:firstRowLastColumn="0" w:lastRowFirstColumn="0" w:lastRowLastColumn="0"/>
+        </w:trPr>
+        <w:tc>
+          <w:tcPr>
+            <w:cnfStyle w:val="001000000000" w:firstRow="0" w:lastRow="0" w:firstColumn="1" w:lastColumn="0" w:oddVBand="0" w:evenVBand="0" w:oddHBand="0" w:evenHBand="0" w:firstRowFirstColumn="0" w:firstRowLastColumn="0" w:lastRowFirstColumn="0" w:lastRowLastColumn="0"/>
+            <w:tcW w:w="4531" w:type="dxa"/>
+          </w:tcPr>
+          <w:p>
+            <w:r>
+              <w:t>Température de fonctionnement</w:t>
+            </w:r>
+          </w:p>
+        </w:tc>
+        <w:tc>
+          <w:tcPr>
+            <w:tcW w:w="4531" w:type="dxa"/>
+          </w:tcPr>
+          <w:p>
+            <w:pPr>
+              <w:cnfStyle w:val="000000100000" w:firstRow="0" w:lastRow="0" w:firstColumn="0" w:lastColumn="0" w:oddVBand="0" w:evenVBand="0" w:oddHBand="1" w:evenHBand="0" w:firstRowFirstColumn="0" w:firstRowLastColumn="0" w:lastRowFirstColumn="0" w:lastRowLastColumn="0"/>
+            </w:pPr>
+            <w:r>
+              <w:t>-20°C à 55°C</w:t>
+            </w:r>
+          </w:p>
         </w:tc>
       </w:tr>
       <w:tr>
         <w:tc>
           <w:tcPr>
-            <w:tcW w:w="4531" w:type="dxa"/>
-          </w:tcPr>
-          <w:p>
-            <w:r>
-              <w:t>Poids</w:t>
-            </w:r>
-          </w:p>
-        </w:tc>
-        <w:tc>
-          <w:tcPr>
-            <w:tcW w:w="4531" w:type="dxa"/>
-          </w:tcPr>
-          <w:p/>
+            <w:cnfStyle w:val="001000000000" w:firstRow="0" w:lastRow="0" w:firstColumn="1" w:lastColumn="0" w:oddVBand="0" w:evenVBand="0" w:oddHBand="0" w:evenHBand="0" w:firstRowFirstColumn="0" w:firstRowLastColumn="0" w:lastRowFirstColumn="0" w:lastRowLastColumn="0"/>
+            <w:tcW w:w="4531" w:type="dxa"/>
+          </w:tcPr>
+          <w:p>
+            <w:r>
+              <w:t>Température de stockage</w:t>
+            </w:r>
+          </w:p>
+        </w:tc>
+        <w:tc>
+          <w:tcPr>
+            <w:tcW w:w="4531" w:type="dxa"/>
+          </w:tcPr>
+          <w:p>
+            <w:pPr>
+              <w:cnfStyle w:val="000000000000" w:firstRow="0" w:lastRow="0" w:firstColumn="0" w:lastColumn="0" w:oddVBand="0" w:evenVBand="0" w:oddHBand="0" w:evenHBand="0" w:firstRowFirstColumn="0" w:firstRowLastColumn="0" w:lastRowFirstColumn="0" w:lastRowLastColumn="0"/>
+            </w:pPr>
+            <w:r>
+              <w:t>-30°C à 80°c</w:t>
+            </w:r>
+          </w:p>
         </w:tc>
       </w:tr>
       <w:tr>
-        <w:tc>
-          <w:tcPr>
-            <w:tcW w:w="4531" w:type="dxa"/>
-          </w:tcPr>
-          <w:p>
-            <w:r>
-              <w:t>Couleurs</w:t>
-            </w:r>
-          </w:p>
-        </w:tc>
-        <w:tc>
-          <w:tcPr>
-            <w:tcW w:w="4531" w:type="dxa"/>
-          </w:tcPr>
-          <w:p/>
+        <w:trPr>
+          <w:cnfStyle w:val="000000100000" w:firstRow="0" w:lastRow="0" w:firstColumn="0" w:lastColumn="0" w:oddVBand="0" w:evenVBand="0" w:oddHBand="1" w:evenHBand="0" w:firstRowFirstColumn="0" w:firstRowLastColumn="0" w:lastRowFirstColumn="0" w:lastRowLastColumn="0"/>
+        </w:trPr>
+        <w:tc>
+          <w:tcPr>
+            <w:cnfStyle w:val="001000000000" w:firstRow="0" w:lastRow="0" w:firstColumn="1" w:lastColumn="0" w:oddVBand="0" w:evenVBand="0" w:oddHBand="0" w:evenHBand="0" w:firstRowFirstColumn="0" w:firstRowLastColumn="0" w:lastRowFirstColumn="0" w:lastRowLastColumn="0"/>
+            <w:tcW w:w="4531" w:type="dxa"/>
+          </w:tcPr>
+          <w:p>
+            <w:r>
+              <w:t>Humidité relative de fonctionnement</w:t>
+            </w:r>
+          </w:p>
+        </w:tc>
+        <w:tc>
+          <w:tcPr>
+            <w:tcW w:w="4531" w:type="dxa"/>
+          </w:tcPr>
+          <w:p>
+            <w:pPr>
+              <w:cnfStyle w:val="000000100000" w:firstRow="0" w:lastRow="0" w:firstColumn="0" w:lastColumn="0" w:oddVBand="0" w:evenVBand="0" w:oddHBand="1" w:evenHBand="0" w:firstRowFirstColumn="0" w:firstRowLastColumn="0" w:lastRowFirstColumn="0" w:lastRowLastColumn="0"/>
+            </w:pPr>
+            <w:r>
+              <w:t>5 à 85%</w:t>
+            </w:r>
+          </w:p>
+        </w:tc>
+      </w:tr>
+      <w:tr>
+        <w:tc>
+          <w:tcPr>
+            <w:cnfStyle w:val="001000000000" w:firstRow="0" w:lastRow="0" w:firstColumn="1" w:lastColumn="0" w:oddVBand="0" w:evenVBand="0" w:oddHBand="0" w:evenHBand="0" w:firstRowFirstColumn="0" w:firstRowLastColumn="0" w:lastRowFirstColumn="0" w:lastRowLastColumn="0"/>
+            <w:tcW w:w="4531" w:type="dxa"/>
+          </w:tcPr>
+          <w:p>
+            <w:r>
+              <w:t>Humidité relative de stockage</w:t>
+            </w:r>
+          </w:p>
+        </w:tc>
+        <w:tc>
+          <w:tcPr>
+            <w:tcW w:w="4531" w:type="dxa"/>
+          </w:tcPr>
+          <w:p>
+            <w:pPr>
+              <w:cnfStyle w:val="000000000000" w:firstRow="0" w:lastRow="0" w:firstColumn="0" w:lastColumn="0" w:oddVBand="0" w:evenVBand="0" w:oddHBand="0" w:evenHBand="0" w:firstRowFirstColumn="0" w:firstRowLastColumn="0" w:lastRowFirstColumn="0" w:lastRowLastColumn="0"/>
+            </w:pPr>
+            <w:r>
+              <w:t>5 à 85%</w:t>
+            </w:r>
+          </w:p>
+        </w:tc>
+      </w:tr>
+    </w:tbl>
+    <w:p/>
+    <w:tbl>
+      <w:tblPr>
+        <w:tblStyle w:val="TableauGrille4-Accentuation2"/>
+        <w:tblW w:w="0" w:type="auto"/>
+        <w:tblLook w:val="04A0" w:firstRow="1" w:lastRow="0" w:firstColumn="1" w:lastColumn="0" w:noHBand="0" w:noVBand="1"/>
+      </w:tblPr>
+      <w:tblGrid>
+        <w:gridCol w:w="4531"/>
+        <w:gridCol w:w="4531"/>
+      </w:tblGrid>
+      <w:tr>
+        <w:trPr>
+          <w:cnfStyle w:val="100000000000" w:firstRow="1" w:lastRow="0" w:firstColumn="0" w:lastColumn="0" w:oddVBand="0" w:evenVBand="0" w:oddHBand="0" w:evenHBand="0" w:firstRowFirstColumn="0" w:firstRowLastColumn="0" w:lastRowFirstColumn="0" w:lastRowLastColumn="0"/>
+        </w:trPr>
+        <w:tc>
+          <w:tcPr>
+            <w:cnfStyle w:val="001000000000" w:firstRow="0" w:lastRow="0" w:firstColumn="1" w:lastColumn="0" w:oddVBand="0" w:evenVBand="0" w:oddHBand="0" w:evenHBand="0" w:firstRowFirstColumn="0" w:firstRowLastColumn="0" w:lastRowFirstColumn="0" w:lastRowLastColumn="0"/>
+            <w:tcW w:w="9062" w:type="dxa"/>
+            <w:gridSpan w:val="2"/>
+          </w:tcPr>
+          <w:p>
+            <w:pPr>
+              <w:jc w:val="center"/>
+            </w:pPr>
+            <w:r>
+              <w:t>Propriété mécaniques</w:t>
+            </w:r>
+          </w:p>
+        </w:tc>
+      </w:tr>
+      <w:tr>
+        <w:trPr>
+          <w:cnfStyle w:val="000000100000" w:firstRow="0" w:lastRow="0" w:firstColumn="0" w:lastColumn="0" w:oddVBand="0" w:evenVBand="0" w:oddHBand="1" w:evenHBand="0" w:firstRowFirstColumn="0" w:firstRowLastColumn="0" w:lastRowFirstColumn="0" w:lastRowLastColumn="0"/>
+        </w:trPr>
+        <w:tc>
+          <w:tcPr>
+            <w:cnfStyle w:val="001000000000" w:firstRow="0" w:lastRow="0" w:firstColumn="1" w:lastColumn="0" w:oddVBand="0" w:evenVBand="0" w:oddHBand="0" w:evenHBand="0" w:firstRowFirstColumn="0" w:firstRowLastColumn="0" w:lastRowFirstColumn="0" w:lastRowLastColumn="0"/>
+            <w:tcW w:w="4531" w:type="dxa"/>
+          </w:tcPr>
+          <w:p>
+            <w:r>
+              <w:t>Largeur</w:t>
+            </w:r>
+          </w:p>
+        </w:tc>
+        <w:tc>
+          <w:tcPr>
+            <w:tcW w:w="4531" w:type="dxa"/>
+          </w:tcPr>
+          <w:p>
+            <w:pPr>
+              <w:cnfStyle w:val="000000100000" w:firstRow="0" w:lastRow="0" w:firstColumn="0" w:lastColumn="0" w:oddVBand="0" w:evenVBand="0" w:oddHBand="1" w:evenHBand="0" w:firstRowFirstColumn="0" w:firstRowLastColumn="0" w:lastRowFirstColumn="0" w:lastRowLastColumn="0"/>
+            </w:pPr>
+            <w:r>
+              <w:t>28 mm</w:t>
+            </w:r>
+          </w:p>
+        </w:tc>
+      </w:tr>
+      <w:tr>
+        <w:tc>
+          <w:tcPr>
+            <w:cnfStyle w:val="001000000000" w:firstRow="0" w:lastRow="0" w:firstColumn="1" w:lastColumn="0" w:oddVBand="0" w:evenVBand="0" w:oddHBand="0" w:evenHBand="0" w:firstRowFirstColumn="0" w:firstRowLastColumn="0" w:lastRowFirstColumn="0" w:lastRowLastColumn="0"/>
+            <w:tcW w:w="4531" w:type="dxa"/>
+          </w:tcPr>
+          <w:p>
+            <w:r>
+              <w:t>Hauteur</w:t>
+            </w:r>
+          </w:p>
+        </w:tc>
+        <w:tc>
+          <w:tcPr>
+            <w:tcW w:w="4531" w:type="dxa"/>
+          </w:tcPr>
+          <w:p>
+            <w:pPr>
+              <w:cnfStyle w:val="000000000000" w:firstRow="0" w:lastRow="0" w:firstColumn="0" w:lastColumn="0" w:oddVBand="0" w:evenVBand="0" w:oddHBand="0" w:evenHBand="0" w:firstRowFirstColumn="0" w:firstRowLastColumn="0" w:lastRowFirstColumn="0" w:lastRowLastColumn="0"/>
+            </w:pPr>
+            <w:r>
+              <w:t>120 mm</w:t>
+            </w:r>
+          </w:p>
+        </w:tc>
+      </w:tr>
+      <w:tr>
+        <w:trPr>
+          <w:cnfStyle w:val="000000100000" w:firstRow="0" w:lastRow="0" w:firstColumn="0" w:lastColumn="0" w:oddVBand="0" w:evenVBand="0" w:oddHBand="1" w:evenHBand="0" w:firstRowFirstColumn="0" w:firstRowLastColumn="0" w:lastRowFirstColumn="0" w:lastRowLastColumn="0"/>
+        </w:trPr>
+        <w:tc>
+          <w:tcPr>
+            <w:cnfStyle w:val="001000000000" w:firstRow="0" w:lastRow="0" w:firstColumn="1" w:lastColumn="0" w:oddVBand="0" w:evenVBand="0" w:oddHBand="0" w:evenHBand="0" w:firstRowFirstColumn="0" w:firstRowLastColumn="0" w:lastRowFirstColumn="0" w:lastRowLastColumn="0"/>
+            <w:tcW w:w="4531" w:type="dxa"/>
+          </w:tcPr>
+          <w:p>
+            <w:r>
+              <w:t>Longueur</w:t>
+            </w:r>
+          </w:p>
+        </w:tc>
+        <w:tc>
+          <w:tcPr>
+            <w:tcW w:w="4531" w:type="dxa"/>
+          </w:tcPr>
+          <w:p>
+            <w:pPr>
+              <w:cnfStyle w:val="000000100000" w:firstRow="0" w:lastRow="0" w:firstColumn="0" w:lastColumn="0" w:oddVBand="0" w:evenVBand="0" w:oddHBand="1" w:evenHBand="0" w:firstRowFirstColumn="0" w:firstRowLastColumn="0" w:lastRowFirstColumn="0" w:lastRowLastColumn="0"/>
+            </w:pPr>
+            <w:r>
+              <w:t>80 mm</w:t>
+            </w:r>
+          </w:p>
+        </w:tc>
+      </w:tr>
+      <w:tr>
+        <w:tc>
+          <w:tcPr>
+            <w:cnfStyle w:val="001000000000" w:firstRow="0" w:lastRow="0" w:firstColumn="1" w:lastColumn="0" w:oddVBand="0" w:evenVBand="0" w:oddHBand="0" w:evenHBand="0" w:firstRowFirstColumn="0" w:firstRowLastColumn="0" w:lastRowFirstColumn="0" w:lastRowLastColumn="0"/>
+            <w:tcW w:w="4531" w:type="dxa"/>
+          </w:tcPr>
+          <w:p>
+            <w:r>
+              <w:t>Poids</w:t>
+            </w:r>
+          </w:p>
+        </w:tc>
+        <w:tc>
+          <w:tcPr>
+            <w:tcW w:w="4531" w:type="dxa"/>
+          </w:tcPr>
+          <w:p>
+            <w:pPr>
+              <w:cnfStyle w:val="000000000000" w:firstRow="0" w:lastRow="0" w:firstColumn="0" w:lastColumn="0" w:oddVBand="0" w:evenVBand="0" w:oddHBand="0" w:evenHBand="0" w:firstRowFirstColumn="0" w:firstRowLastColumn="0" w:lastRowFirstColumn="0" w:lastRowLastColumn="0"/>
+            </w:pPr>
+            <w:r>
+              <w:t>350 g</w:t>
+            </w:r>
+          </w:p>
         </w:tc>
       </w:tr>
     </w:tbl>
     <w:p>
       <w:pPr>
         <w:pStyle w:val="Titre2"/>
-        <w:numPr>
-          <w:ilvl w:val="0"/>
-          <w:numId w:val="0"/>
-        </w:numPr>
-        <w:ind w:left="720"/>
-      </w:pPr>
-    </w:p>
-    <w:p>
-      <w:pPr>
-        <w:pStyle w:val="Titre2"/>
-        <w:numPr>
-          <w:ilvl w:val="0"/>
-          <w:numId w:val="0"/>
-        </w:numPr>
-        <w:ind w:left="720"/>
-      </w:pPr>
+      </w:pPr>
+      <w:r>
+        <w:t>Concurrents</w:t>
+      </w:r>
+      <w:r>
+        <w:t xml:space="preserve"> possibles</w:t>
+      </w:r>
     </w:p>
     <w:sectPr>
-      <w:footerReference w:type="default" r:id="rId15"/>
+      <w:footerReference w:type="default" r:id="rId16"/>
       <w:pgSz w:w="11906" w:h="16838"/>
       <w:pgMar w:top="1417" w:right="1417" w:bottom="1417" w:left="1417" w:header="708" w:footer="708" w:gutter="0"/>
       <w:cols w:space="708"/>
@@ -8394,7 +10324,7 @@
     <w:autoRedefine/>
     <w:uiPriority w:val="9"/>
     <w:qFormat/>
-    <w:rsid w:val="006F2C3C"/>
+    <w:rsid w:val="00DC7598"/>
     <w:pPr>
       <w:keepNext/>
       <w:keepLines/>
@@ -8407,7 +10337,7 @@
     <w:rPr>
       <w:rFonts w:asciiTheme="majorHAnsi" w:eastAsiaTheme="majorEastAsia" w:hAnsiTheme="majorHAnsi" w:cstheme="majorBidi"/>
       <w:b/>
-      <w:color w:val="C00000"/>
+      <w:color w:val="E66914"/>
       <w:sz w:val="36"/>
       <w:szCs w:val="32"/>
     </w:rPr>
@@ -8421,7 +10351,7 @@
     <w:uiPriority w:val="9"/>
     <w:unhideWhenUsed/>
     <w:qFormat/>
-    <w:rsid w:val="008D2934"/>
+    <w:rsid w:val="00184797"/>
     <w:pPr>
       <w:numPr>
         <w:ilvl w:val="1"/>
@@ -8431,7 +10361,7 @@
     <w:rPr>
       <w:b w:val="0"/>
       <w:bCs/>
-      <w:color w:val="FF0000"/>
+      <w:color w:val="AEAAAA" w:themeColor="background2" w:themeShade="BF"/>
       <w:sz w:val="32"/>
       <w:szCs w:val="28"/>
     </w:rPr>
@@ -8733,11 +10663,11 @@
     <w:basedOn w:val="Policepardfaut"/>
     <w:link w:val="Titre1"/>
     <w:uiPriority w:val="9"/>
-    <w:rsid w:val="006F2C3C"/>
+    <w:rsid w:val="00DC7598"/>
     <w:rPr>
       <w:rFonts w:asciiTheme="majorHAnsi" w:eastAsiaTheme="majorEastAsia" w:hAnsiTheme="majorHAnsi" w:cstheme="majorBidi"/>
       <w:b/>
-      <w:color w:val="C00000"/>
+      <w:color w:val="E66914"/>
       <w:sz w:val="36"/>
       <w:szCs w:val="32"/>
     </w:rPr>
@@ -8762,11 +10692,11 @@
     <w:basedOn w:val="Policepardfaut"/>
     <w:link w:val="Titre2"/>
     <w:uiPriority w:val="9"/>
-    <w:rsid w:val="008D2934"/>
+    <w:rsid w:val="00184797"/>
     <w:rPr>
       <w:rFonts w:asciiTheme="majorHAnsi" w:eastAsiaTheme="majorEastAsia" w:hAnsiTheme="majorHAnsi" w:cstheme="majorBidi"/>
       <w:bCs/>
-      <w:color w:val="FF0000"/>
+      <w:color w:val="AEAAAA" w:themeColor="background2" w:themeShade="BF"/>
       <w:sz w:val="32"/>
       <w:szCs w:val="28"/>
     </w:rPr>
@@ -9641,6 +11571,158 @@
       <w:szCs w:val="21"/>
     </w:rPr>
   </w:style>
+  <w:style w:type="table" w:styleId="TableauGrille4-Accentuation1">
+    <w:name w:val="Grid Table 4 Accent 1"/>
+    <w:basedOn w:val="TableauNormal"/>
+    <w:uiPriority w:val="49"/>
+    <w:rsid w:val="00A9519E"/>
+    <w:pPr>
+      <w:spacing w:after="0" w:line="240" w:lineRule="auto"/>
+    </w:pPr>
+    <w:tblPr>
+      <w:tblStyleRowBandSize w:val="1"/>
+      <w:tblStyleColBandSize w:val="1"/>
+      <w:tblBorders>
+        <w:top w:val="single" w:sz="4" w:space="0" w:color="8EAADB" w:themeColor="accent1" w:themeTint="99"/>
+        <w:left w:val="single" w:sz="4" w:space="0" w:color="8EAADB" w:themeColor="accent1" w:themeTint="99"/>
+        <w:bottom w:val="single" w:sz="4" w:space="0" w:color="8EAADB" w:themeColor="accent1" w:themeTint="99"/>
+        <w:right w:val="single" w:sz="4" w:space="0" w:color="8EAADB" w:themeColor="accent1" w:themeTint="99"/>
+        <w:insideH w:val="single" w:sz="4" w:space="0" w:color="8EAADB" w:themeColor="accent1" w:themeTint="99"/>
+        <w:insideV w:val="single" w:sz="4" w:space="0" w:color="8EAADB" w:themeColor="accent1" w:themeTint="99"/>
+      </w:tblBorders>
+    </w:tblPr>
+    <w:tblStylePr w:type="firstRow">
+      <w:rPr>
+        <w:b/>
+        <w:bCs/>
+        <w:color w:val="FFFFFF" w:themeColor="background1"/>
+      </w:rPr>
+      <w:tblPr/>
+      <w:tcPr>
+        <w:tcBorders>
+          <w:top w:val="single" w:sz="4" w:space="0" w:color="4472C4" w:themeColor="accent1"/>
+          <w:left w:val="single" w:sz="4" w:space="0" w:color="4472C4" w:themeColor="accent1"/>
+          <w:bottom w:val="single" w:sz="4" w:space="0" w:color="4472C4" w:themeColor="accent1"/>
+          <w:right w:val="single" w:sz="4" w:space="0" w:color="4472C4" w:themeColor="accent1"/>
+          <w:insideH w:val="nil"/>
+          <w:insideV w:val="nil"/>
+        </w:tcBorders>
+        <w:shd w:val="clear" w:color="auto" w:fill="4472C4" w:themeFill="accent1"/>
+      </w:tcPr>
+    </w:tblStylePr>
+    <w:tblStylePr w:type="lastRow">
+      <w:rPr>
+        <w:b/>
+        <w:bCs/>
+      </w:rPr>
+      <w:tblPr/>
+      <w:tcPr>
+        <w:tcBorders>
+          <w:top w:val="double" w:sz="4" w:space="0" w:color="4472C4" w:themeColor="accent1"/>
+        </w:tcBorders>
+      </w:tcPr>
+    </w:tblStylePr>
+    <w:tblStylePr w:type="firstCol">
+      <w:rPr>
+        <w:b/>
+        <w:bCs/>
+      </w:rPr>
+    </w:tblStylePr>
+    <w:tblStylePr w:type="lastCol">
+      <w:rPr>
+        <w:b/>
+        <w:bCs/>
+      </w:rPr>
+    </w:tblStylePr>
+    <w:tblStylePr w:type="band1Vert">
+      <w:tblPr/>
+      <w:tcPr>
+        <w:shd w:val="clear" w:color="auto" w:fill="D9E2F3" w:themeFill="accent1" w:themeFillTint="33"/>
+      </w:tcPr>
+    </w:tblStylePr>
+    <w:tblStylePr w:type="band1Horz">
+      <w:tblPr/>
+      <w:tcPr>
+        <w:shd w:val="clear" w:color="auto" w:fill="D9E2F3" w:themeFill="accent1" w:themeFillTint="33"/>
+      </w:tcPr>
+    </w:tblStylePr>
+  </w:style>
+  <w:style w:type="table" w:styleId="TableauGrille4-Accentuation2">
+    <w:name w:val="Grid Table 4 Accent 2"/>
+    <w:basedOn w:val="TableauNormal"/>
+    <w:uiPriority w:val="49"/>
+    <w:rsid w:val="00A9519E"/>
+    <w:pPr>
+      <w:spacing w:after="0" w:line="240" w:lineRule="auto"/>
+    </w:pPr>
+    <w:tblPr>
+      <w:tblStyleRowBandSize w:val="1"/>
+      <w:tblStyleColBandSize w:val="1"/>
+      <w:tblBorders>
+        <w:top w:val="single" w:sz="4" w:space="0" w:color="F4B083" w:themeColor="accent2" w:themeTint="99"/>
+        <w:left w:val="single" w:sz="4" w:space="0" w:color="F4B083" w:themeColor="accent2" w:themeTint="99"/>
+        <w:bottom w:val="single" w:sz="4" w:space="0" w:color="F4B083" w:themeColor="accent2" w:themeTint="99"/>
+        <w:right w:val="single" w:sz="4" w:space="0" w:color="F4B083" w:themeColor="accent2" w:themeTint="99"/>
+        <w:insideH w:val="single" w:sz="4" w:space="0" w:color="F4B083" w:themeColor="accent2" w:themeTint="99"/>
+        <w:insideV w:val="single" w:sz="4" w:space="0" w:color="F4B083" w:themeColor="accent2" w:themeTint="99"/>
+      </w:tblBorders>
+    </w:tblPr>
+    <w:tblStylePr w:type="firstRow">
+      <w:rPr>
+        <w:b/>
+        <w:bCs/>
+        <w:color w:val="FFFFFF" w:themeColor="background1"/>
+      </w:rPr>
+      <w:tblPr/>
+      <w:tcPr>
+        <w:tcBorders>
+          <w:top w:val="single" w:sz="4" w:space="0" w:color="ED7D31" w:themeColor="accent2"/>
+          <w:left w:val="single" w:sz="4" w:space="0" w:color="ED7D31" w:themeColor="accent2"/>
+          <w:bottom w:val="single" w:sz="4" w:space="0" w:color="ED7D31" w:themeColor="accent2"/>
+          <w:right w:val="single" w:sz="4" w:space="0" w:color="ED7D31" w:themeColor="accent2"/>
+          <w:insideH w:val="nil"/>
+          <w:insideV w:val="nil"/>
+        </w:tcBorders>
+        <w:shd w:val="clear" w:color="auto" w:fill="ED7D31" w:themeFill="accent2"/>
+      </w:tcPr>
+    </w:tblStylePr>
+    <w:tblStylePr w:type="lastRow">
+      <w:rPr>
+        <w:b/>
+        <w:bCs/>
+      </w:rPr>
+      <w:tblPr/>
+      <w:tcPr>
+        <w:tcBorders>
+          <w:top w:val="double" w:sz="4" w:space="0" w:color="ED7D31" w:themeColor="accent2"/>
+        </w:tcBorders>
+      </w:tcPr>
+    </w:tblStylePr>
+    <w:tblStylePr w:type="firstCol">
+      <w:rPr>
+        <w:b/>
+        <w:bCs/>
+      </w:rPr>
+    </w:tblStylePr>
+    <w:tblStylePr w:type="lastCol">
+      <w:rPr>
+        <w:b/>
+        <w:bCs/>
+      </w:rPr>
+    </w:tblStylePr>
+    <w:tblStylePr w:type="band1Vert">
+      <w:tblPr/>
+      <w:tcPr>
+        <w:shd w:val="clear" w:color="auto" w:fill="FBE4D5" w:themeFill="accent2" w:themeFillTint="33"/>
+      </w:tcPr>
+    </w:tblStylePr>
+    <w:tblStylePr w:type="band1Horz">
+      <w:tblPr/>
+      <w:tcPr>
+        <w:shd w:val="clear" w:color="auto" w:fill="FBE4D5" w:themeFill="accent2" w:themeFillTint="33"/>
+      </w:tcPr>
+    </w:tblStylePr>
+  </w:style>
 </w:styles>
 </file>
 
@@ -9940,6 +12022,10 @@
 </file>
 
 <file path=customXml/item1.xml><?xml version="1.0" encoding="utf-8"?>
+<b:Sources xmlns:b="http://schemas.openxmlformats.org/officeDocument/2006/bibliography" xmlns="http://schemas.openxmlformats.org/officeDocument/2006/bibliography" SelectedStyle="\APASixthEditionOfficeOnline.xsl" StyleName="APA" Version="6"/>
+</file>
+
+<file path=customXml/item2.xml><?xml version="1.0" encoding="utf-8"?>
 <p:properties xmlns:p="http://schemas.microsoft.com/office/2006/metadata/properties" xmlns:xsi="http://www.w3.org/2001/XMLSchema-instance" xmlns:pc="http://schemas.microsoft.com/office/infopath/2007/PartnerControls">
   <documentManagement>
     <_activity xmlns="bb49ec10-4b83-46f3-966c-a960cdd8b7eb" xsi:nil="true"/>
@@ -9947,20 +12033,7 @@
 </p:properties>
 </file>
 
-<file path=customXml/item2.xml><?xml version="1.0" encoding="utf-8"?>
-<b:Sources xmlns:b="http://schemas.openxmlformats.org/officeDocument/2006/bibliography" xmlns="http://schemas.openxmlformats.org/officeDocument/2006/bibliography" SelectedStyle="\APASixthEditionOfficeOnline.xsl" StyleName="APA" Version="6"/>
-</file>
-
 <file path=customXml/item3.xml><?xml version="1.0" encoding="utf-8"?>
-<?mso-contentType ?>
-<FormTemplates xmlns="http://schemas.microsoft.com/sharepoint/v3/contenttype/forms">
-  <Display>DocumentLibraryForm</Display>
-  <Edit>DocumentLibraryForm</Edit>
-  <New>DocumentLibraryForm</New>
-</FormTemplates>
-</file>
-
-<file path=customXml/item4.xml><?xml version="1.0" encoding="utf-8"?>
 <ct:contentTypeSchema xmlns:ct="http://schemas.microsoft.com/office/2006/metadata/contentType" xmlns:ma="http://schemas.microsoft.com/office/2006/metadata/properties/metaAttributes" ct:_="" ma:_="" ma:contentTypeName="Document" ma:contentTypeID="0x01010049B64C029DFC7146B92EC8B13441A387" ma:contentTypeVersion="14" ma:contentTypeDescription="Crée un document." ma:contentTypeScope="" ma:versionID="7d288ac37d2ca6b2363ee528699fcbb0">
   <xsd:schema xmlns:xsd="http://www.w3.org/2001/XMLSchema" xmlns:xs="http://www.w3.org/2001/XMLSchema" xmlns:p="http://schemas.microsoft.com/office/2006/metadata/properties" xmlns:ns3="bb49ec10-4b83-46f3-966c-a960cdd8b7eb" xmlns:ns4="d8cf3dac-1a13-45cb-8a21-e6db2b4bdd1c" targetNamespace="http://schemas.microsoft.com/office/2006/metadata/properties" ma:root="true" ma:fieldsID="55eedff270c8b200ec349bb0016913a0" ns3:_="" ns4:_="">
     <xsd:import namespace="bb49ec10-4b83-46f3-966c-a960cdd8b7eb"/>
@@ -10189,7 +12262,24 @@
 </ct:contentTypeSchema>
 </file>
 
+<file path=customXml/item4.xml><?xml version="1.0" encoding="utf-8"?>
+<?mso-contentType ?>
+<FormTemplates xmlns="http://schemas.microsoft.com/sharepoint/v3/contenttype/forms">
+  <Display>DocumentLibraryForm</Display>
+  <Edit>DocumentLibraryForm</Edit>
+  <New>DocumentLibraryForm</New>
+</FormTemplates>
+</file>
+
 <file path=customXml/itemProps1.xml><?xml version="1.0" encoding="utf-8"?>
+<ds:datastoreItem xmlns:ds="http://schemas.openxmlformats.org/officeDocument/2006/customXml" ds:itemID="{23D6C46A-7C98-4CAD-B5A1-E6192ABF3632}">
+  <ds:schemaRefs>
+    <ds:schemaRef ds:uri="http://schemas.openxmlformats.org/officeDocument/2006/bibliography"/>
+  </ds:schemaRefs>
+</ds:datastoreItem>
+</file>
+
+<file path=customXml/itemProps2.xml><?xml version="1.0" encoding="utf-8"?>
 <ds:datastoreItem xmlns:ds="http://schemas.openxmlformats.org/officeDocument/2006/customXml" ds:itemID="{9BF2A279-E310-4011-82D6-FD2D2B89B520}">
   <ds:schemaRefs>
     <ds:schemaRef ds:uri="http://schemas.microsoft.com/office/2006/metadata/properties"/>
@@ -10199,23 +12289,7 @@
 </ds:datastoreItem>
 </file>
 
-<file path=customXml/itemProps2.xml><?xml version="1.0" encoding="utf-8"?>
-<ds:datastoreItem xmlns:ds="http://schemas.openxmlformats.org/officeDocument/2006/customXml" ds:itemID="{23D6C46A-7C98-4CAD-B5A1-E6192ABF3632}">
-  <ds:schemaRefs>
-    <ds:schemaRef ds:uri="http://schemas.openxmlformats.org/officeDocument/2006/bibliography"/>
-  </ds:schemaRefs>
-</ds:datastoreItem>
-</file>
-
 <file path=customXml/itemProps3.xml><?xml version="1.0" encoding="utf-8"?>
-<ds:datastoreItem xmlns:ds="http://schemas.openxmlformats.org/officeDocument/2006/customXml" ds:itemID="{8EFD3468-DC48-4AB0-8068-38318F9C0FF3}">
-  <ds:schemaRefs>
-    <ds:schemaRef ds:uri="http://schemas.microsoft.com/sharepoint/v3/contenttype/forms"/>
-  </ds:schemaRefs>
-</ds:datastoreItem>
-</file>
-
-<file path=customXml/itemProps4.xml><?xml version="1.0" encoding="utf-8"?>
 <ds:datastoreItem xmlns:ds="http://schemas.openxmlformats.org/officeDocument/2006/customXml" ds:itemID="{B210AEA5-A746-421F-94EE-26C87D6087FB}">
   <ds:schemaRefs>
     <ds:schemaRef ds:uri="http://schemas.microsoft.com/office/2006/metadata/contentType"/>
@@ -10232,4 +12306,12 @@
     <ds:schemaRef ds:uri="http://schemas.microsoft.com/internal/obd"/>
   </ds:schemaRefs>
 </ds:datastoreItem>
+</file>
+
+<file path=customXml/itemProps4.xml><?xml version="1.0" encoding="utf-8"?>
+<ds:datastoreItem xmlns:ds="http://schemas.openxmlformats.org/officeDocument/2006/customXml" ds:itemID="{8EFD3468-DC48-4AB0-8068-38318F9C0FF3}">
+  <ds:schemaRefs>
+    <ds:schemaRef ds:uri="http://schemas.microsoft.com/sharepoint/v3/contenttype/forms"/>
+  </ds:schemaRefs>
+</ds:datastoreItem>
 </file>
--- a/Rapports Commun/Rapports B&R.docx
+++ b/Rapports Commun/Rapports B&R.docx
@@ -2494,8 +2494,10 @@
                                 <w:iCs/>
                                 <w:sz w:val="60"/>
                                 <w:szCs w:val="24"/>
+                                <w:lang w:val="en-GB"/>
                               </w:rPr>
                             </w:pPr>
+                            <w:proofErr w:type="spellStart"/>
                             <w:r>
                               <w:rPr>
                                 <w:rFonts w:ascii="Main Font Family" w:hAnsi="Main Font Family"/>
@@ -2505,8 +2507,23 @@
                                 <w:iCs/>
                                 <w:sz w:val="60"/>
                                 <w:szCs w:val="24"/>
+                                <w:lang w:val="en-GB"/>
                               </w:rPr>
-                              <w:t>Calculateur X90</w:t>
+                              <w:t>Calculateur</w:t>
+                            </w:r>
+                            <w:proofErr w:type="spellEnd"/>
+                            <w:r>
+                              <w:rPr>
+                                <w:rFonts w:ascii="Main Font Family" w:hAnsi="Main Font Family"/>
+                                <w:b/>
+                                <w:bCs/>
+                                <w:i/>
+                                <w:iCs/>
+                                <w:sz w:val="60"/>
+                                <w:szCs w:val="24"/>
+                                <w:lang w:val="en-GB"/>
+                              </w:rPr>
+                              <w:t xml:space="preserve"> X90</w:t>
                             </w:r>
                           </w:p>
                           <w:p>
@@ -2521,9 +2538,11 @@
                                 <w:iCs/>
                                 <w:sz w:val="60"/>
                                 <w:szCs w:val="24"/>
+                                <w:lang w:val="en-GB"/>
                               </w:rPr>
                             </w:pPr>
                             <w:bookmarkStart w:id="0" w:name="_Hlk124864502"/>
+                            <w:proofErr w:type="spellStart"/>
                             <w:r>
                               <w:rPr>
                                 <w:rFonts w:ascii="Main Font Family" w:hAnsi="Main Font Family"/>
@@ -2533,8 +2552,23 @@
                                 <w:iCs/>
                                 <w:sz w:val="60"/>
                                 <w:szCs w:val="24"/>
+                                <w:lang w:val="en-GB"/>
                               </w:rPr>
-                              <w:t>Ecran tactile FT50</w:t>
+                              <w:t>Ecran</w:t>
+                            </w:r>
+                            <w:proofErr w:type="spellEnd"/>
+                            <w:r>
+                              <w:rPr>
+                                <w:rFonts w:ascii="Main Font Family" w:hAnsi="Main Font Family"/>
+                                <w:b/>
+                                <w:bCs/>
+                                <w:i/>
+                                <w:iCs/>
+                                <w:sz w:val="60"/>
+                                <w:szCs w:val="24"/>
+                                <w:lang w:val="en-GB"/>
+                              </w:rPr>
+                              <w:t xml:space="preserve"> tactile FT50</w:t>
                             </w:r>
                             <w:bookmarkEnd w:id="0"/>
                             <w:r>
@@ -2546,6 +2580,7 @@
                                 <w:iCs/>
                                 <w:sz w:val="60"/>
                                 <w:szCs w:val="24"/>
+                                <w:lang w:val="en-GB"/>
                               </w:rPr>
                               <w:t xml:space="preserve"> </w:t>
                             </w:r>
@@ -2562,6 +2597,7 @@
                                 <w:iCs/>
                                 <w:sz w:val="60"/>
                                 <w:szCs w:val="24"/>
+                                <w:lang w:val="en-GB"/>
                               </w:rPr>
                             </w:pPr>
                             <w:r>
@@ -2573,23 +2609,10 @@
                                 <w:iCs/>
                                 <w:sz w:val="60"/>
                                 <w:szCs w:val="24"/>
+                                <w:lang w:val="en-GB"/>
                               </w:rPr>
-                              <w:t xml:space="preserve">Power </w:t>
+                              <w:t>Power Supply</w:t>
                             </w:r>
-                            <w:proofErr w:type="spellStart"/>
-                            <w:r>
-                              <w:rPr>
-                                <w:rFonts w:ascii="Main Font Family" w:hAnsi="Main Font Family"/>
-                                <w:b/>
-                                <w:bCs/>
-                                <w:i/>
-                                <w:iCs/>
-                                <w:sz w:val="60"/>
-                                <w:szCs w:val="24"/>
-                              </w:rPr>
-                              <w:t>Supply</w:t>
-                            </w:r>
-                            <w:proofErr w:type="spellEnd"/>
                           </w:p>
                           <w:p>
                             <w:pPr>
@@ -2603,6 +2626,7 @@
                                 <w:iCs/>
                                 <w:sz w:val="60"/>
                                 <w:szCs w:val="24"/>
+                                <w:lang w:val="en-GB"/>
                               </w:rPr>
                             </w:pPr>
                             <w:r>
@@ -2614,6 +2638,7 @@
                                 <w:iCs/>
                                 <w:sz w:val="60"/>
                                 <w:szCs w:val="24"/>
+                                <w:lang w:val="en-GB"/>
                               </w:rPr>
                               <w:t>Power Of Ethernet</w:t>
                             </w:r>
@@ -2630,6 +2655,7 @@
                                 <w:iCs/>
                                 <w:sz w:val="60"/>
                                 <w:szCs w:val="24"/>
+                                <w:lang w:val="en-GB"/>
                               </w:rPr>
                             </w:pPr>
                             <w:r>
@@ -2641,6 +2667,7 @@
                                 <w:iCs/>
                                 <w:sz w:val="60"/>
                                 <w:szCs w:val="24"/>
+                                <w:lang w:val="en-GB"/>
                               </w:rPr>
                               <w:t>Automation Studio</w:t>
                             </w:r>
@@ -2653,6 +2680,7 @@
                                 <w:iCs/>
                                 <w:sz w:val="60"/>
                                 <w:szCs w:val="24"/>
+                                <w:lang w:val="en-GB"/>
                               </w:rPr>
                               <w:t xml:space="preserve"> </w:t>
                             </w:r>
@@ -2669,6 +2697,7 @@
                                 <w:iCs/>
                                 <w:sz w:val="60"/>
                                 <w:szCs w:val="24"/>
+                                <w:lang w:val="en-GB"/>
                               </w:rPr>
                             </w:pPr>
                             <w:r>
@@ -2680,6 +2709,7 @@
                                 <w:iCs/>
                                 <w:sz w:val="60"/>
                                 <w:szCs w:val="24"/>
+                                <w:lang w:val="en-GB"/>
                               </w:rPr>
                               <w:t>&amp;</w:t>
                             </w:r>
@@ -2787,6 +2817,7 @@
                           <w:iCs/>
                           <w:sz w:val="60"/>
                           <w:szCs w:val="24"/>
+                          <w:lang w:val="en-GB"/>
                         </w:rPr>
                       </w:pPr>
                       <w:r>
@@ -2798,6 +2829,7 @@
                           <w:iCs/>
                           <w:sz w:val="60"/>
                           <w:szCs w:val="24"/>
+                          <w:lang w:val="en-GB"/>
                         </w:rPr>
                         <w:t>Calculateur X90</w:t>
                       </w:r>
@@ -2814,6 +2846,7 @@
                           <w:iCs/>
                           <w:sz w:val="60"/>
                           <w:szCs w:val="24"/>
+                          <w:lang w:val="en-GB"/>
                         </w:rPr>
                       </w:pPr>
                       <w:bookmarkStart w:id="1" w:name="_Hlk124864502"/>
@@ -2826,6 +2859,7 @@
                           <w:iCs/>
                           <w:sz w:val="60"/>
                           <w:szCs w:val="24"/>
+                          <w:lang w:val="en-GB"/>
                         </w:rPr>
                         <w:t>Ecran tactile FT50</w:t>
                       </w:r>
@@ -2839,6 +2873,7 @@
                           <w:iCs/>
                           <w:sz w:val="60"/>
                           <w:szCs w:val="24"/>
+                          <w:lang w:val="en-GB"/>
                         </w:rPr>
                         <w:t xml:space="preserve"> </w:t>
                       </w:r>
@@ -2855,6 +2890,7 @@
                           <w:iCs/>
                           <w:sz w:val="60"/>
                           <w:szCs w:val="24"/>
+                          <w:lang w:val="en-GB"/>
                         </w:rPr>
                       </w:pPr>
                       <w:r>
@@ -2866,23 +2902,10 @@
                           <w:iCs/>
                           <w:sz w:val="60"/>
                           <w:szCs w:val="24"/>
+                          <w:lang w:val="en-GB"/>
                         </w:rPr>
-                        <w:t xml:space="preserve">Power </w:t>
+                        <w:t>Power Supply</w:t>
                       </w:r>
-                      <w:proofErr w:type="spellStart"/>
-                      <w:r>
-                        <w:rPr>
-                          <w:rFonts w:ascii="Main Font Family" w:hAnsi="Main Font Family"/>
-                          <w:b/>
-                          <w:bCs/>
-                          <w:i/>
-                          <w:iCs/>
-                          <w:sz w:val="60"/>
-                          <w:szCs w:val="24"/>
-                        </w:rPr>
-                        <w:t>Supply</w:t>
-                      </w:r>
-                      <w:proofErr w:type="spellEnd"/>
                     </w:p>
                     <w:p>
                       <w:pPr>
@@ -2896,6 +2919,7 @@
                           <w:iCs/>
                           <w:sz w:val="60"/>
                           <w:szCs w:val="24"/>
+                          <w:lang w:val="en-GB"/>
                         </w:rPr>
                       </w:pPr>
                       <w:r>
@@ -2907,6 +2931,7 @@
                           <w:iCs/>
                           <w:sz w:val="60"/>
                           <w:szCs w:val="24"/>
+                          <w:lang w:val="en-GB"/>
                         </w:rPr>
                         <w:t>Power Of Ethernet</w:t>
                       </w:r>
@@ -2923,6 +2948,7 @@
                           <w:iCs/>
                           <w:sz w:val="60"/>
                           <w:szCs w:val="24"/>
+                          <w:lang w:val="en-GB"/>
                         </w:rPr>
                       </w:pPr>
                       <w:r>
@@ -2934,6 +2960,7 @@
                           <w:iCs/>
                           <w:sz w:val="60"/>
                           <w:szCs w:val="24"/>
+                          <w:lang w:val="en-GB"/>
                         </w:rPr>
                         <w:t>Automation Studio</w:t>
                       </w:r>
@@ -2946,6 +2973,7 @@
                           <w:iCs/>
                           <w:sz w:val="60"/>
                           <w:szCs w:val="24"/>
+                          <w:lang w:val="en-GB"/>
                         </w:rPr>
                         <w:t xml:space="preserve"> </w:t>
                       </w:r>
@@ -2962,6 +2990,7 @@
                           <w:iCs/>
                           <w:sz w:val="60"/>
                           <w:szCs w:val="24"/>
+                          <w:lang w:val="en-GB"/>
                         </w:rPr>
                       </w:pPr>
                       <w:r>
@@ -2973,6 +3002,7 @@
                           <w:iCs/>
                           <w:sz w:val="60"/>
                           <w:szCs w:val="24"/>
+                          <w:lang w:val="en-GB"/>
                         </w:rPr>
                         <w:t>&amp;</w:t>
                       </w:r>
@@ -4483,28 +4513,28 @@
       <w:pPr>
         <w:pStyle w:val="Titre1"/>
       </w:pPr>
-      <w:bookmarkStart w:id="2" w:name="_Toc125037821"/>
+      <w:bookmarkStart w:id="1" w:name="_Toc125037821"/>
       <w:r>
         <w:lastRenderedPageBreak/>
         <w:t>Calculateur X90</w:t>
       </w:r>
       <w:r>
         <w:t> :</w:t>
+      </w:r>
+      <w:bookmarkEnd w:id="1"/>
+    </w:p>
+    <w:p>
+      <w:pPr>
+        <w:pStyle w:val="Titre2"/>
+      </w:pPr>
+      <w:bookmarkStart w:id="2" w:name="_Toc125037822"/>
+      <w:r>
+        <w:t>Informations générales</w:t>
       </w:r>
       <w:bookmarkEnd w:id="2"/>
     </w:p>
     <w:p>
       <w:pPr>
-        <w:pStyle w:val="Titre2"/>
-      </w:pPr>
-      <w:bookmarkStart w:id="3" w:name="_Toc125037822"/>
-      <w:r>
-        <w:t>Informations générales</w:t>
-      </w:r>
-      <w:bookmarkEnd w:id="3"/>
-    </w:p>
-    <w:p>
-      <w:pPr>
         <w:jc w:val="both"/>
       </w:pPr>
       <w:r>
@@ -4529,7 +4559,13 @@
         <w:t xml:space="preserve"> </w:t>
       </w:r>
       <w:r>
-        <w:t>(bus en temps réel)</w:t>
+        <w:t>(</w:t>
+      </w:r>
+      <w:r>
+        <w:t>réseau</w:t>
+      </w:r>
+      <w:r>
+        <w:t xml:space="preserve"> en temps réel)</w:t>
       </w:r>
       <w:r>
         <w:t>.</w:t>
@@ -4679,8 +4715,14 @@
           <w:numId w:val="6"/>
         </w:numPr>
         <w:jc w:val="both"/>
-      </w:pPr>
-      <w:r>
+        <w:rPr>
+          <w:lang w:val="en-GB"/>
+        </w:rPr>
+      </w:pPr>
+      <w:r>
+        <w:rPr>
+          <w:lang w:val="en-GB"/>
+        </w:rPr>
         <w:t>Ethernet, POWERLINK, 3x bus CAN, USB</w:t>
       </w:r>
     </w:p>
@@ -4688,7 +4730,7 @@
       <w:pPr>
         <w:pStyle w:val="Titre2"/>
       </w:pPr>
-      <w:bookmarkStart w:id="4" w:name="_Toc125037823"/>
+      <w:bookmarkStart w:id="3" w:name="_Toc125037823"/>
       <w:r>
         <w:t>Caractéri</w:t>
       </w:r>
@@ -4698,7 +4740,7 @@
       <w:r>
         <w:t xml:space="preserve"> techniques</w:t>
       </w:r>
-      <w:bookmarkEnd w:id="4"/>
+      <w:bookmarkEnd w:id="3"/>
     </w:p>
     <w:p>
       <w:r>
@@ -5386,11 +5428,11 @@
       <w:pPr>
         <w:pStyle w:val="Titre2"/>
       </w:pPr>
-      <w:bookmarkStart w:id="5" w:name="_Toc125037824"/>
+      <w:bookmarkStart w:id="4" w:name="_Toc125037824"/>
       <w:r>
         <w:t>Bus CAN</w:t>
       </w:r>
-      <w:bookmarkEnd w:id="5"/>
+      <w:bookmarkEnd w:id="4"/>
     </w:p>
     <w:p>
       <w:r>
@@ -5700,12 +5742,12 @@
       <w:pPr>
         <w:pStyle w:val="Titre2"/>
       </w:pPr>
-      <w:bookmarkStart w:id="6" w:name="_Toc125037825"/>
+      <w:bookmarkStart w:id="5" w:name="_Toc125037825"/>
       <w:r>
         <w:lastRenderedPageBreak/>
         <w:t>Diagramme de bloc</w:t>
       </w:r>
-      <w:bookmarkEnd w:id="6"/>
+      <w:bookmarkEnd w:id="5"/>
     </w:p>
     <w:p>
       <w:r>
@@ -5754,13 +5796,39 @@
         <w:pStyle w:val="Titre2"/>
       </w:pPr>
       <w:r>
-        <w:t>Concurrents</w:t>
+        <w:t>Concurrent</w:t>
       </w:r>
       <w:r>
         <w:t xml:space="preserve"> </w:t>
       </w:r>
       <w:r>
-        <w:t>possibles</w:t>
+        <w:t>possible</w:t>
+      </w:r>
+    </w:p>
+    <w:p>
+      <w:r>
+        <w:t xml:space="preserve">Un concurrent possible pour ce contrôleur X90 pourrait être le </w:t>
+      </w:r>
+      <w:r>
+        <w:t xml:space="preserve">Compact </w:t>
+      </w:r>
+      <w:proofErr w:type="spellStart"/>
+      <w:r>
+        <w:t>Logix</w:t>
+      </w:r>
+      <w:proofErr w:type="spellEnd"/>
+      <w:r>
+        <w:t xml:space="preserve"> 5380 de chez </w:t>
+      </w:r>
+      <w:r>
+        <w:rPr>
+          <w:b/>
+          <w:bCs/>
+        </w:rPr>
+        <w:t>Rockwell Automation</w:t>
+      </w:r>
+      <w:r>
+        <w:t>.</w:t>
       </w:r>
     </w:p>
     <w:p/>
@@ -5768,11 +5836,11 @@
       <w:pPr>
         <w:pStyle w:val="Titre1"/>
       </w:pPr>
-      <w:bookmarkStart w:id="7" w:name="_Toc125037826"/>
+      <w:bookmarkStart w:id="6" w:name="_Toc125037826"/>
       <w:r>
         <w:t>Ecran tactile FT-50</w:t>
       </w:r>
-      <w:bookmarkEnd w:id="7"/>
+      <w:bookmarkEnd w:id="6"/>
     </w:p>
     <w:p>
       <w:pPr>
@@ -5781,11 +5849,11 @@
       <w:r>
         <w:t xml:space="preserve"> </w:t>
       </w:r>
-      <w:bookmarkStart w:id="8" w:name="_Toc125037827"/>
+      <w:bookmarkStart w:id="7" w:name="_Toc125037827"/>
       <w:r>
         <w:t>Introduction</w:t>
       </w:r>
-      <w:bookmarkEnd w:id="8"/>
+      <w:bookmarkEnd w:id="7"/>
     </w:p>
     <w:p>
       <w:r>
@@ -5847,11 +5915,11 @@
       <w:pPr>
         <w:pStyle w:val="Titre2"/>
       </w:pPr>
-      <w:bookmarkStart w:id="9" w:name="_Toc125037828"/>
+      <w:bookmarkStart w:id="8" w:name="_Toc125037828"/>
       <w:r>
         <w:t>Caractéristiques techniques</w:t>
       </w:r>
-      <w:bookmarkEnd w:id="9"/>
+      <w:bookmarkEnd w:id="8"/>
     </w:p>
     <w:p>
       <w:r>
@@ -6493,7 +6561,7 @@
       <w:pPr>
         <w:pStyle w:val="Titre2"/>
       </w:pPr>
-      <w:bookmarkStart w:id="10" w:name="_Toc125037829"/>
+      <w:bookmarkStart w:id="9" w:name="_Toc125037829"/>
       <w:r>
         <w:t>Concurrents</w:t>
       </w:r>
@@ -6520,7 +6588,7 @@
       <w:r>
         <w:t xml:space="preserve"> 1100</w:t>
       </w:r>
-      <w:bookmarkEnd w:id="10"/>
+      <w:bookmarkEnd w:id="9"/>
     </w:p>
     <w:p>
       <w:pPr>
@@ -6529,11 +6597,11 @@
       <w:r>
         <w:t xml:space="preserve"> </w:t>
       </w:r>
-      <w:bookmarkStart w:id="11" w:name="_Toc125037830"/>
+      <w:bookmarkStart w:id="10" w:name="_Toc125037830"/>
       <w:r>
         <w:t>Introduction</w:t>
       </w:r>
-      <w:bookmarkEnd w:id="11"/>
+      <w:bookmarkEnd w:id="10"/>
     </w:p>
     <w:p>
       <w:r>
@@ -6591,6 +6659,7 @@
         </w:numPr>
       </w:pPr>
       <w:r>
+        <w:lastRenderedPageBreak/>
         <w:t>Fonctionnement fiable grâce à la fonction de dérivation en cas de panne de courant</w:t>
       </w:r>
       <w:r>
@@ -6633,7 +6702,6 @@
         </w:numPr>
       </w:pPr>
       <w:r>
-        <w:lastRenderedPageBreak/>
         <w:t>Boîtier métallique fermé</w:t>
       </w:r>
     </w:p>
@@ -6641,11 +6709,11 @@
       <w:pPr>
         <w:pStyle w:val="Titre2"/>
       </w:pPr>
-      <w:bookmarkStart w:id="12" w:name="_Toc125037831"/>
+      <w:bookmarkStart w:id="11" w:name="_Toc125037831"/>
       <w:r>
         <w:t>Caractéristiques techniques</w:t>
       </w:r>
-      <w:bookmarkEnd w:id="12"/>
+      <w:bookmarkEnd w:id="11"/>
     </w:p>
     <w:p>
       <w:pPr>
@@ -7032,14 +7100,17 @@
       <w:pPr>
         <w:pStyle w:val="Titre2"/>
       </w:pPr>
-      <w:bookmarkStart w:id="13" w:name="_Toc125037832"/>
+      <w:bookmarkStart w:id="12" w:name="_Toc125037832"/>
       <w:r>
         <w:t>Diagramme de bloc</w:t>
       </w:r>
-      <w:bookmarkEnd w:id="13"/>
+      <w:bookmarkEnd w:id="12"/>
     </w:p>
     <w:p>
       <w:r>
+        <w:rPr>
+          <w:noProof/>
+        </w:rPr>
         <w:drawing>
           <wp:inline distT="0" distB="0" distL="0" distR="0" wp14:anchorId="5E984D63" wp14:editId="6DEC616F">
             <wp:extent cx="5657395" cy="2053087"/>
@@ -7081,38 +7152,39 @@
       <w:pPr>
         <w:pStyle w:val="Titre1"/>
       </w:pPr>
-      <w:bookmarkStart w:id="14" w:name="_Toc125037833"/>
+      <w:bookmarkStart w:id="13" w:name="_Toc125037833"/>
       <w:r>
         <w:t>Power of Ethernet</w:t>
+      </w:r>
+      <w:bookmarkEnd w:id="13"/>
+    </w:p>
+    <w:p>
+      <w:pPr>
+        <w:pStyle w:val="Titre2"/>
+      </w:pPr>
+      <w:bookmarkStart w:id="14" w:name="_Toc125037834"/>
+      <w:r>
+        <w:t>Introduction</w:t>
       </w:r>
       <w:bookmarkEnd w:id="14"/>
     </w:p>
     <w:p>
-      <w:pPr>
-        <w:pStyle w:val="Titre2"/>
-      </w:pPr>
-      <w:bookmarkStart w:id="15" w:name="_Toc125037834"/>
-      <w:r>
-        <w:t>Introduction</w:t>
-      </w:r>
-      <w:bookmarkEnd w:id="15"/>
+      <w:r>
+        <w:t>L'alimentation électrique par câble Ethernet (Power over Ethernet ou PoE1 en anglais), permet de faire passer une alimentation électrique</w:t>
+      </w:r>
+      <w:r>
+        <w:t xml:space="preserve">. </w:t>
+      </w:r>
+      <w:r>
+        <w:t>Cette technologie est définie par la norme IEEE 802.3af</w:t>
+      </w:r>
+      <w:r>
+        <w:t>.</w:t>
+      </w:r>
     </w:p>
     <w:p>
       <w:r>
-        <w:t>L'alimentation électrique par câble Ethernet (Power over Ethernet ou PoE1 en anglais), permet de faire passer une alimentation électrique</w:t>
-      </w:r>
-      <w:r>
-        <w:t xml:space="preserve">. </w:t>
-      </w:r>
-      <w:r>
-        <w:t>Cette technologie est définie par la norme IEEE 802.3af</w:t>
-      </w:r>
-      <w:r>
-        <w:t>.</w:t>
-      </w:r>
-    </w:p>
-    <w:p>
-      <w:r>
+        <w:lastRenderedPageBreak/>
         <w:t>Cette technologie alloue deux paires2 (ou plus) sur les quatre paires que contient un câble UTP ou STP afin d'alimenter certains appareils d'un réseau Ethernet tels que des téléphones IP, des disques durs réseaux, des caméras IP ou des points d'accès Wi-Fi.</w:t>
       </w:r>
     </w:p>
@@ -7122,12 +7194,11 @@
       <w:pPr>
         <w:pStyle w:val="Titre2"/>
       </w:pPr>
-      <w:bookmarkStart w:id="16" w:name="_Toc125037835"/>
-      <w:r>
-        <w:lastRenderedPageBreak/>
+      <w:bookmarkStart w:id="15" w:name="_Toc125037835"/>
+      <w:r>
         <w:t>Caractéristiques techniques</w:t>
       </w:r>
-      <w:bookmarkEnd w:id="16"/>
+      <w:bookmarkEnd w:id="15"/>
     </w:p>
     <w:p>
       <w:r>
@@ -12022,18 +12093,6 @@
 </file>
 
 <file path=customXml/item1.xml><?xml version="1.0" encoding="utf-8"?>
-<b:Sources xmlns:b="http://schemas.openxmlformats.org/officeDocument/2006/bibliography" xmlns="http://schemas.openxmlformats.org/officeDocument/2006/bibliography" SelectedStyle="\APASixthEditionOfficeOnline.xsl" StyleName="APA" Version="6"/>
-</file>
-
-<file path=customXml/item2.xml><?xml version="1.0" encoding="utf-8"?>
-<p:properties xmlns:p="http://schemas.microsoft.com/office/2006/metadata/properties" xmlns:xsi="http://www.w3.org/2001/XMLSchema-instance" xmlns:pc="http://schemas.microsoft.com/office/infopath/2007/PartnerControls">
-  <documentManagement>
-    <_activity xmlns="bb49ec10-4b83-46f3-966c-a960cdd8b7eb" xsi:nil="true"/>
-  </documentManagement>
-</p:properties>
-</file>
-
-<file path=customXml/item3.xml><?xml version="1.0" encoding="utf-8"?>
 <ct:contentTypeSchema xmlns:ct="http://schemas.microsoft.com/office/2006/metadata/contentType" xmlns:ma="http://schemas.microsoft.com/office/2006/metadata/properties/metaAttributes" ct:_="" ma:_="" ma:contentTypeName="Document" ma:contentTypeID="0x01010049B64C029DFC7146B92EC8B13441A387" ma:contentTypeVersion="14" ma:contentTypeDescription="Crée un document." ma:contentTypeScope="" ma:versionID="7d288ac37d2ca6b2363ee528699fcbb0">
   <xsd:schema xmlns:xsd="http://www.w3.org/2001/XMLSchema" xmlns:xs="http://www.w3.org/2001/XMLSchema" xmlns:p="http://schemas.microsoft.com/office/2006/metadata/properties" xmlns:ns3="bb49ec10-4b83-46f3-966c-a960cdd8b7eb" xmlns:ns4="d8cf3dac-1a13-45cb-8a21-e6db2b4bdd1c" targetNamespace="http://schemas.microsoft.com/office/2006/metadata/properties" ma:root="true" ma:fieldsID="55eedff270c8b200ec349bb0016913a0" ns3:_="" ns4:_="">
     <xsd:import namespace="bb49ec10-4b83-46f3-966c-a960cdd8b7eb"/>
@@ -12262,7 +12321,7 @@
 </ct:contentTypeSchema>
 </file>
 
-<file path=customXml/item4.xml><?xml version="1.0" encoding="utf-8"?>
+<file path=customXml/item2.xml><?xml version="1.0" encoding="utf-8"?>
 <?mso-contentType ?>
 <FormTemplates xmlns="http://schemas.microsoft.com/sharepoint/v3/contenttype/forms">
   <Display>DocumentLibraryForm</Display>
@@ -12271,25 +12330,19 @@
 </FormTemplates>
 </file>
 
-<file path=customXml/itemProps1.xml><?xml version="1.0" encoding="utf-8"?>
-<ds:datastoreItem xmlns:ds="http://schemas.openxmlformats.org/officeDocument/2006/customXml" ds:itemID="{23D6C46A-7C98-4CAD-B5A1-E6192ABF3632}">
-  <ds:schemaRefs>
-    <ds:schemaRef ds:uri="http://schemas.openxmlformats.org/officeDocument/2006/bibliography"/>
-  </ds:schemaRefs>
-</ds:datastoreItem>
+<file path=customXml/item3.xml><?xml version="1.0" encoding="utf-8"?>
+<b:Sources xmlns:b="http://schemas.openxmlformats.org/officeDocument/2006/bibliography" xmlns="http://schemas.openxmlformats.org/officeDocument/2006/bibliography" SelectedStyle="\APASixthEditionOfficeOnline.xsl" StyleName="APA" Version="6"/>
 </file>
 
-<file path=customXml/itemProps2.xml><?xml version="1.0" encoding="utf-8"?>
-<ds:datastoreItem xmlns:ds="http://schemas.openxmlformats.org/officeDocument/2006/customXml" ds:itemID="{9BF2A279-E310-4011-82D6-FD2D2B89B520}">
-  <ds:schemaRefs>
-    <ds:schemaRef ds:uri="http://schemas.microsoft.com/office/2006/metadata/properties"/>
-    <ds:schemaRef ds:uri="http://schemas.microsoft.com/office/infopath/2007/PartnerControls"/>
-    <ds:schemaRef ds:uri="bb49ec10-4b83-46f3-966c-a960cdd8b7eb"/>
-  </ds:schemaRefs>
-</ds:datastoreItem>
+<file path=customXml/item4.xml><?xml version="1.0" encoding="utf-8"?>
+<p:properties xmlns:p="http://schemas.microsoft.com/office/2006/metadata/properties" xmlns:xsi="http://www.w3.org/2001/XMLSchema-instance" xmlns:pc="http://schemas.microsoft.com/office/infopath/2007/PartnerControls">
+  <documentManagement>
+    <_activity xmlns="bb49ec10-4b83-46f3-966c-a960cdd8b7eb" xsi:nil="true"/>
+  </documentManagement>
+</p:properties>
 </file>
 
-<file path=customXml/itemProps3.xml><?xml version="1.0" encoding="utf-8"?>
+<file path=customXml/itemProps1.xml><?xml version="1.0" encoding="utf-8"?>
 <ds:datastoreItem xmlns:ds="http://schemas.openxmlformats.org/officeDocument/2006/customXml" ds:itemID="{B210AEA5-A746-421F-94EE-26C87D6087FB}">
   <ds:schemaRefs>
     <ds:schemaRef ds:uri="http://schemas.microsoft.com/office/2006/metadata/contentType"/>
@@ -12308,10 +12361,28 @@
 </ds:datastoreItem>
 </file>
 
-<file path=customXml/itemProps4.xml><?xml version="1.0" encoding="utf-8"?>
+<file path=customXml/itemProps2.xml><?xml version="1.0" encoding="utf-8"?>
 <ds:datastoreItem xmlns:ds="http://schemas.openxmlformats.org/officeDocument/2006/customXml" ds:itemID="{8EFD3468-DC48-4AB0-8068-38318F9C0FF3}">
   <ds:schemaRefs>
     <ds:schemaRef ds:uri="http://schemas.microsoft.com/sharepoint/v3/contenttype/forms"/>
   </ds:schemaRefs>
 </ds:datastoreItem>
+</file>
+
+<file path=customXml/itemProps3.xml><?xml version="1.0" encoding="utf-8"?>
+<ds:datastoreItem xmlns:ds="http://schemas.openxmlformats.org/officeDocument/2006/customXml" ds:itemID="{23D6C46A-7C98-4CAD-B5A1-E6192ABF3632}">
+  <ds:schemaRefs>
+    <ds:schemaRef ds:uri="http://schemas.openxmlformats.org/officeDocument/2006/bibliography"/>
+  </ds:schemaRefs>
+</ds:datastoreItem>
+</file>
+
+<file path=customXml/itemProps4.xml><?xml version="1.0" encoding="utf-8"?>
+<ds:datastoreItem xmlns:ds="http://schemas.openxmlformats.org/officeDocument/2006/customXml" ds:itemID="{9BF2A279-E310-4011-82D6-FD2D2B89B520}">
+  <ds:schemaRefs>
+    <ds:schemaRef ds:uri="http://schemas.microsoft.com/office/2006/metadata/properties"/>
+    <ds:schemaRef ds:uri="http://schemas.microsoft.com/office/infopath/2007/PartnerControls"/>
+    <ds:schemaRef ds:uri="bb49ec10-4b83-46f3-966c-a960cdd8b7eb"/>
+  </ds:schemaRefs>
+</ds:datastoreItem>
 </file>